--- a/CAL.docx
+++ b/CAL.docx
@@ -419,12 +419,337 @@
           <w:lang w:val="pt-PT"/>
         </w:rPr>
       </w:pPr>
+      <w:r>
+        <w:rPr>
+          <w:lang w:val="pt-PT"/>
+        </w:rPr>
+        <w:t>Resolução do problema</w:t>
+      </w:r>
+    </w:p>
+    <w:p>
+      <w:pPr>
+        <w:ind w:firstLine="720"/>
+        <w:jc w:val="both"/>
+        <w:rPr>
+          <w:lang w:val="pt-PT"/>
+        </w:rPr>
+      </w:pPr>
+    </w:p>
+    <w:p>
+      <w:pPr>
+        <w:ind w:left="720" w:firstLine="720"/>
+        <w:jc w:val="both"/>
+        <w:rPr>
+          <w:lang w:val="pt-PT"/>
+        </w:rPr>
+      </w:pPr>
+      <w:r>
+        <w:rPr>
+          <w:lang w:val="pt-PT"/>
+        </w:rPr>
+        <w:t>Para a resolução do problema proposto foi escolhida a seguinte solução:</w:t>
+      </w:r>
+    </w:p>
+    <w:p>
+      <w:pPr>
+        <w:ind w:left="720" w:firstLine="720"/>
+        <w:jc w:val="both"/>
+        <w:rPr>
+          <w:lang w:val="pt-PT"/>
+        </w:rPr>
+      </w:pPr>
+      <w:r>
+        <w:rPr>
+          <w:lang w:val="pt-PT"/>
+        </w:rPr>
+        <w:t>- Construir a classe Pessoa, a classe mãe dos elementos do problema a organizar (Supervisores, Estudantes e Proponentes).</w:t>
+      </w:r>
+    </w:p>
+    <w:p>
+      <w:pPr>
+        <w:ind w:left="720" w:firstLine="720"/>
+        <w:jc w:val="both"/>
+        <w:rPr>
+          <w:lang w:val="pt-PT"/>
+        </w:rPr>
+      </w:pPr>
+      <w:r>
+        <w:rPr>
+          <w:lang w:val="pt-PT"/>
+        </w:rPr>
+        <w:t>- Contruir ainda a classe Projeto, à qual estaria sempre ligado um proponente.</w:t>
+      </w:r>
+    </w:p>
+    <w:p>
+      <w:pPr>
+        <w:ind w:left="720" w:firstLine="720"/>
+        <w:jc w:val="both"/>
+        <w:rPr>
+          <w:lang w:val="pt-PT"/>
+        </w:rPr>
+      </w:pPr>
+      <w:r>
+        <w:rPr>
+          <w:lang w:val="pt-PT"/>
+        </w:rPr>
+        <w:t>- As classes</w:t>
+      </w:r>
+      <w:r>
+        <w:rPr>
+          <w:lang w:val="pt-PT"/>
+        </w:rPr>
+        <w:t xml:space="preserve"> </w:t>
+      </w:r>
+      <w:r>
+        <w:rPr>
+          <w:lang w:val="pt-PT"/>
+        </w:rPr>
+        <w:t>Supervisores, Estudantes e Proponentes</w:t>
+      </w:r>
+      <w:r>
+        <w:rPr>
+          <w:lang w:val="pt-PT"/>
+        </w:rPr>
+        <w:t xml:space="preserve"> possuem vetores de preferências, sendo o elemento de índice zero a primeira opção.</w:t>
+      </w:r>
+    </w:p>
+    <w:p>
+      <w:pPr>
+        <w:ind w:left="720" w:firstLine="720"/>
+        <w:jc w:val="both"/>
+        <w:rPr>
+          <w:lang w:val="pt-PT"/>
+        </w:rPr>
+      </w:pPr>
+      <w:r>
+        <w:rPr>
+          <w:lang w:val="pt-PT"/>
+        </w:rPr>
+        <w:t>- Criar a classe MIEIC aonde estão guardados em vetores todos os elementos previamente carregados a partir de ficheiros de texto e que futuramente irão ser organizados.</w:t>
+      </w:r>
+    </w:p>
+    <w:p>
+      <w:pPr>
+        <w:ind w:left="720" w:firstLine="720"/>
+        <w:jc w:val="both"/>
+        <w:rPr>
+          <w:lang w:val="pt-PT"/>
+        </w:rPr>
+      </w:pPr>
+      <w:r>
+        <w:rPr>
+          <w:lang w:val="pt-PT"/>
+        </w:rPr>
+        <w:t>- De seguida inserir esses elementos num grafo também ele elemento da classe MIEIC e organiza-los segundo o método de Gale-</w:t>
+      </w:r>
       <w:proofErr w:type="spellStart"/>
       <w:r>
         <w:rPr>
           <w:lang w:val="pt-PT"/>
         </w:rPr>
-        <w:lastRenderedPageBreak/>
+        <w:t>Shapley</w:t>
+      </w:r>
+      <w:proofErr w:type="spellEnd"/>
+      <w:r>
+        <w:rPr>
+          <w:lang w:val="pt-PT"/>
+        </w:rPr>
+        <w:t>, também conhecido por método dos casamentos estáveis.</w:t>
+      </w:r>
+    </w:p>
+    <w:p>
+      <w:pPr>
+        <w:ind w:left="720" w:firstLine="720"/>
+        <w:jc w:val="both"/>
+        <w:rPr>
+          <w:lang w:val="pt-PT"/>
+        </w:rPr>
+      </w:pPr>
+    </w:p>
+    <w:p>
+      <w:pPr>
+        <w:ind w:left="720" w:firstLine="720"/>
+        <w:jc w:val="both"/>
+        <w:rPr>
+          <w:lang w:val="pt-PT"/>
+        </w:rPr>
+      </w:pPr>
+    </w:p>
+    <w:p>
+      <w:pPr>
+        <w:ind w:left="720" w:firstLine="720"/>
+        <w:jc w:val="both"/>
+        <w:rPr>
+          <w:lang w:val="pt-PT"/>
+        </w:rPr>
+      </w:pPr>
+    </w:p>
+    <w:p>
+      <w:pPr>
+        <w:ind w:left="720" w:firstLine="720"/>
+        <w:jc w:val="both"/>
+        <w:rPr>
+          <w:lang w:val="pt-PT"/>
+        </w:rPr>
+      </w:pPr>
+    </w:p>
+    <w:p>
+      <w:pPr>
+        <w:ind w:left="720" w:firstLine="720"/>
+        <w:jc w:val="both"/>
+        <w:rPr>
+          <w:lang w:val="pt-PT"/>
+        </w:rPr>
+      </w:pPr>
+    </w:p>
+    <w:p>
+      <w:pPr>
+        <w:ind w:left="720" w:firstLine="720"/>
+        <w:jc w:val="both"/>
+        <w:rPr>
+          <w:lang w:val="pt-PT"/>
+        </w:rPr>
+      </w:pPr>
+    </w:p>
+    <w:p>
+      <w:pPr>
+        <w:ind w:left="720" w:firstLine="720"/>
+        <w:jc w:val="both"/>
+        <w:rPr>
+          <w:lang w:val="pt-PT"/>
+        </w:rPr>
+      </w:pPr>
+    </w:p>
+    <w:p>
+      <w:pPr>
+        <w:ind w:left="720" w:firstLine="720"/>
+        <w:jc w:val="both"/>
+        <w:rPr>
+          <w:lang w:val="pt-PT"/>
+        </w:rPr>
+      </w:pPr>
+    </w:p>
+    <w:p>
+      <w:pPr>
+        <w:ind w:left="720" w:firstLine="720"/>
+        <w:jc w:val="both"/>
+        <w:rPr>
+          <w:lang w:val="pt-PT"/>
+        </w:rPr>
+      </w:pPr>
+    </w:p>
+    <w:p>
+      <w:pPr>
+        <w:ind w:left="720" w:firstLine="720"/>
+        <w:jc w:val="both"/>
+        <w:rPr>
+          <w:lang w:val="pt-PT"/>
+        </w:rPr>
+      </w:pPr>
+    </w:p>
+    <w:p>
+      <w:pPr>
+        <w:ind w:left="720" w:firstLine="720"/>
+        <w:jc w:val="both"/>
+        <w:rPr>
+          <w:lang w:val="pt-PT"/>
+        </w:rPr>
+      </w:pPr>
+    </w:p>
+    <w:p>
+      <w:pPr>
+        <w:ind w:left="720" w:firstLine="720"/>
+        <w:jc w:val="both"/>
+        <w:rPr>
+          <w:lang w:val="pt-PT"/>
+        </w:rPr>
+      </w:pPr>
+    </w:p>
+    <w:p>
+      <w:pPr>
+        <w:ind w:left="720" w:firstLine="720"/>
+        <w:jc w:val="both"/>
+        <w:rPr>
+          <w:lang w:val="pt-PT"/>
+        </w:rPr>
+      </w:pPr>
+    </w:p>
+    <w:p>
+      <w:pPr>
+        <w:ind w:left="720" w:firstLine="720"/>
+        <w:jc w:val="both"/>
+        <w:rPr>
+          <w:lang w:val="pt-PT"/>
+        </w:rPr>
+      </w:pPr>
+    </w:p>
+    <w:p>
+      <w:pPr>
+        <w:ind w:left="720" w:firstLine="720"/>
+        <w:jc w:val="both"/>
+        <w:rPr>
+          <w:lang w:val="pt-PT"/>
+        </w:rPr>
+      </w:pPr>
+    </w:p>
+    <w:p>
+      <w:pPr>
+        <w:ind w:left="720" w:firstLine="720"/>
+        <w:jc w:val="both"/>
+        <w:rPr>
+          <w:lang w:val="pt-PT"/>
+        </w:rPr>
+      </w:pPr>
+    </w:p>
+    <w:p>
+      <w:pPr>
+        <w:ind w:left="720" w:firstLine="720"/>
+        <w:jc w:val="both"/>
+        <w:rPr>
+          <w:lang w:val="pt-PT"/>
+        </w:rPr>
+      </w:pPr>
+    </w:p>
+    <w:p>
+      <w:pPr>
+        <w:ind w:left="720" w:firstLine="720"/>
+        <w:jc w:val="both"/>
+        <w:rPr>
+          <w:lang w:val="pt-PT"/>
+        </w:rPr>
+      </w:pPr>
+    </w:p>
+    <w:p>
+      <w:pPr>
+        <w:ind w:left="720" w:firstLine="720"/>
+        <w:jc w:val="both"/>
+        <w:rPr>
+          <w:lang w:val="pt-PT"/>
+        </w:rPr>
+      </w:pPr>
+    </w:p>
+    <w:p>
+      <w:pPr>
+        <w:ind w:left="720" w:firstLine="720"/>
+        <w:jc w:val="both"/>
+        <w:rPr>
+          <w:lang w:val="pt-PT"/>
+        </w:rPr>
+      </w:pPr>
+    </w:p>
+    <w:p>
+      <w:pPr>
+        <w:ind w:left="720"/>
+        <w:jc w:val="both"/>
+        <w:rPr>
+          <w:lang w:val="pt-PT"/>
+        </w:rPr>
+      </w:pPr>
+      <w:proofErr w:type="spellStart"/>
+      <w:r>
+        <w:rPr>
+          <w:lang w:val="pt-PT"/>
+        </w:rPr>
         <w:t>AtribuiçãoDeProjetos</w:t>
       </w:r>
       <w:proofErr w:type="spellEnd"/>
@@ -671,8 +996,6 @@
         </w:rPr>
         <w:t>Proponente</w:t>
       </w:r>
-      <w:bookmarkStart w:id="0" w:name="_GoBack"/>
-      <w:bookmarkEnd w:id="0"/>
     </w:p>
     <w:p>
       <w:pPr>
@@ -865,13 +1188,7 @@
           <w:lang w:val="pt-PT"/>
         </w:rPr>
         <w:tab/>
-        <w:t xml:space="preserve">. </w:t>
-      </w:r>
-      <w:r>
-        <w:rPr>
-          <w:lang w:val="pt-PT"/>
-        </w:rPr>
-        <w:t>Contentor de preferências (projetos)</w:t>
+        <w:t>. Contentor de preferências (projetos)</w:t>
       </w:r>
     </w:p>
     <w:p>
@@ -1723,4 +2040,16 @@
     </a:ext>
   </a:extLst>
 </a:theme>
+</file>
+
+<file path=customXml/item1.xml><?xml version="1.0" encoding="utf-8"?>
+<b:Sources xmlns:b="http://schemas.openxmlformats.org/officeDocument/2006/bibliography" xmlns="http://schemas.openxmlformats.org/officeDocument/2006/bibliography" SelectedStyle="\APASixthEditionOfficeOnline.xsl" StyleName="APA" Version="6"/>
+</file>
+
+<file path=customXml/itemProps1.xml><?xml version="1.0" encoding="utf-8"?>
+<ds:datastoreItem xmlns:ds="http://schemas.openxmlformats.org/officeDocument/2006/customXml" ds:itemID="{4468581D-6B77-422A-B56A-C09A195762FB}">
+  <ds:schemaRefs>
+    <ds:schemaRef ds:uri="http://schemas.openxmlformats.org/officeDocument/2006/bibliography"/>
+  </ds:schemaRefs>
+</ds:datastoreItem>
 </file>
--- a/CAL.docx
+++ b/CAL.docx
@@ -4,14 +4,639 @@
   <w:body>
     <w:p>
       <w:pPr>
-        <w:jc w:val="both"/>
-        <w:rPr>
-          <w:lang w:val="pt-PT"/>
-        </w:rPr>
-      </w:pPr>
-      <w:r>
+        <w:pStyle w:val="Heading1"/>
+        <w:keepNext/>
+        <w:ind w:firstLine="720"/>
+        <w:jc w:val="center"/>
+        <w:rPr>
+          <w:rFonts w:ascii="Arial" w:hAnsi="Arial" w:cs="Arial"/>
+          <w:color w:val="000000"/>
+          <w:sz w:val="46"/>
+          <w:szCs w:val="46"/>
+          <w:lang w:val="pt-PT"/>
+        </w:rPr>
+      </w:pPr>
+      <w:r>
+        <w:rPr>
+          <w:rStyle w:val="c1"/>
+          <w:rFonts w:ascii="Arial" w:hAnsi="Arial" w:cs="Arial"/>
+          <w:color w:val="000000"/>
+          <w:sz w:val="46"/>
+          <w:szCs w:val="46"/>
+          <w:lang w:val="pt-PT"/>
+        </w:rPr>
+        <w:t>Tema 3: Atribuição de projetos de dissertação</w:t>
+      </w:r>
+    </w:p>
+    <w:p>
+      <w:pPr>
+        <w:keepNext/>
+        <w:spacing w:beforeAutospacing="1" w:after="100" w:afterAutospacing="1" w:line="240" w:lineRule="auto"/>
+        <w:jc w:val="center"/>
+        <w:outlineLvl w:val="0"/>
+        <w:rPr>
+          <w:rFonts w:eastAsia="Times New Roman" w:cs="Arial"/>
+          <w:b/>
+          <w:bCs/>
+          <w:color w:val="2E74B5" w:themeColor="accent1" w:themeShade="BF"/>
+          <w:kern w:val="36"/>
+          <w:sz w:val="46"/>
+          <w:szCs w:val="46"/>
+          <w:lang w:val="pt-PT" w:eastAsia="en-GB"/>
+        </w:rPr>
+      </w:pPr>
+    </w:p>
+    <w:p>
+      <w:pPr>
+        <w:keepNext/>
+        <w:spacing w:beforeAutospacing="1" w:after="100" w:afterAutospacing="1" w:line="240" w:lineRule="auto"/>
+        <w:jc w:val="center"/>
+        <w:outlineLvl w:val="0"/>
+        <w:rPr>
+          <w:rFonts w:eastAsia="Times New Roman" w:cs="Arial"/>
+          <w:b/>
+          <w:bCs/>
+          <w:color w:val="2E74B5" w:themeColor="accent1" w:themeShade="BF"/>
+          <w:kern w:val="36"/>
+          <w:sz w:val="46"/>
+          <w:szCs w:val="46"/>
+          <w:lang w:val="pt-PT" w:eastAsia="en-GB"/>
+        </w:rPr>
+      </w:pPr>
+    </w:p>
+    <w:p>
+      <w:pPr>
+        <w:jc w:val="both"/>
+        <w:rPr>
+          <w:lang w:val="pt-PT"/>
+        </w:rPr>
+      </w:pPr>
+    </w:p>
+    <w:p>
+      <w:pPr>
+        <w:jc w:val="both"/>
+        <w:rPr>
+          <w:lang w:val="pt-PT"/>
+        </w:rPr>
+      </w:pPr>
+    </w:p>
+    <w:p>
+      <w:pPr>
+        <w:jc w:val="both"/>
+        <w:rPr>
+          <w:lang w:val="pt-PT"/>
+        </w:rPr>
+      </w:pPr>
+    </w:p>
+    <w:p>
+      <w:pPr>
+        <w:jc w:val="both"/>
+        <w:rPr>
+          <w:lang w:val="pt-PT"/>
+        </w:rPr>
+      </w:pPr>
+    </w:p>
+    <w:p>
+      <w:pPr>
+        <w:jc w:val="both"/>
+        <w:rPr>
+          <w:lang w:val="pt-PT"/>
+        </w:rPr>
+      </w:pPr>
+    </w:p>
+    <w:p>
+      <w:pPr>
+        <w:jc w:val="both"/>
+        <w:rPr>
+          <w:lang w:val="pt-PT"/>
+        </w:rPr>
+      </w:pPr>
+    </w:p>
+    <w:p>
+      <w:pPr>
+        <w:jc w:val="both"/>
+        <w:rPr>
+          <w:lang w:val="pt-PT"/>
+        </w:rPr>
+      </w:pPr>
+    </w:p>
+    <w:p>
+      <w:pPr>
+        <w:jc w:val="both"/>
+        <w:rPr>
+          <w:lang w:val="pt-PT"/>
+        </w:rPr>
+      </w:pPr>
+      <w:r>
+        <w:rPr>
+          <w:lang w:val="pt-PT"/>
+        </w:rPr>
         <w:tab/>
       </w:r>
+    </w:p>
+    <w:p>
+      <w:pPr>
+        <w:ind w:firstLine="720"/>
+        <w:jc w:val="both"/>
+        <w:rPr>
+          <w:lang w:val="pt-PT"/>
+        </w:rPr>
+      </w:pPr>
+    </w:p>
+    <w:p>
+      <w:pPr>
+        <w:ind w:firstLine="720"/>
+        <w:jc w:val="both"/>
+        <w:rPr>
+          <w:lang w:val="pt-PT"/>
+        </w:rPr>
+      </w:pPr>
+    </w:p>
+    <w:p>
+      <w:pPr>
+        <w:ind w:firstLine="720"/>
+        <w:jc w:val="both"/>
+        <w:rPr>
+          <w:lang w:val="pt-PT"/>
+        </w:rPr>
+      </w:pPr>
+    </w:p>
+    <w:p>
+      <w:pPr>
+        <w:ind w:firstLine="720"/>
+        <w:jc w:val="both"/>
+        <w:rPr>
+          <w:lang w:val="pt-PT"/>
+        </w:rPr>
+      </w:pPr>
+    </w:p>
+    <w:p>
+      <w:pPr>
+        <w:ind w:firstLine="720"/>
+        <w:jc w:val="both"/>
+        <w:rPr>
+          <w:lang w:val="pt-PT"/>
+        </w:rPr>
+      </w:pPr>
+    </w:p>
+    <w:p>
+      <w:pPr>
+        <w:ind w:firstLine="720"/>
+        <w:jc w:val="both"/>
+        <w:rPr>
+          <w:lang w:val="pt-PT"/>
+        </w:rPr>
+      </w:pPr>
+    </w:p>
+    <w:p>
+      <w:pPr>
+        <w:ind w:firstLine="720"/>
+        <w:jc w:val="both"/>
+        <w:rPr>
+          <w:lang w:val="pt-PT"/>
+        </w:rPr>
+      </w:pPr>
+    </w:p>
+    <w:p>
+      <w:pPr>
+        <w:ind w:firstLine="720"/>
+        <w:jc w:val="both"/>
+        <w:rPr>
+          <w:lang w:val="pt-PT"/>
+        </w:rPr>
+      </w:pPr>
+    </w:p>
+    <w:p>
+      <w:pPr>
+        <w:ind w:firstLine="720"/>
+        <w:jc w:val="both"/>
+        <w:rPr>
+          <w:lang w:val="pt-PT"/>
+        </w:rPr>
+      </w:pPr>
+    </w:p>
+    <w:p>
+      <w:pPr>
+        <w:ind w:firstLine="720"/>
+        <w:jc w:val="both"/>
+        <w:rPr>
+          <w:lang w:val="pt-PT"/>
+        </w:rPr>
+      </w:pPr>
+    </w:p>
+    <w:p>
+      <w:pPr>
+        <w:ind w:firstLine="720"/>
+        <w:jc w:val="both"/>
+        <w:rPr>
+          <w:lang w:val="pt-PT"/>
+        </w:rPr>
+      </w:pPr>
+    </w:p>
+    <w:p>
+      <w:pPr>
+        <w:ind w:firstLine="720"/>
+        <w:jc w:val="both"/>
+        <w:rPr>
+          <w:lang w:val="pt-PT"/>
+        </w:rPr>
+      </w:pPr>
+    </w:p>
+    <w:p>
+      <w:pPr>
+        <w:ind w:firstLine="720"/>
+        <w:jc w:val="both"/>
+        <w:rPr>
+          <w:lang w:val="pt-PT"/>
+        </w:rPr>
+      </w:pPr>
+    </w:p>
+    <w:p>
+      <w:pPr>
+        <w:ind w:firstLine="720"/>
+        <w:jc w:val="both"/>
+        <w:rPr>
+          <w:lang w:val="pt-PT"/>
+        </w:rPr>
+      </w:pPr>
+    </w:p>
+    <w:p>
+      <w:pPr>
+        <w:pStyle w:val="Heading1"/>
+        <w:rPr>
+          <w:lang w:val="pt-PT"/>
+        </w:rPr>
+      </w:pPr>
+      <w:r>
+        <w:rPr>
+          <w:lang w:val="pt-PT"/>
+        </w:rPr>
+        <w:lastRenderedPageBreak/>
+        <w:t xml:space="preserve">Unidade curricular: </w:t>
+      </w:r>
+    </w:p>
+    <w:p>
+      <w:pPr>
+        <w:ind w:firstLine="720"/>
+        <w:jc w:val="both"/>
+        <w:rPr>
+          <w:lang w:val="pt-PT"/>
+        </w:rPr>
+      </w:pPr>
+      <w:r>
+        <w:rPr>
+          <w:lang w:val="pt-PT"/>
+        </w:rPr>
+        <w:tab/>
+      </w:r>
+      <w:proofErr w:type="spellStart"/>
+      <w:r>
+        <w:rPr>
+          <w:lang w:val="pt-PT"/>
+        </w:rPr>
+        <w:t>Concepção</w:t>
+      </w:r>
+      <w:proofErr w:type="spellEnd"/>
+      <w:r>
+        <w:rPr>
+          <w:lang w:val="pt-PT"/>
+        </w:rPr>
+        <w:t xml:space="preserve"> e análise de algoritmos</w:t>
+      </w:r>
+    </w:p>
+    <w:p>
+      <w:pPr>
+        <w:pStyle w:val="Heading1"/>
+        <w:rPr>
+          <w:lang w:val="pt-PT"/>
+        </w:rPr>
+      </w:pPr>
+      <w:r>
+        <w:rPr>
+          <w:lang w:val="pt-PT"/>
+        </w:rPr>
+        <w:t>Título:</w:t>
+      </w:r>
+    </w:p>
+    <w:p>
+      <w:pPr>
+        <w:ind w:firstLine="720"/>
+        <w:jc w:val="both"/>
+        <w:rPr>
+          <w:lang w:val="pt-PT"/>
+        </w:rPr>
+      </w:pPr>
+      <w:r>
+        <w:rPr>
+          <w:lang w:val="pt-PT"/>
+        </w:rPr>
+        <w:tab/>
+        <w:t>Atribuição de projetos de dissertação</w:t>
+      </w:r>
+    </w:p>
+    <w:p>
+      <w:pPr>
+        <w:pStyle w:val="Heading1"/>
+        <w:rPr>
+          <w:lang w:val="pt-PT"/>
+        </w:rPr>
+      </w:pPr>
+      <w:r>
+        <w:rPr>
+          <w:lang w:val="pt-PT"/>
+        </w:rPr>
+        <w:t>Data:</w:t>
+      </w:r>
+    </w:p>
+    <w:p>
+      <w:pPr>
+        <w:ind w:firstLine="720"/>
+        <w:jc w:val="both"/>
+        <w:rPr>
+          <w:lang w:val="pt-PT"/>
+        </w:rPr>
+      </w:pPr>
+      <w:r>
+        <w:rPr>
+          <w:lang w:val="pt-PT"/>
+        </w:rPr>
+        <w:tab/>
+        <w:t>28 – 4 – 2014</w:t>
+      </w:r>
+    </w:p>
+    <w:p>
+      <w:pPr>
+        <w:ind w:firstLine="720"/>
+        <w:jc w:val="both"/>
+        <w:rPr>
+          <w:lang w:val="pt-PT"/>
+        </w:rPr>
+      </w:pPr>
+    </w:p>
+    <w:p>
+      <w:pPr>
+        <w:pStyle w:val="Heading1"/>
+        <w:rPr>
+          <w:lang w:val="pt-PT"/>
+        </w:rPr>
+      </w:pPr>
+      <w:r>
+        <w:rPr>
+          <w:lang w:val="pt-PT"/>
+        </w:rPr>
+        <w:t>Elementos do grupo:</w:t>
+      </w:r>
+    </w:p>
+    <w:p>
+      <w:pPr>
+        <w:ind w:firstLine="720"/>
+        <w:jc w:val="both"/>
+        <w:rPr>
+          <w:lang w:val="pt-PT"/>
+        </w:rPr>
+      </w:pPr>
+    </w:p>
+    <w:p>
+      <w:pPr>
+        <w:ind w:firstLine="720"/>
+        <w:jc w:val="both"/>
+        <w:rPr>
+          <w:lang w:val="pt-PT"/>
+        </w:rPr>
+      </w:pPr>
+      <w:r>
+        <w:rPr>
+          <w:lang w:val="pt-PT"/>
+        </w:rPr>
+        <w:tab/>
+        <w:t xml:space="preserve">Mário Ferreira -&gt; ei12049 – </w:t>
+      </w:r>
+      <w:hyperlink r:id="rId6" w:history="1">
+        <w:r>
+          <w:rPr>
+            <w:rStyle w:val="Hyperlink"/>
+            <w:lang w:val="pt-PT"/>
+          </w:rPr>
+          <w:t>ei12049@fe.up.pt</w:t>
+        </w:r>
+      </w:hyperlink>
+    </w:p>
+    <w:p>
+      <w:pPr>
+        <w:ind w:firstLine="720"/>
+        <w:jc w:val="both"/>
+        <w:rPr>
+          <w:lang w:val="pt-PT"/>
+        </w:rPr>
+      </w:pPr>
+      <w:r>
+        <w:rPr>
+          <w:lang w:val="pt-PT"/>
+        </w:rPr>
+        <w:tab/>
+        <w:t xml:space="preserve">Pedro Sousa -&gt; </w:t>
+      </w:r>
+    </w:p>
+    <w:p>
+      <w:pPr>
+        <w:ind w:firstLine="720"/>
+        <w:jc w:val="both"/>
+        <w:rPr>
+          <w:lang w:val="pt-PT"/>
+        </w:rPr>
+      </w:pPr>
+      <w:r>
+        <w:rPr>
+          <w:lang w:val="pt-PT"/>
+        </w:rPr>
+        <w:tab/>
+        <w:t>Vítor Teixeira -&gt;</w:t>
+      </w:r>
+    </w:p>
+    <w:p>
+      <w:pPr>
+        <w:ind w:firstLine="720"/>
+        <w:jc w:val="both"/>
+        <w:rPr>
+          <w:lang w:val="pt-PT"/>
+        </w:rPr>
+      </w:pPr>
+    </w:p>
+    <w:p>
+      <w:pPr>
+        <w:ind w:firstLine="720"/>
+        <w:jc w:val="both"/>
+        <w:rPr>
+          <w:lang w:val="pt-PT"/>
+        </w:rPr>
+      </w:pPr>
+    </w:p>
+    <w:p>
+      <w:pPr>
+        <w:ind w:firstLine="720"/>
+        <w:jc w:val="both"/>
+        <w:rPr>
+          <w:lang w:val="pt-PT"/>
+        </w:rPr>
+      </w:pPr>
+    </w:p>
+    <w:p>
+      <w:pPr>
+        <w:ind w:firstLine="720"/>
+        <w:jc w:val="both"/>
+        <w:rPr>
+          <w:lang w:val="pt-PT"/>
+        </w:rPr>
+      </w:pPr>
+    </w:p>
+    <w:p>
+      <w:pPr>
+        <w:ind w:firstLine="720"/>
+        <w:jc w:val="both"/>
+        <w:rPr>
+          <w:lang w:val="pt-PT"/>
+        </w:rPr>
+      </w:pPr>
+    </w:p>
+    <w:p>
+      <w:pPr>
+        <w:ind w:firstLine="720"/>
+        <w:jc w:val="both"/>
+        <w:rPr>
+          <w:lang w:val="pt-PT"/>
+        </w:rPr>
+      </w:pPr>
+    </w:p>
+    <w:p>
+      <w:pPr>
+        <w:ind w:firstLine="720"/>
+        <w:jc w:val="both"/>
+        <w:rPr>
+          <w:lang w:val="pt-PT"/>
+        </w:rPr>
+      </w:pPr>
+    </w:p>
+    <w:p>
+      <w:pPr>
+        <w:ind w:firstLine="720"/>
+        <w:jc w:val="both"/>
+        <w:rPr>
+          <w:lang w:val="pt-PT"/>
+        </w:rPr>
+      </w:pPr>
+    </w:p>
+    <w:p>
+      <w:pPr>
+        <w:ind w:firstLine="720"/>
+        <w:jc w:val="both"/>
+        <w:rPr>
+          <w:lang w:val="pt-PT"/>
+        </w:rPr>
+      </w:pPr>
+    </w:p>
+    <w:p>
+      <w:pPr>
+        <w:ind w:firstLine="720"/>
+        <w:jc w:val="both"/>
+        <w:rPr>
+          <w:lang w:val="pt-PT"/>
+        </w:rPr>
+      </w:pPr>
+    </w:p>
+    <w:p>
+      <w:pPr>
+        <w:ind w:firstLine="720"/>
+        <w:jc w:val="both"/>
+        <w:rPr>
+          <w:lang w:val="pt-PT"/>
+        </w:rPr>
+      </w:pPr>
+    </w:p>
+    <w:p>
+      <w:pPr>
+        <w:ind w:firstLine="720"/>
+        <w:jc w:val="both"/>
+        <w:rPr>
+          <w:lang w:val="pt-PT"/>
+        </w:rPr>
+      </w:pPr>
+    </w:p>
+    <w:p>
+      <w:pPr>
+        <w:ind w:firstLine="720"/>
+        <w:jc w:val="both"/>
+        <w:rPr>
+          <w:lang w:val="pt-PT"/>
+        </w:rPr>
+      </w:pPr>
+    </w:p>
+    <w:p>
+      <w:pPr>
+        <w:ind w:firstLine="720"/>
+        <w:jc w:val="both"/>
+        <w:rPr>
+          <w:lang w:val="pt-PT"/>
+        </w:rPr>
+      </w:pPr>
+    </w:p>
+    <w:p>
+      <w:pPr>
+        <w:ind w:firstLine="720"/>
+        <w:jc w:val="both"/>
+        <w:rPr>
+          <w:lang w:val="pt-PT"/>
+        </w:rPr>
+      </w:pPr>
+    </w:p>
+    <w:p>
+      <w:pPr>
+        <w:jc w:val="both"/>
+        <w:rPr>
+          <w:lang w:val="pt-PT"/>
+        </w:rPr>
+      </w:pPr>
+    </w:p>
+    <w:p>
+      <w:pPr>
+        <w:ind w:firstLine="720"/>
+        <w:jc w:val="both"/>
+        <w:rPr>
+          <w:lang w:val="pt-PT"/>
+        </w:rPr>
+      </w:pPr>
+    </w:p>
+    <w:p>
+      <w:pPr>
+        <w:pStyle w:val="Heading1"/>
+        <w:rPr>
+          <w:lang w:val="pt-PT"/>
+        </w:rPr>
+      </w:pPr>
+      <w:r>
+        <w:rPr>
+          <w:lang w:val="pt-PT"/>
+        </w:rPr>
+        <w:lastRenderedPageBreak/>
+        <w:t>Tema do Problema</w:t>
+      </w:r>
+    </w:p>
+    <w:p>
+      <w:pPr>
+        <w:ind w:firstLine="720"/>
+        <w:jc w:val="both"/>
+        <w:rPr>
+          <w:lang w:val="pt-PT"/>
+        </w:rPr>
+      </w:pPr>
+    </w:p>
+    <w:p>
+      <w:pPr>
+        <w:ind w:firstLine="720"/>
+        <w:jc w:val="both"/>
+        <w:rPr>
+          <w:lang w:val="pt-PT"/>
+        </w:rPr>
+      </w:pPr>
       <w:r>
         <w:rPr>
           <w:lang w:val="pt-PT"/>
@@ -259,181 +884,181 @@
         <w:rPr>
           <w:lang w:val="pt-PT"/>
         </w:rPr>
-        <w:t xml:space="preserve">Em adição aos dados acima expostos o programa deve também ser capaz de ler dados de entrado em formato de ficheiros de texto e apresentar os resultados no </w:t>
+        <w:t xml:space="preserve">Em adição aos dados acima expostos o programa deve também ser capaz de ler dados </w:t>
       </w:r>
       <w:proofErr w:type="gramStart"/>
       <w:r>
         <w:rPr>
           <w:lang w:val="pt-PT"/>
         </w:rPr>
-        <w:t>standard</w:t>
+        <w:t>de</w:t>
       </w:r>
       <w:proofErr w:type="gramEnd"/>
       <w:r>
         <w:rPr>
           <w:lang w:val="pt-PT"/>
         </w:rPr>
-        <w:t xml:space="preserve"> output.</w:t>
-      </w:r>
-    </w:p>
-    <w:p>
-      <w:pPr>
-        <w:ind w:firstLine="720"/>
-        <w:jc w:val="both"/>
-        <w:rPr>
-          <w:lang w:val="pt-PT"/>
-        </w:rPr>
-      </w:pPr>
-    </w:p>
-    <w:p>
-      <w:pPr>
-        <w:ind w:firstLine="720"/>
-        <w:jc w:val="both"/>
-        <w:rPr>
-          <w:lang w:val="pt-PT"/>
-        </w:rPr>
-      </w:pPr>
-    </w:p>
-    <w:p>
-      <w:pPr>
-        <w:ind w:firstLine="720"/>
-        <w:jc w:val="both"/>
-        <w:rPr>
-          <w:lang w:val="pt-PT"/>
-        </w:rPr>
-      </w:pPr>
-    </w:p>
-    <w:p>
-      <w:pPr>
-        <w:ind w:firstLine="720"/>
-        <w:jc w:val="both"/>
-        <w:rPr>
-          <w:lang w:val="pt-PT"/>
-        </w:rPr>
-      </w:pPr>
-    </w:p>
-    <w:p>
-      <w:pPr>
-        <w:ind w:firstLine="720"/>
-        <w:jc w:val="both"/>
-        <w:rPr>
-          <w:lang w:val="pt-PT"/>
-        </w:rPr>
-      </w:pPr>
-    </w:p>
-    <w:p>
-      <w:pPr>
-        <w:ind w:firstLine="720"/>
-        <w:jc w:val="both"/>
-        <w:rPr>
-          <w:lang w:val="pt-PT"/>
-        </w:rPr>
-      </w:pPr>
-    </w:p>
-    <w:p>
-      <w:pPr>
-        <w:ind w:firstLine="720"/>
-        <w:jc w:val="both"/>
-        <w:rPr>
-          <w:lang w:val="pt-PT"/>
-        </w:rPr>
-      </w:pPr>
-    </w:p>
-    <w:p>
-      <w:pPr>
-        <w:ind w:firstLine="720"/>
-        <w:jc w:val="both"/>
-        <w:rPr>
-          <w:lang w:val="pt-PT"/>
-        </w:rPr>
-      </w:pPr>
-    </w:p>
-    <w:p>
-      <w:pPr>
-        <w:ind w:firstLine="720"/>
-        <w:jc w:val="both"/>
-        <w:rPr>
-          <w:lang w:val="pt-PT"/>
-        </w:rPr>
-      </w:pPr>
-    </w:p>
-    <w:p>
-      <w:pPr>
-        <w:ind w:firstLine="720"/>
-        <w:jc w:val="both"/>
-        <w:rPr>
-          <w:lang w:val="pt-PT"/>
-        </w:rPr>
-      </w:pPr>
-    </w:p>
-    <w:p>
-      <w:pPr>
-        <w:ind w:firstLine="720"/>
-        <w:jc w:val="both"/>
-        <w:rPr>
-          <w:lang w:val="pt-PT"/>
-        </w:rPr>
-      </w:pPr>
-    </w:p>
-    <w:p>
-      <w:pPr>
-        <w:ind w:firstLine="720"/>
-        <w:jc w:val="both"/>
-        <w:rPr>
-          <w:lang w:val="pt-PT"/>
-        </w:rPr>
-      </w:pPr>
-    </w:p>
-    <w:p>
-      <w:pPr>
-        <w:ind w:firstLine="720"/>
-        <w:jc w:val="both"/>
-        <w:rPr>
-          <w:lang w:val="pt-PT"/>
-        </w:rPr>
-      </w:pPr>
-    </w:p>
-    <w:p>
-      <w:pPr>
-        <w:ind w:firstLine="720"/>
-        <w:jc w:val="both"/>
-        <w:rPr>
-          <w:lang w:val="pt-PT"/>
-        </w:rPr>
-      </w:pPr>
-    </w:p>
-    <w:p>
-      <w:pPr>
-        <w:ind w:firstLine="720"/>
-        <w:jc w:val="both"/>
-        <w:rPr>
-          <w:lang w:val="pt-PT"/>
-        </w:rPr>
-      </w:pPr>
-    </w:p>
-    <w:p>
-      <w:pPr>
-        <w:ind w:firstLine="720"/>
-        <w:jc w:val="both"/>
-        <w:rPr>
-          <w:lang w:val="pt-PT"/>
-        </w:rPr>
-      </w:pPr>
-      <w:r>
-        <w:rPr>
-          <w:lang w:val="pt-PT"/>
-        </w:rPr>
-        <w:t>Resolução do problema</w:t>
-      </w:r>
-    </w:p>
-    <w:p>
-      <w:pPr>
-        <w:ind w:firstLine="720"/>
-        <w:jc w:val="both"/>
-        <w:rPr>
-          <w:lang w:val="pt-PT"/>
-        </w:rPr>
-      </w:pPr>
+        <w:t xml:space="preserve"> </w:t>
+      </w:r>
+      <w:proofErr w:type="gramStart"/>
+      <w:r>
+        <w:rPr>
+          <w:lang w:val="pt-PT"/>
+        </w:rPr>
+        <w:t>entrado</w:t>
+      </w:r>
+      <w:proofErr w:type="gramEnd"/>
+      <w:r>
+        <w:rPr>
+          <w:lang w:val="pt-PT"/>
+        </w:rPr>
+        <w:t xml:space="preserve"> em formato de ficheiros de texto e apresentar os resultados no standard output.</w:t>
+      </w:r>
+    </w:p>
+    <w:p>
+      <w:pPr>
+        <w:ind w:firstLine="720"/>
+        <w:jc w:val="both"/>
+        <w:rPr>
+          <w:lang w:val="pt-PT"/>
+        </w:rPr>
+      </w:pPr>
+    </w:p>
+    <w:p>
+      <w:pPr>
+        <w:ind w:firstLine="720"/>
+        <w:jc w:val="both"/>
+        <w:rPr>
+          <w:lang w:val="pt-PT"/>
+        </w:rPr>
+      </w:pPr>
+    </w:p>
+    <w:p>
+      <w:pPr>
+        <w:ind w:firstLine="720"/>
+        <w:jc w:val="both"/>
+        <w:rPr>
+          <w:lang w:val="pt-PT"/>
+        </w:rPr>
+      </w:pPr>
+    </w:p>
+    <w:p>
+      <w:pPr>
+        <w:ind w:firstLine="720"/>
+        <w:jc w:val="both"/>
+        <w:rPr>
+          <w:lang w:val="pt-PT"/>
+        </w:rPr>
+      </w:pPr>
+    </w:p>
+    <w:p>
+      <w:pPr>
+        <w:ind w:firstLine="720"/>
+        <w:jc w:val="both"/>
+        <w:rPr>
+          <w:lang w:val="pt-PT"/>
+        </w:rPr>
+      </w:pPr>
+    </w:p>
+    <w:p>
+      <w:pPr>
+        <w:ind w:firstLine="720"/>
+        <w:jc w:val="both"/>
+        <w:rPr>
+          <w:lang w:val="pt-PT"/>
+        </w:rPr>
+      </w:pPr>
+    </w:p>
+    <w:p>
+      <w:pPr>
+        <w:ind w:firstLine="720"/>
+        <w:jc w:val="both"/>
+        <w:rPr>
+          <w:lang w:val="pt-PT"/>
+        </w:rPr>
+      </w:pPr>
+    </w:p>
+    <w:p>
+      <w:pPr>
+        <w:ind w:firstLine="720"/>
+        <w:jc w:val="both"/>
+        <w:rPr>
+          <w:lang w:val="pt-PT"/>
+        </w:rPr>
+      </w:pPr>
+    </w:p>
+    <w:p>
+      <w:pPr>
+        <w:ind w:firstLine="720"/>
+        <w:jc w:val="both"/>
+        <w:rPr>
+          <w:lang w:val="pt-PT"/>
+        </w:rPr>
+      </w:pPr>
+    </w:p>
+    <w:p>
+      <w:pPr>
+        <w:ind w:firstLine="720"/>
+        <w:jc w:val="both"/>
+        <w:rPr>
+          <w:lang w:val="pt-PT"/>
+        </w:rPr>
+      </w:pPr>
+    </w:p>
+    <w:p>
+      <w:pPr>
+        <w:ind w:firstLine="720"/>
+        <w:jc w:val="both"/>
+        <w:rPr>
+          <w:lang w:val="pt-PT"/>
+        </w:rPr>
+      </w:pPr>
+    </w:p>
+    <w:p>
+      <w:pPr>
+        <w:jc w:val="both"/>
+        <w:rPr>
+          <w:lang w:val="pt-PT"/>
+        </w:rPr>
+      </w:pPr>
+    </w:p>
+    <w:p>
+      <w:pPr>
+        <w:pStyle w:val="Heading1"/>
+        <w:rPr>
+          <w:lang w:val="pt-PT"/>
+        </w:rPr>
+      </w:pPr>
+      <w:r>
+        <w:rPr>
+          <w:lang w:val="pt-PT"/>
+        </w:rPr>
+        <w:lastRenderedPageBreak/>
+        <w:t>Estratégia de resolução do problema</w:t>
+      </w:r>
+    </w:p>
+    <w:p>
+      <w:pPr>
+        <w:jc w:val="both"/>
+        <w:rPr>
+          <w:lang w:val="pt-PT"/>
+        </w:rPr>
+      </w:pPr>
+    </w:p>
+    <w:p>
+      <w:pPr>
+        <w:ind w:firstLine="720"/>
+        <w:jc w:val="both"/>
+        <w:rPr>
+          <w:lang w:val="pt-PT"/>
+        </w:rPr>
+      </w:pPr>
+      <w:r>
+        <w:rPr>
+          <w:lang w:val="pt-PT"/>
+        </w:rPr>
+        <w:t>Para a resolução do problema proposto foi escolhida a seguinte solução:</w:t>
+      </w:r>
     </w:p>
     <w:p>
       <w:pPr>
@@ -447,7 +1072,7 @@
         <w:rPr>
           <w:lang w:val="pt-PT"/>
         </w:rPr>
-        <w:t>Para a resolução do problema proposto foi escolhida a seguinte solução:</w:t>
+        <w:t>- Construir a classe Pessoa, a classe mãe dos elementos do problema a organizar (Supervisores, Estudantes e Proponentes).</w:t>
       </w:r>
     </w:p>
     <w:p>
@@ -462,7 +1087,7 @@
         <w:rPr>
           <w:lang w:val="pt-PT"/>
         </w:rPr>
-        <w:t>- Construir a classe Pessoa, a classe mãe dos elementos do problema a organizar (Supervisores, Estudantes e Proponentes).</w:t>
+        <w:t>- Contruir ainda a classe Projeto, à qual estaria sempre ligado um proponente.</w:t>
       </w:r>
     </w:p>
     <w:p>
@@ -477,7 +1102,19 @@
         <w:rPr>
           <w:lang w:val="pt-PT"/>
         </w:rPr>
-        <w:t>- Contruir ainda a classe Projeto, à qual estaria sempre ligado um proponente.</w:t>
+        <w:t>- As classes</w:t>
+      </w:r>
+      <w:r>
+        <w:rPr>
+          <w:lang w:val="pt-PT"/>
+        </w:rPr>
+        <w:t xml:space="preserve"> </w:t>
+      </w:r>
+      <w:r>
+        <w:rPr>
+          <w:lang w:val="pt-PT"/>
+        </w:rPr>
+        <w:t>Supervisores, Estudantes e Proponentes possuem vetores de preferências, sendo o elemento de índice zero a primeira opção.</w:t>
       </w:r>
     </w:p>
     <w:p>
@@ -492,25 +1129,7 @@
         <w:rPr>
           <w:lang w:val="pt-PT"/>
         </w:rPr>
-        <w:t>- As classes</w:t>
-      </w:r>
-      <w:r>
-        <w:rPr>
-          <w:lang w:val="pt-PT"/>
-        </w:rPr>
-        <w:t xml:space="preserve"> </w:t>
-      </w:r>
-      <w:r>
-        <w:rPr>
-          <w:lang w:val="pt-PT"/>
-        </w:rPr>
-        <w:t>Supervisores, Estudantes e Proponentes</w:t>
-      </w:r>
-      <w:r>
-        <w:rPr>
-          <w:lang w:val="pt-PT"/>
-        </w:rPr>
-        <w:t xml:space="preserve"> possuem vetores de preferências, sendo o elemento de índice zero a primeira opção.</w:t>
+        <w:t>- Criar a classe MIEIC aonde estão guardados em vetores todos os elementos previamente carregados a partir de ficheiros de texto e que futuramente irão ser organizados.</w:t>
       </w:r>
     </w:p>
     <w:p>
@@ -525,7 +1144,21 @@
         <w:rPr>
           <w:lang w:val="pt-PT"/>
         </w:rPr>
-        <w:t>- Criar a classe MIEIC aonde estão guardados em vetores todos os elementos previamente carregados a partir de ficheiros de texto e que futuramente irão ser organizados.</w:t>
+        <w:t>- De seguida inserir esses elementos num grafo também ele elemento da classe MIEIC e organiza-los segundo o método de Gale-</w:t>
+      </w:r>
+      <w:proofErr w:type="spellStart"/>
+      <w:r>
+        <w:rPr>
+          <w:lang w:val="pt-PT"/>
+        </w:rPr>
+        <w:t>Shapley</w:t>
+      </w:r>
+      <w:proofErr w:type="spellEnd"/>
+      <w:r>
+        <w:rPr>
+          <w:lang w:val="pt-PT"/>
+        </w:rPr>
+        <w:t>, também conhecido por método dos casamentos estáveis.</w:t>
       </w:r>
     </w:p>
     <w:p>
@@ -540,21 +1173,7 @@
         <w:rPr>
           <w:lang w:val="pt-PT"/>
         </w:rPr>
-        <w:t>- De seguida inserir esses elementos num grafo também ele elemento da classe MIEIC e organiza-los segundo o método de Gale-</w:t>
-      </w:r>
-      <w:proofErr w:type="spellStart"/>
-      <w:r>
-        <w:rPr>
-          <w:lang w:val="pt-PT"/>
-        </w:rPr>
-        <w:t>Shapley</w:t>
-      </w:r>
-      <w:proofErr w:type="spellEnd"/>
-      <w:r>
-        <w:rPr>
-          <w:lang w:val="pt-PT"/>
-        </w:rPr>
-        <w:t>, também conhecido por método dos casamentos estáveis.</w:t>
+        <w:t>- Os dados de entrada serão então os ficheiros de texto, ou os próprios comandos do utilizador que fornecerão ao programa os dados necessários para criar uma base de dados adequada.</w:t>
       </w:r>
     </w:p>
     <w:p>
@@ -685,526 +1304,542 @@
     </w:p>
     <w:p>
       <w:pPr>
-        <w:ind w:left="720" w:firstLine="720"/>
-        <w:jc w:val="both"/>
-        <w:rPr>
-          <w:lang w:val="pt-PT"/>
-        </w:rPr>
-      </w:pPr>
-    </w:p>
-    <w:p>
-      <w:pPr>
-        <w:ind w:left="720" w:firstLine="720"/>
-        <w:jc w:val="both"/>
-        <w:rPr>
-          <w:lang w:val="pt-PT"/>
-        </w:rPr>
-      </w:pPr>
-    </w:p>
-    <w:p>
-      <w:pPr>
-        <w:ind w:left="720" w:firstLine="720"/>
-        <w:jc w:val="both"/>
-        <w:rPr>
-          <w:lang w:val="pt-PT"/>
-        </w:rPr>
-      </w:pPr>
-    </w:p>
-    <w:p>
-      <w:pPr>
-        <w:ind w:left="720" w:firstLine="720"/>
-        <w:jc w:val="both"/>
-        <w:rPr>
-          <w:lang w:val="pt-PT"/>
-        </w:rPr>
-      </w:pPr>
-    </w:p>
-    <w:p>
-      <w:pPr>
-        <w:ind w:left="720" w:firstLine="720"/>
-        <w:jc w:val="both"/>
-        <w:rPr>
-          <w:lang w:val="pt-PT"/>
-        </w:rPr>
-      </w:pPr>
-    </w:p>
-    <w:p>
-      <w:pPr>
-        <w:ind w:left="720" w:firstLine="720"/>
-        <w:jc w:val="both"/>
-        <w:rPr>
-          <w:lang w:val="pt-PT"/>
-        </w:rPr>
-      </w:pPr>
-    </w:p>
-    <w:p>
-      <w:pPr>
-        <w:ind w:left="720"/>
-        <w:jc w:val="both"/>
-        <w:rPr>
-          <w:lang w:val="pt-PT"/>
-        </w:rPr>
-      </w:pPr>
-      <w:proofErr w:type="spellStart"/>
-      <w:r>
-        <w:rPr>
-          <w:lang w:val="pt-PT"/>
-        </w:rPr>
-        <w:t>AtribuiçãoDeProjetos</w:t>
-      </w:r>
-      <w:proofErr w:type="spellEnd"/>
-    </w:p>
-    <w:p>
-      <w:pPr>
-        <w:ind w:firstLine="720"/>
-        <w:jc w:val="both"/>
-        <w:rPr>
-          <w:lang w:val="pt-PT"/>
-        </w:rPr>
-      </w:pPr>
-      <w:r>
-        <w:rPr>
-          <w:lang w:val="pt-PT"/>
-        </w:rPr>
-        <w:tab/>
-        <w:t>. Contentor de Estudantes</w:t>
-      </w:r>
-    </w:p>
-    <w:p>
-      <w:pPr>
-        <w:ind w:firstLine="720"/>
-        <w:jc w:val="both"/>
-        <w:rPr>
-          <w:lang w:val="pt-PT"/>
-        </w:rPr>
-      </w:pPr>
-      <w:r>
-        <w:rPr>
-          <w:lang w:val="pt-PT"/>
-        </w:rPr>
-        <w:tab/>
-        <w:t>. Contentor de Projetos</w:t>
-      </w:r>
-    </w:p>
-    <w:p>
-      <w:pPr>
-        <w:ind w:firstLine="720"/>
-        <w:jc w:val="both"/>
-        <w:rPr>
-          <w:lang w:val="pt-PT"/>
-        </w:rPr>
-      </w:pPr>
-      <w:r>
-        <w:rPr>
-          <w:lang w:val="pt-PT"/>
-        </w:rPr>
-        <w:tab/>
-        <w:t>. Contentor de Proponentes</w:t>
-      </w:r>
-    </w:p>
-    <w:p>
-      <w:pPr>
-        <w:ind w:firstLine="720"/>
-        <w:jc w:val="both"/>
-        <w:rPr>
-          <w:lang w:val="pt-PT"/>
-        </w:rPr>
-      </w:pPr>
-      <w:r>
-        <w:rPr>
-          <w:lang w:val="pt-PT"/>
-        </w:rPr>
-        <w:tab/>
-        <w:t>. Contentor de Supervisores</w:t>
-      </w:r>
-    </w:p>
-    <w:p>
-      <w:pPr>
-        <w:ind w:firstLine="720"/>
-        <w:jc w:val="both"/>
-        <w:rPr>
-          <w:lang w:val="pt-PT"/>
-        </w:rPr>
-      </w:pPr>
-    </w:p>
-    <w:p>
-      <w:pPr>
-        <w:ind w:firstLine="720"/>
-        <w:jc w:val="both"/>
-        <w:rPr>
-          <w:lang w:val="pt-PT"/>
-        </w:rPr>
-      </w:pPr>
-    </w:p>
-    <w:p>
-      <w:pPr>
-        <w:ind w:firstLine="720"/>
-        <w:jc w:val="both"/>
-        <w:rPr>
-          <w:lang w:val="pt-PT"/>
-        </w:rPr>
-      </w:pPr>
-      <w:r>
-        <w:rPr>
-          <w:lang w:val="pt-PT"/>
-        </w:rPr>
-        <w:t>Estudantes</w:t>
-      </w:r>
-    </w:p>
-    <w:p>
-      <w:pPr>
-        <w:ind w:firstLine="720"/>
-        <w:jc w:val="both"/>
-        <w:rPr>
-          <w:lang w:val="pt-PT"/>
-        </w:rPr>
-      </w:pPr>
-      <w:r>
-        <w:rPr>
-          <w:lang w:val="pt-PT"/>
-        </w:rPr>
-        <w:tab/>
-        <w:t>. Nome</w:t>
-      </w:r>
-    </w:p>
-    <w:p>
-      <w:pPr>
-        <w:ind w:firstLine="720"/>
-        <w:jc w:val="both"/>
-        <w:rPr>
-          <w:lang w:val="pt-PT"/>
-        </w:rPr>
-      </w:pPr>
-      <w:r>
-        <w:rPr>
-          <w:lang w:val="pt-PT"/>
-        </w:rPr>
-        <w:tab/>
-        <w:t>. Contentor de preferências</w:t>
-      </w:r>
-      <w:r>
-        <w:rPr>
-          <w:lang w:val="pt-PT"/>
-        </w:rPr>
-        <w:t xml:space="preserve"> (projetos)</w:t>
-      </w:r>
-    </w:p>
-    <w:p>
-      <w:pPr>
-        <w:ind w:firstLine="720"/>
-        <w:jc w:val="both"/>
-        <w:rPr>
-          <w:lang w:val="pt-PT"/>
-        </w:rPr>
-      </w:pPr>
-      <w:r>
-        <w:rPr>
-          <w:lang w:val="pt-PT"/>
-        </w:rPr>
-        <w:tab/>
-        <w:t>. Projeto (</w:t>
-      </w:r>
-      <w:proofErr w:type="spellStart"/>
-      <w:r>
-        <w:rPr>
-          <w:lang w:val="pt-PT"/>
-        </w:rPr>
-        <w:t>bool</w:t>
-      </w:r>
-      <w:proofErr w:type="spellEnd"/>
-      <w:r>
-        <w:rPr>
-          <w:lang w:val="pt-PT"/>
-        </w:rPr>
-        <w:t>)</w:t>
-      </w:r>
-    </w:p>
-    <w:p>
-      <w:pPr>
-        <w:ind w:firstLine="720"/>
-        <w:jc w:val="both"/>
-        <w:rPr>
-          <w:lang w:val="pt-PT"/>
-        </w:rPr>
-      </w:pPr>
-      <w:r>
-        <w:rPr>
-          <w:lang w:val="pt-PT"/>
-        </w:rPr>
-        <w:tab/>
-        <w:t>. Projeto atribuído</w:t>
-      </w:r>
-    </w:p>
-    <w:p>
-      <w:pPr>
-        <w:ind w:firstLine="720"/>
-        <w:jc w:val="both"/>
-        <w:rPr>
-          <w:lang w:val="pt-PT"/>
-        </w:rPr>
-      </w:pPr>
-    </w:p>
-    <w:p>
-      <w:pPr>
-        <w:ind w:firstLine="720"/>
-        <w:jc w:val="both"/>
-        <w:rPr>
-          <w:lang w:val="pt-PT"/>
-        </w:rPr>
-      </w:pPr>
-      <w:r>
-        <w:rPr>
-          <w:lang w:val="pt-PT"/>
-        </w:rPr>
-        <w:t>Projetos</w:t>
-      </w:r>
-    </w:p>
-    <w:p>
-      <w:pPr>
-        <w:ind w:firstLine="720"/>
-        <w:jc w:val="both"/>
-        <w:rPr>
-          <w:lang w:val="pt-PT"/>
-        </w:rPr>
-      </w:pPr>
-      <w:r>
-        <w:rPr>
-          <w:lang w:val="pt-PT"/>
-        </w:rPr>
-        <w:tab/>
-        <w:t>. Nome</w:t>
-      </w:r>
-    </w:p>
-    <w:p>
-      <w:pPr>
-        <w:ind w:firstLine="720"/>
-        <w:jc w:val="both"/>
-        <w:rPr>
-          <w:lang w:val="pt-PT"/>
-        </w:rPr>
-      </w:pPr>
-      <w:r>
-        <w:rPr>
-          <w:lang w:val="pt-PT"/>
-        </w:rPr>
-        <w:tab/>
-        <w:t xml:space="preserve">. </w:t>
-      </w:r>
-      <w:r>
-        <w:rPr>
-          <w:lang w:val="pt-PT"/>
-        </w:rPr>
-        <w:t>Proponente</w:t>
-      </w:r>
-    </w:p>
-    <w:p>
-      <w:pPr>
-        <w:ind w:firstLine="720"/>
-        <w:jc w:val="both"/>
-        <w:rPr>
-          <w:lang w:val="pt-PT"/>
-        </w:rPr>
-      </w:pPr>
-      <w:r>
-        <w:rPr>
-          <w:lang w:val="pt-PT"/>
-        </w:rPr>
-        <w:tab/>
-        <w:t>. Supervisor (</w:t>
-      </w:r>
-      <w:proofErr w:type="spellStart"/>
-      <w:r>
-        <w:rPr>
-          <w:lang w:val="pt-PT"/>
-        </w:rPr>
-        <w:t>if</w:t>
-      </w:r>
-      <w:proofErr w:type="spellEnd"/>
-      <w:r>
-        <w:rPr>
-          <w:lang w:val="pt-PT"/>
-        </w:rPr>
-        <w:t xml:space="preserve"> proponente do tipo Docente, no </w:t>
-      </w:r>
-      <w:proofErr w:type="spellStart"/>
-      <w:r>
-        <w:rPr>
-          <w:lang w:val="pt-PT"/>
-        </w:rPr>
-        <w:t>need</w:t>
-      </w:r>
-      <w:proofErr w:type="spellEnd"/>
-      <w:r>
-        <w:rPr>
-          <w:lang w:val="pt-PT"/>
-        </w:rPr>
-        <w:t xml:space="preserve"> de supervisor)</w:t>
-      </w:r>
-    </w:p>
-    <w:p>
-      <w:pPr>
-        <w:ind w:firstLine="720"/>
-        <w:jc w:val="both"/>
-        <w:rPr>
-          <w:lang w:val="pt-PT"/>
-        </w:rPr>
-      </w:pPr>
-      <w:r>
-        <w:rPr>
-          <w:lang w:val="pt-PT"/>
-        </w:rPr>
-        <w:tab/>
-        <w:t>. Estudante</w:t>
-      </w:r>
-    </w:p>
-    <w:p>
-      <w:pPr>
-        <w:ind w:firstLine="720"/>
-        <w:jc w:val="both"/>
-        <w:rPr>
-          <w:lang w:val="pt-PT"/>
-        </w:rPr>
-      </w:pPr>
-    </w:p>
-    <w:p>
-      <w:pPr>
-        <w:ind w:firstLine="720"/>
-        <w:jc w:val="both"/>
-        <w:rPr>
-          <w:lang w:val="pt-PT"/>
-        </w:rPr>
-      </w:pPr>
-      <w:r>
-        <w:rPr>
-          <w:lang w:val="pt-PT"/>
-        </w:rPr>
-        <w:t>Proponente</w:t>
-      </w:r>
-    </w:p>
-    <w:p>
-      <w:pPr>
-        <w:ind w:firstLine="720"/>
-        <w:jc w:val="both"/>
-        <w:rPr>
-          <w:lang w:val="pt-PT"/>
-        </w:rPr>
-      </w:pPr>
-      <w:r>
-        <w:rPr>
-          <w:lang w:val="pt-PT"/>
-        </w:rPr>
-        <w:tab/>
-        <w:t>. Tipo</w:t>
-      </w:r>
-    </w:p>
-    <w:p>
-      <w:pPr>
-        <w:ind w:firstLine="720"/>
-        <w:jc w:val="both"/>
-        <w:rPr>
-          <w:lang w:val="pt-PT"/>
-        </w:rPr>
-      </w:pPr>
-      <w:r>
-        <w:rPr>
-          <w:lang w:val="pt-PT"/>
-        </w:rPr>
-        <w:tab/>
-        <w:t>. Nome</w:t>
-      </w:r>
-    </w:p>
-    <w:p>
-      <w:pPr>
-        <w:ind w:firstLine="720"/>
-        <w:jc w:val="both"/>
-        <w:rPr>
-          <w:lang w:val="pt-PT"/>
-        </w:rPr>
-      </w:pPr>
-      <w:r>
-        <w:rPr>
-          <w:lang w:val="pt-PT"/>
-        </w:rPr>
-        <w:tab/>
-        <w:t>. Contentor de preferências (estudantes)</w:t>
-      </w:r>
-    </w:p>
-    <w:p>
-      <w:pPr>
-        <w:ind w:firstLine="720"/>
-        <w:jc w:val="both"/>
-        <w:rPr>
-          <w:lang w:val="pt-PT"/>
-        </w:rPr>
-      </w:pPr>
-      <w:r>
-        <w:rPr>
-          <w:lang w:val="pt-PT"/>
-        </w:rPr>
-        <w:tab/>
-      </w:r>
-    </w:p>
-    <w:p>
-      <w:pPr>
-        <w:ind w:firstLine="720"/>
-        <w:jc w:val="both"/>
-        <w:rPr>
-          <w:lang w:val="pt-PT"/>
-        </w:rPr>
-      </w:pPr>
-      <w:r>
-        <w:rPr>
-          <w:lang w:val="pt-PT"/>
-        </w:rPr>
-        <w:t>Supervisores</w:t>
-      </w:r>
-    </w:p>
-    <w:p>
-      <w:pPr>
-        <w:ind w:firstLine="720"/>
-        <w:jc w:val="both"/>
-        <w:rPr>
-          <w:lang w:val="pt-PT"/>
-        </w:rPr>
-      </w:pPr>
-      <w:r>
-        <w:rPr>
-          <w:lang w:val="pt-PT"/>
-        </w:rPr>
-        <w:tab/>
-        <w:t>. Nome</w:t>
-      </w:r>
-    </w:p>
-    <w:p>
-      <w:pPr>
-        <w:ind w:firstLine="720"/>
-        <w:jc w:val="both"/>
-        <w:rPr>
-          <w:lang w:val="pt-PT"/>
-        </w:rPr>
-      </w:pPr>
-      <w:r>
-        <w:rPr>
-          <w:lang w:val="pt-PT"/>
-        </w:rPr>
-        <w:tab/>
-        <w:t>. Contentor de preferências (projetos)</w:t>
-      </w:r>
-    </w:p>
-    <w:p>
-      <w:pPr>
-        <w:ind w:firstLine="720"/>
-        <w:jc w:val="both"/>
-        <w:rPr>
-          <w:lang w:val="pt-PT"/>
-        </w:rPr>
-      </w:pPr>
-      <w:r>
-        <w:rPr>
-          <w:lang w:val="pt-PT"/>
-        </w:rPr>
-        <w:tab/>
-        <w:t>. Capacidade máxima</w:t>
+        <w:jc w:val="both"/>
+        <w:rPr>
+          <w:lang w:val="pt-PT"/>
+        </w:rPr>
+      </w:pPr>
+    </w:p>
+    <w:p>
+      <w:pPr>
+        <w:jc w:val="both"/>
+        <w:rPr>
+          <w:lang w:val="pt-PT"/>
+        </w:rPr>
+      </w:pPr>
+    </w:p>
+    <w:p>
+      <w:pPr>
+        <w:pStyle w:val="Heading1"/>
+        <w:rPr>
+          <w:lang w:val="pt-PT"/>
+        </w:rPr>
+      </w:pPr>
+      <w:r>
+        <w:rPr>
+          <w:lang w:val="pt-PT"/>
+        </w:rPr>
+        <w:lastRenderedPageBreak/>
+        <w:t>Casos de Utilização</w:t>
+      </w:r>
+    </w:p>
+    <w:p>
+      <w:pPr>
+        <w:rPr>
+          <w:lang w:val="pt-PT"/>
+        </w:rPr>
+      </w:pPr>
+    </w:p>
+    <w:p>
+      <w:pPr>
+        <w:rPr>
+          <w:lang w:val="pt-PT"/>
+        </w:rPr>
+      </w:pPr>
+      <w:r>
+        <w:rPr>
+          <w:noProof/>
+          <w:lang w:eastAsia="en-GB"/>
+        </w:rPr>
+        <mc:AlternateContent>
+          <mc:Choice Requires="wps">
+            <w:drawing>
+              <wp:anchor distT="0" distB="0" distL="114300" distR="114300" simplePos="0" relativeHeight="251660288" behindDoc="0" locked="0" layoutInCell="1" allowOverlap="1">
+                <wp:simplePos x="0" y="0"/>
+                <wp:positionH relativeFrom="column">
+                  <wp:posOffset>3362325</wp:posOffset>
+                </wp:positionH>
+                <wp:positionV relativeFrom="paragraph">
+                  <wp:posOffset>177800</wp:posOffset>
+                </wp:positionV>
+                <wp:extent cx="1819275" cy="685800"/>
+                <wp:effectExtent l="0" t="0" r="28575" b="19050"/>
+                <wp:wrapNone/>
+                <wp:docPr id="3" name="Oval 3"/>
+                <wp:cNvGraphicFramePr/>
+                <a:graphic xmlns:a="http://schemas.openxmlformats.org/drawingml/2006/main">
+                  <a:graphicData uri="http://schemas.microsoft.com/office/word/2010/wordprocessingShape">
+                    <wps:wsp>
+                      <wps:cNvSpPr/>
+                      <wps:spPr>
+                        <a:xfrm>
+                          <a:off x="0" y="0"/>
+                          <a:ext cx="1819275" cy="685800"/>
+                        </a:xfrm>
+                        <a:prstGeom prst="ellipse">
+                          <a:avLst/>
+                        </a:prstGeom>
+                      </wps:spPr>
+                      <wps:style>
+                        <a:lnRef idx="2">
+                          <a:schemeClr val="accent1">
+                            <a:shade val="50000"/>
+                          </a:schemeClr>
+                        </a:lnRef>
+                        <a:fillRef idx="1">
+                          <a:schemeClr val="accent1"/>
+                        </a:fillRef>
+                        <a:effectRef idx="0">
+                          <a:schemeClr val="accent1"/>
+                        </a:effectRef>
+                        <a:fontRef idx="minor">
+                          <a:schemeClr val="lt1"/>
+                        </a:fontRef>
+                      </wps:style>
+                      <wps:txbx>
+                        <w:txbxContent>
+                          <w:p>
+                            <w:pPr>
+                              <w:jc w:val="center"/>
+                              <w:rPr>
+                                <w:lang w:val="pt-PT"/>
+                              </w:rPr>
+                            </w:pPr>
+                            <w:r>
+                              <w:rPr>
+                                <w:lang w:val="pt-PT"/>
+                              </w:rPr>
+                              <w:t>Primeira fase</w:t>
+                            </w:r>
+                          </w:p>
+                        </w:txbxContent>
+                      </wps:txbx>
+                      <wps:bodyPr rot="0" spcFirstLastPara="0" vertOverflow="overflow" horzOverflow="overflow" vert="horz" wrap="square" lIns="91440" tIns="45720" rIns="91440" bIns="45720" numCol="1" spcCol="0" rtlCol="0" fromWordArt="0" anchor="ctr" anchorCtr="0" forceAA="0" compatLnSpc="1">
+                        <a:prstTxWarp prst="textNoShape">
+                          <a:avLst/>
+                        </a:prstTxWarp>
+                        <a:noAutofit/>
+                      </wps:bodyPr>
+                    </wps:wsp>
+                  </a:graphicData>
+                </a:graphic>
+              </wp:anchor>
+            </w:drawing>
+          </mc:Choice>
+          <mc:Fallback>
+            <w:pict>
+              <v:oval id="Oval 3" o:spid="_x0000_s1026" style="position:absolute;margin-left:264.75pt;margin-top:14pt;width:143.25pt;height:54pt;z-index:251660288;visibility:visible;mso-wrap-style:square;mso-wrap-distance-left:9pt;mso-wrap-distance-top:0;mso-wrap-distance-right:9pt;mso-wrap-distance-bottom:0;mso-position-horizontal:absolute;mso-position-horizontal-relative:text;mso-position-vertical:absolute;mso-position-vertical-relative:text;v-text-anchor:middle" o:gfxdata="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" fillcolor="#5b9bd5 [3204]" strokecolor="#1f4d78 [1604]" strokeweight="1pt">
+                <v:stroke joinstyle="miter"/>
+                <v:textbox>
+                  <w:txbxContent>
+                    <w:p>
+                      <w:pPr>
+                        <w:jc w:val="center"/>
+                        <w:rPr>
+                          <w:lang w:val="pt-PT"/>
+                        </w:rPr>
+                      </w:pPr>
+                      <w:r>
+                        <w:rPr>
+                          <w:lang w:val="pt-PT"/>
+                        </w:rPr>
+                        <w:t>Primeira fase</w:t>
+                      </w:r>
+                    </w:p>
+                  </w:txbxContent>
+                </v:textbox>
+              </v:oval>
+            </w:pict>
+          </mc:Fallback>
+        </mc:AlternateContent>
+      </w:r>
+      <w:r>
+        <w:rPr>
+          <w:noProof/>
+          <w:lang w:eastAsia="en-GB"/>
+        </w:rPr>
+        <mc:AlternateContent>
+          <mc:Choice Requires="wps">
+            <w:drawing>
+              <wp:anchor distT="0" distB="0" distL="114300" distR="114300" simplePos="0" relativeHeight="251659264" behindDoc="0" locked="0" layoutInCell="1" allowOverlap="1" wp14:anchorId="18D04C75" wp14:editId="0A11E58C">
+                <wp:simplePos x="0" y="0"/>
+                <wp:positionH relativeFrom="column">
+                  <wp:posOffset>266700</wp:posOffset>
+                </wp:positionH>
+                <wp:positionV relativeFrom="paragraph">
+                  <wp:posOffset>15875</wp:posOffset>
+                </wp:positionV>
+                <wp:extent cx="1743075" cy="781050"/>
+                <wp:effectExtent l="0" t="0" r="28575" b="19050"/>
+                <wp:wrapNone/>
+                <wp:docPr id="2" name="Oval 2"/>
+                <wp:cNvGraphicFramePr/>
+                <a:graphic xmlns:a="http://schemas.openxmlformats.org/drawingml/2006/main">
+                  <a:graphicData uri="http://schemas.microsoft.com/office/word/2010/wordprocessingShape">
+                    <wps:wsp>
+                      <wps:cNvSpPr/>
+                      <wps:spPr>
+                        <a:xfrm>
+                          <a:off x="0" y="0"/>
+                          <a:ext cx="1743075" cy="781050"/>
+                        </a:xfrm>
+                        <a:prstGeom prst="ellipse">
+                          <a:avLst/>
+                        </a:prstGeom>
+                      </wps:spPr>
+                      <wps:style>
+                        <a:lnRef idx="2">
+                          <a:schemeClr val="accent1">
+                            <a:shade val="50000"/>
+                          </a:schemeClr>
+                        </a:lnRef>
+                        <a:fillRef idx="1">
+                          <a:schemeClr val="accent1"/>
+                        </a:fillRef>
+                        <a:effectRef idx="0">
+                          <a:schemeClr val="accent1"/>
+                        </a:effectRef>
+                        <a:fontRef idx="minor">
+                          <a:schemeClr val="lt1"/>
+                        </a:fontRef>
+                      </wps:style>
+                      <wps:txbx>
+                        <w:txbxContent>
+                          <w:p>
+                            <w:pPr>
+                              <w:jc w:val="center"/>
+                              <w:rPr>
+                                <w:lang w:val="pt-PT"/>
+                              </w:rPr>
+                            </w:pPr>
+                            <w:r>
+                              <w:rPr>
+                                <w:lang w:val="pt-PT"/>
+                              </w:rPr>
+                              <w:t>Construção da base de dados</w:t>
+                            </w:r>
+                          </w:p>
+                        </w:txbxContent>
+                      </wps:txbx>
+                      <wps:bodyPr rot="0" spcFirstLastPara="0" vertOverflow="overflow" horzOverflow="overflow" vert="horz" wrap="square" lIns="91440" tIns="45720" rIns="91440" bIns="45720" numCol="1" spcCol="0" rtlCol="0" fromWordArt="0" anchor="ctr" anchorCtr="0" forceAA="0" compatLnSpc="1">
+                        <a:prstTxWarp prst="textNoShape">
+                          <a:avLst/>
+                        </a:prstTxWarp>
+                        <a:noAutofit/>
+                      </wps:bodyPr>
+                    </wps:wsp>
+                  </a:graphicData>
+                </a:graphic>
+              </wp:anchor>
+            </w:drawing>
+          </mc:Choice>
+          <mc:Fallback>
+            <w:pict>
+              <v:oval w14:anchorId="18D04C75" id="Oval 2" o:spid="_x0000_s1027" style="position:absolute;margin-left:21pt;margin-top:1.25pt;width:137.25pt;height:61.5pt;z-index:251659264;visibility:visible;mso-wrap-style:square;mso-wrap-distance-left:9pt;mso-wrap-distance-top:0;mso-wrap-distance-right:9pt;mso-wrap-distance-bottom:0;mso-position-horizontal:absolute;mso-position-horizontal-relative:text;mso-position-vertical:absolute;mso-position-vertical-relative:text;v-text-anchor:middle" o:gfxdata="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" fillcolor="#5b9bd5 [3204]" strokecolor="#1f4d78 [1604]" strokeweight="1pt">
+                <v:stroke joinstyle="miter"/>
+                <v:textbox>
+                  <w:txbxContent>
+                    <w:p>
+                      <w:pPr>
+                        <w:jc w:val="center"/>
+                        <w:rPr>
+                          <w:lang w:val="pt-PT"/>
+                        </w:rPr>
+                      </w:pPr>
+                      <w:r>
+                        <w:rPr>
+                          <w:lang w:val="pt-PT"/>
+                        </w:rPr>
+                        <w:t>Construção da base de dados</w:t>
+                      </w:r>
+                    </w:p>
+                  </w:txbxContent>
+                </v:textbox>
+              </v:oval>
+            </w:pict>
+          </mc:Fallback>
+        </mc:AlternateContent>
+      </w:r>
+    </w:p>
+    <w:p>
+      <w:pPr>
+        <w:rPr>
+          <w:lang w:val="pt-PT"/>
+        </w:rPr>
+      </w:pPr>
+    </w:p>
+    <w:p>
+      <w:pPr>
+        <w:rPr>
+          <w:lang w:val="pt-PT"/>
+        </w:rPr>
+      </w:pPr>
+    </w:p>
+    <w:p>
+      <w:pPr>
+        <w:rPr>
+          <w:lang w:val="pt-PT"/>
+        </w:rPr>
+      </w:pPr>
+      <w:r>
+        <w:rPr>
+          <w:noProof/>
+          <w:lang w:eastAsia="en-GB"/>
+        </w:rPr>
+        <mc:AlternateContent>
+          <mc:Choice Requires="wps">
+            <w:drawing>
+              <wp:anchor distT="0" distB="0" distL="114300" distR="114300" simplePos="0" relativeHeight="251662336" behindDoc="0" locked="0" layoutInCell="1" allowOverlap="1" wp14:anchorId="2A7DE901" wp14:editId="3B608D4D">
+                <wp:simplePos x="0" y="0"/>
+                <wp:positionH relativeFrom="column">
+                  <wp:posOffset>1666875</wp:posOffset>
+                </wp:positionH>
+                <wp:positionV relativeFrom="paragraph">
+                  <wp:posOffset>133350</wp:posOffset>
+                </wp:positionV>
+                <wp:extent cx="1819275" cy="685800"/>
+                <wp:effectExtent l="0" t="0" r="28575" b="19050"/>
+                <wp:wrapNone/>
+                <wp:docPr id="4" name="Oval 4"/>
+                <wp:cNvGraphicFramePr/>
+                <a:graphic xmlns:a="http://schemas.openxmlformats.org/drawingml/2006/main">
+                  <a:graphicData uri="http://schemas.microsoft.com/office/word/2010/wordprocessingShape">
+                    <wps:wsp>
+                      <wps:cNvSpPr/>
+                      <wps:spPr>
+                        <a:xfrm>
+                          <a:off x="0" y="0"/>
+                          <a:ext cx="1819275" cy="685800"/>
+                        </a:xfrm>
+                        <a:prstGeom prst="ellipse">
+                          <a:avLst/>
+                        </a:prstGeom>
+                      </wps:spPr>
+                      <wps:style>
+                        <a:lnRef idx="2">
+                          <a:schemeClr val="accent1">
+                            <a:shade val="50000"/>
+                          </a:schemeClr>
+                        </a:lnRef>
+                        <a:fillRef idx="1">
+                          <a:schemeClr val="accent1"/>
+                        </a:fillRef>
+                        <a:effectRef idx="0">
+                          <a:schemeClr val="accent1"/>
+                        </a:effectRef>
+                        <a:fontRef idx="minor">
+                          <a:schemeClr val="lt1"/>
+                        </a:fontRef>
+                      </wps:style>
+                      <wps:txbx>
+                        <w:txbxContent>
+                          <w:p>
+                            <w:pPr>
+                              <w:jc w:val="center"/>
+                              <w:rPr>
+                                <w:lang w:val="pt-PT"/>
+                              </w:rPr>
+                            </w:pPr>
+                            <w:r>
+                              <w:rPr>
+                                <w:lang w:val="pt-PT"/>
+                              </w:rPr>
+                              <w:t>Segunda Fase</w:t>
+                            </w:r>
+                          </w:p>
+                        </w:txbxContent>
+                      </wps:txbx>
+                      <wps:bodyPr rot="0" spcFirstLastPara="0" vertOverflow="overflow" horzOverflow="overflow" vert="horz" wrap="square" lIns="91440" tIns="45720" rIns="91440" bIns="45720" numCol="1" spcCol="0" rtlCol="0" fromWordArt="0" anchor="ctr" anchorCtr="0" forceAA="0" compatLnSpc="1">
+                        <a:prstTxWarp prst="textNoShape">
+                          <a:avLst/>
+                        </a:prstTxWarp>
+                        <a:noAutofit/>
+                      </wps:bodyPr>
+                    </wps:wsp>
+                  </a:graphicData>
+                </a:graphic>
+              </wp:anchor>
+            </w:drawing>
+          </mc:Choice>
+          <mc:Fallback>
+            <w:pict>
+              <v:oval w14:anchorId="2A7DE901" id="Oval 4" o:spid="_x0000_s1028" style="position:absolute;margin-left:131.25pt;margin-top:10.5pt;width:143.25pt;height:54pt;z-index:251662336;visibility:visible;mso-wrap-style:square;mso-wrap-distance-left:9pt;mso-wrap-distance-top:0;mso-wrap-distance-right:9pt;mso-wrap-distance-bottom:0;mso-position-horizontal:absolute;mso-position-horizontal-relative:text;mso-position-vertical:absolute;mso-position-vertical-relative:text;v-text-anchor:middle" o:gfxdata="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" fillcolor="#5b9bd5 [3204]" strokecolor="#1f4d78 [1604]" strokeweight="1pt">
+                <v:stroke joinstyle="miter"/>
+                <v:textbox>
+                  <w:txbxContent>
+                    <w:p>
+                      <w:pPr>
+                        <w:jc w:val="center"/>
+                        <w:rPr>
+                          <w:lang w:val="pt-PT"/>
+                        </w:rPr>
+                      </w:pPr>
+                      <w:r>
+                        <w:rPr>
+                          <w:lang w:val="pt-PT"/>
+                        </w:rPr>
+                        <w:t>Segunda Fase</w:t>
+                      </w:r>
+                    </w:p>
+                  </w:txbxContent>
+                </v:textbox>
+              </v:oval>
+            </w:pict>
+          </mc:Fallback>
+        </mc:AlternateContent>
+      </w:r>
+    </w:p>
+    <w:p>
+      <w:pPr>
+        <w:rPr>
+          <w:lang w:val="pt-PT"/>
+        </w:rPr>
+      </w:pPr>
+    </w:p>
+    <w:p>
+      <w:pPr>
+        <w:rPr>
+          <w:lang w:val="pt-PT"/>
+        </w:rPr>
+      </w:pPr>
+      <w:bookmarkStart w:id="0" w:name="_GoBack"/>
+      <w:bookmarkEnd w:id="0"/>
+    </w:p>
+    <w:p>
+      <w:pPr>
+        <w:rPr>
+          <w:lang w:val="pt-PT"/>
+        </w:rPr>
+      </w:pPr>
+    </w:p>
+    <w:p>
+      <w:pPr>
+        <w:pStyle w:val="ListParagraph"/>
+        <w:numPr>
+          <w:ilvl w:val="0"/>
+          <w:numId w:val="1"/>
+        </w:numPr>
+        <w:rPr>
+          <w:lang w:val="pt-PT"/>
+        </w:rPr>
+      </w:pPr>
+      <w:r>
+        <w:rPr>
+          <w:lang w:val="pt-PT"/>
+        </w:rPr>
+        <w:t xml:space="preserve">Construção da base de dados: O caso de utilização é iniciado através da criação da base de dados, seja através de </w:t>
+      </w:r>
+      <w:proofErr w:type="gramStart"/>
+      <w:r>
+        <w:rPr>
+          <w:lang w:val="pt-PT"/>
+        </w:rPr>
+        <w:t>inputs</w:t>
+      </w:r>
+      <w:proofErr w:type="gramEnd"/>
+      <w:r>
+        <w:rPr>
+          <w:lang w:val="pt-PT"/>
+        </w:rPr>
+        <w:t xml:space="preserve"> diretos pelo utilizador ou pelo carregamento dos ficheiros de texto. Só depois de verifica a condição de o número de projetos ser superior ao </w:t>
+      </w:r>
+      <w:proofErr w:type="gramStart"/>
+      <w:r>
+        <w:rPr>
+          <w:lang w:val="pt-PT"/>
+        </w:rPr>
+        <w:t>numero</w:t>
+      </w:r>
+      <w:proofErr w:type="gramEnd"/>
+      <w:r>
+        <w:rPr>
+          <w:lang w:val="pt-PT"/>
+        </w:rPr>
+        <w:t xml:space="preserve"> de alunos é possível passar para a primeira fase.</w:t>
+      </w:r>
+    </w:p>
+    <w:p>
+      <w:pPr>
+        <w:rPr>
+          <w:lang w:val="pt-PT"/>
+        </w:rPr>
+      </w:pPr>
+    </w:p>
+    <w:p>
+      <w:pPr>
+        <w:pStyle w:val="ListParagraph"/>
+        <w:numPr>
+          <w:ilvl w:val="0"/>
+          <w:numId w:val="1"/>
+        </w:numPr>
+        <w:rPr>
+          <w:lang w:val="pt-PT"/>
+        </w:rPr>
+      </w:pPr>
+      <w:r>
+        <w:rPr>
+          <w:lang w:val="pt-PT"/>
+        </w:rPr>
+        <w:t xml:space="preserve">Primeira fase: são atribuídos projetos </w:t>
+      </w:r>
+      <w:proofErr w:type="gramStart"/>
+      <w:r>
+        <w:rPr>
+          <w:lang w:val="pt-PT"/>
+        </w:rPr>
+        <w:t>ao alunos</w:t>
+      </w:r>
+      <w:proofErr w:type="gramEnd"/>
+      <w:r>
+        <w:rPr>
+          <w:lang w:val="pt-PT"/>
+        </w:rPr>
+        <w:t xml:space="preserve"> tendo em conta as preferências dos mesmos e</w:t>
+      </w:r>
+      <w:r>
+        <w:rPr>
+          <w:lang w:val="pt-PT"/>
+        </w:rPr>
+        <w:t xml:space="preserve"> as dos proponentes dos vários projetos, usando o método dos casamentos estáveis.</w:t>
+      </w:r>
+    </w:p>
+    <w:p>
+      <w:pPr>
+        <w:rPr>
+          <w:lang w:val="pt-PT"/>
+        </w:rPr>
+      </w:pPr>
+    </w:p>
+    <w:p>
+      <w:pPr>
+        <w:pStyle w:val="ListParagraph"/>
+        <w:numPr>
+          <w:ilvl w:val="0"/>
+          <w:numId w:val="1"/>
+        </w:numPr>
+        <w:rPr>
+          <w:lang w:val="pt-PT"/>
+        </w:rPr>
+      </w:pPr>
+      <w:r>
+        <w:rPr>
+          <w:lang w:val="pt-PT"/>
+        </w:rPr>
+        <w:t xml:space="preserve">Segunda fase: caso os proponentes dos projetos não sejam nocentes é necessário atribuir um supervisor. Tal atribuição é feita </w:t>
+      </w:r>
+      <w:proofErr w:type="gramStart"/>
+      <w:r>
+        <w:rPr>
+          <w:lang w:val="pt-PT"/>
+        </w:rPr>
+        <w:t>de forma a que</w:t>
+      </w:r>
+      <w:proofErr w:type="gramEnd"/>
+      <w:r>
+        <w:rPr>
+          <w:lang w:val="pt-PT"/>
+        </w:rPr>
+        <w:t xml:space="preserve"> cada supervisor não esteja ligado a um número de projetos superior ao número máximo expresso pelo mesmo. São também tidas em conta as preferências dos supervisores em relação aos projetos</w:t>
       </w:r>
     </w:p>
     <w:p>
@@ -1351,15 +1986,13 @@
   <w:docDefaults>
     <w:rPrDefault>
       <w:rPr>
-        <w:rFonts w:asciiTheme="minorHAnsi" w:eastAsiaTheme="minorHAnsi" w:hAnsiTheme="minorHAnsi" w:cstheme="minorBidi"/>
-        <w:sz w:val="22"/>
-        <w:szCs w:val="22"/>
+        <w:rFonts w:asciiTheme="minorHAnsi" w:eastAsiaTheme="minorEastAsia" w:hAnsiTheme="minorHAnsi" w:cstheme="minorBidi"/>
         <w:lang w:val="en-GB" w:eastAsia="en-US" w:bidi="ar-SA"/>
       </w:rPr>
     </w:rPrDefault>
     <w:pPrDefault>
       <w:pPr>
-        <w:spacing w:after="160" w:line="259" w:lineRule="auto"/>
+        <w:spacing w:before="100" w:after="200" w:line="276" w:lineRule="auto"/>
       </w:pPr>
     </w:pPrDefault>
   </w:docDefaults>
@@ -1739,6 +2372,216 @@
   <w:style w:type="paragraph" w:default="1" w:styleId="Normal">
     <w:name w:val="Normal"/>
     <w:qFormat/>
+    <w:rsid w:val="005309FB"/>
+  </w:style>
+  <w:style w:type="paragraph" w:styleId="Heading1">
+    <w:name w:val="heading 1"/>
+    <w:basedOn w:val="Normal"/>
+    <w:next w:val="Normal"/>
+    <w:link w:val="Heading1Char"/>
+    <w:uiPriority w:val="9"/>
+    <w:qFormat/>
+    <w:rsid w:val="005309FB"/>
+    <w:pPr>
+      <w:pBdr>
+        <w:top w:val="single" w:sz="24" w:space="0" w:color="5B9BD5" w:themeColor="accent1"/>
+        <w:left w:val="single" w:sz="24" w:space="0" w:color="5B9BD5" w:themeColor="accent1"/>
+        <w:bottom w:val="single" w:sz="24" w:space="0" w:color="5B9BD5" w:themeColor="accent1"/>
+        <w:right w:val="single" w:sz="24" w:space="0" w:color="5B9BD5" w:themeColor="accent1"/>
+      </w:pBdr>
+      <w:shd w:val="clear" w:color="auto" w:fill="5B9BD5" w:themeFill="accent1"/>
+      <w:spacing w:after="0"/>
+      <w:outlineLvl w:val="0"/>
+    </w:pPr>
+    <w:rPr>
+      <w:caps/>
+      <w:color w:val="FFFFFF" w:themeColor="background1"/>
+      <w:spacing w:val="15"/>
+      <w:sz w:val="22"/>
+      <w:szCs w:val="22"/>
+    </w:rPr>
+  </w:style>
+  <w:style w:type="paragraph" w:styleId="Heading2">
+    <w:name w:val="heading 2"/>
+    <w:basedOn w:val="Normal"/>
+    <w:next w:val="Normal"/>
+    <w:link w:val="Heading2Char"/>
+    <w:uiPriority w:val="9"/>
+    <w:semiHidden/>
+    <w:unhideWhenUsed/>
+    <w:qFormat/>
+    <w:rsid w:val="005309FB"/>
+    <w:pPr>
+      <w:pBdr>
+        <w:top w:val="single" w:sz="24" w:space="0" w:color="DEEAF6" w:themeColor="accent1" w:themeTint="33"/>
+        <w:left w:val="single" w:sz="24" w:space="0" w:color="DEEAF6" w:themeColor="accent1" w:themeTint="33"/>
+        <w:bottom w:val="single" w:sz="24" w:space="0" w:color="DEEAF6" w:themeColor="accent1" w:themeTint="33"/>
+        <w:right w:val="single" w:sz="24" w:space="0" w:color="DEEAF6" w:themeColor="accent1" w:themeTint="33"/>
+      </w:pBdr>
+      <w:shd w:val="clear" w:color="auto" w:fill="DEEAF6" w:themeFill="accent1" w:themeFillTint="33"/>
+      <w:spacing w:after="0"/>
+      <w:outlineLvl w:val="1"/>
+    </w:pPr>
+    <w:rPr>
+      <w:caps/>
+      <w:spacing w:val="15"/>
+    </w:rPr>
+  </w:style>
+  <w:style w:type="paragraph" w:styleId="Heading3">
+    <w:name w:val="heading 3"/>
+    <w:basedOn w:val="Normal"/>
+    <w:next w:val="Normal"/>
+    <w:link w:val="Heading3Char"/>
+    <w:uiPriority w:val="9"/>
+    <w:semiHidden/>
+    <w:unhideWhenUsed/>
+    <w:qFormat/>
+    <w:rsid w:val="005309FB"/>
+    <w:pPr>
+      <w:pBdr>
+        <w:top w:val="single" w:sz="6" w:space="2" w:color="5B9BD5" w:themeColor="accent1"/>
+      </w:pBdr>
+      <w:spacing w:before="300" w:after="0"/>
+      <w:outlineLvl w:val="2"/>
+    </w:pPr>
+    <w:rPr>
+      <w:caps/>
+      <w:color w:val="1F4D78" w:themeColor="accent1" w:themeShade="7F"/>
+      <w:spacing w:val="15"/>
+    </w:rPr>
+  </w:style>
+  <w:style w:type="paragraph" w:styleId="Heading4">
+    <w:name w:val="heading 4"/>
+    <w:basedOn w:val="Normal"/>
+    <w:next w:val="Normal"/>
+    <w:link w:val="Heading4Char"/>
+    <w:uiPriority w:val="9"/>
+    <w:semiHidden/>
+    <w:unhideWhenUsed/>
+    <w:qFormat/>
+    <w:rsid w:val="005309FB"/>
+    <w:pPr>
+      <w:pBdr>
+        <w:top w:val="dotted" w:sz="6" w:space="2" w:color="5B9BD5" w:themeColor="accent1"/>
+      </w:pBdr>
+      <w:spacing w:before="200" w:after="0"/>
+      <w:outlineLvl w:val="3"/>
+    </w:pPr>
+    <w:rPr>
+      <w:caps/>
+      <w:color w:val="2E74B5" w:themeColor="accent1" w:themeShade="BF"/>
+      <w:spacing w:val="10"/>
+    </w:rPr>
+  </w:style>
+  <w:style w:type="paragraph" w:styleId="Heading5">
+    <w:name w:val="heading 5"/>
+    <w:basedOn w:val="Normal"/>
+    <w:next w:val="Normal"/>
+    <w:link w:val="Heading5Char"/>
+    <w:uiPriority w:val="9"/>
+    <w:semiHidden/>
+    <w:unhideWhenUsed/>
+    <w:qFormat/>
+    <w:rsid w:val="005309FB"/>
+    <w:pPr>
+      <w:pBdr>
+        <w:bottom w:val="single" w:sz="6" w:space="1" w:color="5B9BD5" w:themeColor="accent1"/>
+      </w:pBdr>
+      <w:spacing w:before="200" w:after="0"/>
+      <w:outlineLvl w:val="4"/>
+    </w:pPr>
+    <w:rPr>
+      <w:caps/>
+      <w:color w:val="2E74B5" w:themeColor="accent1" w:themeShade="BF"/>
+      <w:spacing w:val="10"/>
+    </w:rPr>
+  </w:style>
+  <w:style w:type="paragraph" w:styleId="Heading6">
+    <w:name w:val="heading 6"/>
+    <w:basedOn w:val="Normal"/>
+    <w:next w:val="Normal"/>
+    <w:link w:val="Heading6Char"/>
+    <w:uiPriority w:val="9"/>
+    <w:semiHidden/>
+    <w:unhideWhenUsed/>
+    <w:qFormat/>
+    <w:rsid w:val="005309FB"/>
+    <w:pPr>
+      <w:pBdr>
+        <w:bottom w:val="dotted" w:sz="6" w:space="1" w:color="5B9BD5" w:themeColor="accent1"/>
+      </w:pBdr>
+      <w:spacing w:before="200" w:after="0"/>
+      <w:outlineLvl w:val="5"/>
+    </w:pPr>
+    <w:rPr>
+      <w:caps/>
+      <w:color w:val="2E74B5" w:themeColor="accent1" w:themeShade="BF"/>
+      <w:spacing w:val="10"/>
+    </w:rPr>
+  </w:style>
+  <w:style w:type="paragraph" w:styleId="Heading7">
+    <w:name w:val="heading 7"/>
+    <w:basedOn w:val="Normal"/>
+    <w:next w:val="Normal"/>
+    <w:link w:val="Heading7Char"/>
+    <w:uiPriority w:val="9"/>
+    <w:semiHidden/>
+    <w:unhideWhenUsed/>
+    <w:qFormat/>
+    <w:rsid w:val="005309FB"/>
+    <w:pPr>
+      <w:spacing w:before="200" w:after="0"/>
+      <w:outlineLvl w:val="6"/>
+    </w:pPr>
+    <w:rPr>
+      <w:caps/>
+      <w:color w:val="2E74B5" w:themeColor="accent1" w:themeShade="BF"/>
+      <w:spacing w:val="10"/>
+    </w:rPr>
+  </w:style>
+  <w:style w:type="paragraph" w:styleId="Heading8">
+    <w:name w:val="heading 8"/>
+    <w:basedOn w:val="Normal"/>
+    <w:next w:val="Normal"/>
+    <w:link w:val="Heading8Char"/>
+    <w:uiPriority w:val="9"/>
+    <w:semiHidden/>
+    <w:unhideWhenUsed/>
+    <w:qFormat/>
+    <w:rsid w:val="005309FB"/>
+    <w:pPr>
+      <w:spacing w:before="200" w:after="0"/>
+      <w:outlineLvl w:val="7"/>
+    </w:pPr>
+    <w:rPr>
+      <w:caps/>
+      <w:spacing w:val="10"/>
+      <w:sz w:val="18"/>
+      <w:szCs w:val="18"/>
+    </w:rPr>
+  </w:style>
+  <w:style w:type="paragraph" w:styleId="Heading9">
+    <w:name w:val="heading 9"/>
+    <w:basedOn w:val="Normal"/>
+    <w:next w:val="Normal"/>
+    <w:link w:val="Heading9Char"/>
+    <w:uiPriority w:val="9"/>
+    <w:semiHidden/>
+    <w:unhideWhenUsed/>
+    <w:qFormat/>
+    <w:rsid w:val="005309FB"/>
+    <w:pPr>
+      <w:spacing w:before="200" w:after="0"/>
+      <w:outlineLvl w:val="8"/>
+    </w:pPr>
+    <w:rPr>
+      <w:i/>
+      <w:iCs/>
+      <w:caps/>
+      <w:spacing w:val="10"/>
+      <w:sz w:val="18"/>
+      <w:szCs w:val="18"/>
+    </w:rPr>
   </w:style>
   <w:style w:type="character" w:default="1" w:styleId="DefaultParagraphFont">
     <w:name w:val="Default Paragraph Font"/>
@@ -1776,6 +2619,394 @@
     <w:pPr>
       <w:ind w:left="720"/>
       <w:contextualSpacing/>
+    </w:pPr>
+  </w:style>
+  <w:style w:type="character" w:styleId="Hyperlink">
+    <w:name w:val="Hyperlink"/>
+    <w:basedOn w:val="DefaultParagraphFont"/>
+    <w:uiPriority w:val="99"/>
+    <w:unhideWhenUsed/>
+    <w:rsid w:val="00C95526"/>
+    <w:rPr>
+      <w:color w:val="0563C1" w:themeColor="hyperlink"/>
+      <w:u w:val="single"/>
+    </w:rPr>
+  </w:style>
+  <w:style w:type="character" w:customStyle="1" w:styleId="Heading1Char">
+    <w:name w:val="Heading 1 Char"/>
+    <w:basedOn w:val="DefaultParagraphFont"/>
+    <w:link w:val="Heading1"/>
+    <w:uiPriority w:val="9"/>
+    <w:rsid w:val="005309FB"/>
+    <w:rPr>
+      <w:caps/>
+      <w:color w:val="FFFFFF" w:themeColor="background1"/>
+      <w:spacing w:val="15"/>
+      <w:sz w:val="22"/>
+      <w:szCs w:val="22"/>
+      <w:shd w:val="clear" w:color="auto" w:fill="5B9BD5" w:themeFill="accent1"/>
+    </w:rPr>
+  </w:style>
+  <w:style w:type="character" w:customStyle="1" w:styleId="c1">
+    <w:name w:val="c1"/>
+    <w:basedOn w:val="DefaultParagraphFont"/>
+    <w:rsid w:val="00C95526"/>
+  </w:style>
+  <w:style w:type="character" w:customStyle="1" w:styleId="Heading2Char">
+    <w:name w:val="Heading 2 Char"/>
+    <w:basedOn w:val="DefaultParagraphFont"/>
+    <w:link w:val="Heading2"/>
+    <w:uiPriority w:val="9"/>
+    <w:semiHidden/>
+    <w:rsid w:val="005309FB"/>
+    <w:rPr>
+      <w:caps/>
+      <w:spacing w:val="15"/>
+      <w:shd w:val="clear" w:color="auto" w:fill="DEEAF6" w:themeFill="accent1" w:themeFillTint="33"/>
+    </w:rPr>
+  </w:style>
+  <w:style w:type="character" w:customStyle="1" w:styleId="Heading3Char">
+    <w:name w:val="Heading 3 Char"/>
+    <w:basedOn w:val="DefaultParagraphFont"/>
+    <w:link w:val="Heading3"/>
+    <w:uiPriority w:val="9"/>
+    <w:semiHidden/>
+    <w:rsid w:val="005309FB"/>
+    <w:rPr>
+      <w:caps/>
+      <w:color w:val="1F4D78" w:themeColor="accent1" w:themeShade="7F"/>
+      <w:spacing w:val="15"/>
+    </w:rPr>
+  </w:style>
+  <w:style w:type="character" w:customStyle="1" w:styleId="Heading4Char">
+    <w:name w:val="Heading 4 Char"/>
+    <w:basedOn w:val="DefaultParagraphFont"/>
+    <w:link w:val="Heading4"/>
+    <w:uiPriority w:val="9"/>
+    <w:semiHidden/>
+    <w:rsid w:val="005309FB"/>
+    <w:rPr>
+      <w:caps/>
+      <w:color w:val="2E74B5" w:themeColor="accent1" w:themeShade="BF"/>
+      <w:spacing w:val="10"/>
+    </w:rPr>
+  </w:style>
+  <w:style w:type="character" w:customStyle="1" w:styleId="Heading5Char">
+    <w:name w:val="Heading 5 Char"/>
+    <w:basedOn w:val="DefaultParagraphFont"/>
+    <w:link w:val="Heading5"/>
+    <w:uiPriority w:val="9"/>
+    <w:semiHidden/>
+    <w:rsid w:val="005309FB"/>
+    <w:rPr>
+      <w:caps/>
+      <w:color w:val="2E74B5" w:themeColor="accent1" w:themeShade="BF"/>
+      <w:spacing w:val="10"/>
+    </w:rPr>
+  </w:style>
+  <w:style w:type="character" w:customStyle="1" w:styleId="Heading6Char">
+    <w:name w:val="Heading 6 Char"/>
+    <w:basedOn w:val="DefaultParagraphFont"/>
+    <w:link w:val="Heading6"/>
+    <w:uiPriority w:val="9"/>
+    <w:semiHidden/>
+    <w:rsid w:val="005309FB"/>
+    <w:rPr>
+      <w:caps/>
+      <w:color w:val="2E74B5" w:themeColor="accent1" w:themeShade="BF"/>
+      <w:spacing w:val="10"/>
+    </w:rPr>
+  </w:style>
+  <w:style w:type="character" w:customStyle="1" w:styleId="Heading7Char">
+    <w:name w:val="Heading 7 Char"/>
+    <w:basedOn w:val="DefaultParagraphFont"/>
+    <w:link w:val="Heading7"/>
+    <w:uiPriority w:val="9"/>
+    <w:semiHidden/>
+    <w:rsid w:val="005309FB"/>
+    <w:rPr>
+      <w:caps/>
+      <w:color w:val="2E74B5" w:themeColor="accent1" w:themeShade="BF"/>
+      <w:spacing w:val="10"/>
+    </w:rPr>
+  </w:style>
+  <w:style w:type="character" w:customStyle="1" w:styleId="Heading8Char">
+    <w:name w:val="Heading 8 Char"/>
+    <w:basedOn w:val="DefaultParagraphFont"/>
+    <w:link w:val="Heading8"/>
+    <w:uiPriority w:val="9"/>
+    <w:semiHidden/>
+    <w:rsid w:val="005309FB"/>
+    <w:rPr>
+      <w:caps/>
+      <w:spacing w:val="10"/>
+      <w:sz w:val="18"/>
+      <w:szCs w:val="18"/>
+    </w:rPr>
+  </w:style>
+  <w:style w:type="character" w:customStyle="1" w:styleId="Heading9Char">
+    <w:name w:val="Heading 9 Char"/>
+    <w:basedOn w:val="DefaultParagraphFont"/>
+    <w:link w:val="Heading9"/>
+    <w:uiPriority w:val="9"/>
+    <w:semiHidden/>
+    <w:rsid w:val="005309FB"/>
+    <w:rPr>
+      <w:i/>
+      <w:iCs/>
+      <w:caps/>
+      <w:spacing w:val="10"/>
+      <w:sz w:val="18"/>
+      <w:szCs w:val="18"/>
+    </w:rPr>
+  </w:style>
+  <w:style w:type="paragraph" w:styleId="Caption">
+    <w:name w:val="caption"/>
+    <w:basedOn w:val="Normal"/>
+    <w:next w:val="Normal"/>
+    <w:uiPriority w:val="35"/>
+    <w:semiHidden/>
+    <w:unhideWhenUsed/>
+    <w:qFormat/>
+    <w:rsid w:val="005309FB"/>
+    <w:rPr>
+      <w:b/>
+      <w:bCs/>
+      <w:color w:val="2E74B5" w:themeColor="accent1" w:themeShade="BF"/>
+      <w:sz w:val="16"/>
+      <w:szCs w:val="16"/>
+    </w:rPr>
+  </w:style>
+  <w:style w:type="paragraph" w:styleId="Title">
+    <w:name w:val="Title"/>
+    <w:basedOn w:val="Normal"/>
+    <w:next w:val="Normal"/>
+    <w:link w:val="TitleChar"/>
+    <w:uiPriority w:val="10"/>
+    <w:qFormat/>
+    <w:rsid w:val="005309FB"/>
+    <w:pPr>
+      <w:spacing w:before="0" w:after="0"/>
+    </w:pPr>
+    <w:rPr>
+      <w:rFonts w:asciiTheme="majorHAnsi" w:eastAsiaTheme="majorEastAsia" w:hAnsiTheme="majorHAnsi" w:cstheme="majorBidi"/>
+      <w:caps/>
+      <w:color w:val="5B9BD5" w:themeColor="accent1"/>
+      <w:spacing w:val="10"/>
+      <w:sz w:val="52"/>
+      <w:szCs w:val="52"/>
+    </w:rPr>
+  </w:style>
+  <w:style w:type="character" w:customStyle="1" w:styleId="TitleChar">
+    <w:name w:val="Title Char"/>
+    <w:basedOn w:val="DefaultParagraphFont"/>
+    <w:link w:val="Title"/>
+    <w:uiPriority w:val="10"/>
+    <w:rsid w:val="005309FB"/>
+    <w:rPr>
+      <w:rFonts w:asciiTheme="majorHAnsi" w:eastAsiaTheme="majorEastAsia" w:hAnsiTheme="majorHAnsi" w:cstheme="majorBidi"/>
+      <w:caps/>
+      <w:color w:val="5B9BD5" w:themeColor="accent1"/>
+      <w:spacing w:val="10"/>
+      <w:sz w:val="52"/>
+      <w:szCs w:val="52"/>
+    </w:rPr>
+  </w:style>
+  <w:style w:type="paragraph" w:styleId="Subtitle">
+    <w:name w:val="Subtitle"/>
+    <w:basedOn w:val="Normal"/>
+    <w:next w:val="Normal"/>
+    <w:link w:val="SubtitleChar"/>
+    <w:uiPriority w:val="11"/>
+    <w:qFormat/>
+    <w:rsid w:val="005309FB"/>
+    <w:pPr>
+      <w:spacing w:before="0" w:after="500" w:line="240" w:lineRule="auto"/>
+    </w:pPr>
+    <w:rPr>
+      <w:caps/>
+      <w:color w:val="595959" w:themeColor="text1" w:themeTint="A6"/>
+      <w:spacing w:val="10"/>
+      <w:sz w:val="21"/>
+      <w:szCs w:val="21"/>
+    </w:rPr>
+  </w:style>
+  <w:style w:type="character" w:customStyle="1" w:styleId="SubtitleChar">
+    <w:name w:val="Subtitle Char"/>
+    <w:basedOn w:val="DefaultParagraphFont"/>
+    <w:link w:val="Subtitle"/>
+    <w:uiPriority w:val="11"/>
+    <w:rsid w:val="005309FB"/>
+    <w:rPr>
+      <w:caps/>
+      <w:color w:val="595959" w:themeColor="text1" w:themeTint="A6"/>
+      <w:spacing w:val="10"/>
+      <w:sz w:val="21"/>
+      <w:szCs w:val="21"/>
+    </w:rPr>
+  </w:style>
+  <w:style w:type="character" w:styleId="Strong">
+    <w:name w:val="Strong"/>
+    <w:uiPriority w:val="22"/>
+    <w:qFormat/>
+    <w:rsid w:val="005309FB"/>
+    <w:rPr>
+      <w:b/>
+      <w:bCs/>
+    </w:rPr>
+  </w:style>
+  <w:style w:type="character" w:styleId="Emphasis">
+    <w:name w:val="Emphasis"/>
+    <w:uiPriority w:val="20"/>
+    <w:qFormat/>
+    <w:rsid w:val="005309FB"/>
+    <w:rPr>
+      <w:caps/>
+      <w:color w:val="1F4D78" w:themeColor="accent1" w:themeShade="7F"/>
+      <w:spacing w:val="5"/>
+    </w:rPr>
+  </w:style>
+  <w:style w:type="paragraph" w:styleId="NoSpacing">
+    <w:name w:val="No Spacing"/>
+    <w:uiPriority w:val="1"/>
+    <w:qFormat/>
+    <w:rsid w:val="005309FB"/>
+    <w:pPr>
+      <w:spacing w:after="0" w:line="240" w:lineRule="auto"/>
+    </w:pPr>
+  </w:style>
+  <w:style w:type="paragraph" w:styleId="Quote">
+    <w:name w:val="Quote"/>
+    <w:basedOn w:val="Normal"/>
+    <w:next w:val="Normal"/>
+    <w:link w:val="QuoteChar"/>
+    <w:uiPriority w:val="29"/>
+    <w:qFormat/>
+    <w:rsid w:val="005309FB"/>
+    <w:rPr>
+      <w:i/>
+      <w:iCs/>
+      <w:sz w:val="24"/>
+      <w:szCs w:val="24"/>
+    </w:rPr>
+  </w:style>
+  <w:style w:type="character" w:customStyle="1" w:styleId="QuoteChar">
+    <w:name w:val="Quote Char"/>
+    <w:basedOn w:val="DefaultParagraphFont"/>
+    <w:link w:val="Quote"/>
+    <w:uiPriority w:val="29"/>
+    <w:rsid w:val="005309FB"/>
+    <w:rPr>
+      <w:i/>
+      <w:iCs/>
+      <w:sz w:val="24"/>
+      <w:szCs w:val="24"/>
+    </w:rPr>
+  </w:style>
+  <w:style w:type="paragraph" w:styleId="IntenseQuote">
+    <w:name w:val="Intense Quote"/>
+    <w:basedOn w:val="Normal"/>
+    <w:next w:val="Normal"/>
+    <w:link w:val="IntenseQuoteChar"/>
+    <w:uiPriority w:val="30"/>
+    <w:qFormat/>
+    <w:rsid w:val="005309FB"/>
+    <w:pPr>
+      <w:spacing w:before="240" w:after="240" w:line="240" w:lineRule="auto"/>
+      <w:ind w:left="1080" w:right="1080"/>
+      <w:jc w:val="center"/>
+    </w:pPr>
+    <w:rPr>
+      <w:color w:val="5B9BD5" w:themeColor="accent1"/>
+      <w:sz w:val="24"/>
+      <w:szCs w:val="24"/>
+    </w:rPr>
+  </w:style>
+  <w:style w:type="character" w:customStyle="1" w:styleId="IntenseQuoteChar">
+    <w:name w:val="Intense Quote Char"/>
+    <w:basedOn w:val="DefaultParagraphFont"/>
+    <w:link w:val="IntenseQuote"/>
+    <w:uiPriority w:val="30"/>
+    <w:rsid w:val="005309FB"/>
+    <w:rPr>
+      <w:color w:val="5B9BD5" w:themeColor="accent1"/>
+      <w:sz w:val="24"/>
+      <w:szCs w:val="24"/>
+    </w:rPr>
+  </w:style>
+  <w:style w:type="character" w:styleId="SubtleEmphasis">
+    <w:name w:val="Subtle Emphasis"/>
+    <w:uiPriority w:val="19"/>
+    <w:qFormat/>
+    <w:rsid w:val="005309FB"/>
+    <w:rPr>
+      <w:i/>
+      <w:iCs/>
+      <w:color w:val="1F4D78" w:themeColor="accent1" w:themeShade="7F"/>
+    </w:rPr>
+  </w:style>
+  <w:style w:type="character" w:styleId="IntenseEmphasis">
+    <w:name w:val="Intense Emphasis"/>
+    <w:uiPriority w:val="21"/>
+    <w:qFormat/>
+    <w:rsid w:val="005309FB"/>
+    <w:rPr>
+      <w:b/>
+      <w:bCs/>
+      <w:caps/>
+      <w:color w:val="1F4D78" w:themeColor="accent1" w:themeShade="7F"/>
+      <w:spacing w:val="10"/>
+    </w:rPr>
+  </w:style>
+  <w:style w:type="character" w:styleId="SubtleReference">
+    <w:name w:val="Subtle Reference"/>
+    <w:uiPriority w:val="31"/>
+    <w:qFormat/>
+    <w:rsid w:val="005309FB"/>
+    <w:rPr>
+      <w:b/>
+      <w:bCs/>
+      <w:color w:val="5B9BD5" w:themeColor="accent1"/>
+    </w:rPr>
+  </w:style>
+  <w:style w:type="character" w:styleId="IntenseReference">
+    <w:name w:val="Intense Reference"/>
+    <w:uiPriority w:val="32"/>
+    <w:qFormat/>
+    <w:rsid w:val="005309FB"/>
+    <w:rPr>
+      <w:b/>
+      <w:bCs/>
+      <w:i/>
+      <w:iCs/>
+      <w:caps/>
+      <w:color w:val="5B9BD5" w:themeColor="accent1"/>
+    </w:rPr>
+  </w:style>
+  <w:style w:type="character" w:styleId="BookTitle">
+    <w:name w:val="Book Title"/>
+    <w:uiPriority w:val="33"/>
+    <w:qFormat/>
+    <w:rsid w:val="005309FB"/>
+    <w:rPr>
+      <w:b/>
+      <w:bCs/>
+      <w:i/>
+      <w:iCs/>
+      <w:spacing w:val="0"/>
+    </w:rPr>
+  </w:style>
+  <w:style w:type="paragraph" w:styleId="TOCHeading">
+    <w:name w:val="TOC Heading"/>
+    <w:basedOn w:val="Heading1"/>
+    <w:next w:val="Normal"/>
+    <w:uiPriority w:val="39"/>
+    <w:semiHidden/>
+    <w:unhideWhenUsed/>
+    <w:qFormat/>
+    <w:rsid w:val="005309FB"/>
+    <w:pPr>
+      <w:outlineLvl w:val="9"/>
     </w:pPr>
   </w:style>
 </w:styles>
@@ -2047,7 +3278,7 @@
 </file>
 
 <file path=customXml/itemProps1.xml><?xml version="1.0" encoding="utf-8"?>
-<ds:datastoreItem xmlns:ds="http://schemas.openxmlformats.org/officeDocument/2006/customXml" ds:itemID="{4468581D-6B77-422A-B56A-C09A195762FB}">
+<ds:datastoreItem xmlns:ds="http://schemas.openxmlformats.org/officeDocument/2006/customXml" ds:itemID="{0528DBF7-55B4-4E0E-830E-9EFD50839CAB}">
   <ds:schemaRefs>
     <ds:schemaRef ds:uri="http://schemas.openxmlformats.org/officeDocument/2006/bibliography"/>
   </ds:schemaRefs>

--- a/CAL.docx
+++ b/CAL.docx
@@ -280,28 +280,24 @@
         <w:ind w:firstLine="720"/>
         <w:jc w:val="both"/>
         <w:rPr>
-          <w:lang w:val="pt-PT"/>
-        </w:rPr>
-      </w:pPr>
-      <w:r>
-        <w:rPr>
-          <w:lang w:val="pt-PT"/>
-        </w:rPr>
-        <w:tab/>
-      </w:r>
-      <w:proofErr w:type="spellStart"/>
-      <w:r>
-        <w:rPr>
-          <w:lang w:val="pt-PT"/>
-        </w:rPr>
-        <w:t>Concepção</w:t>
-      </w:r>
-      <w:proofErr w:type="spellEnd"/>
-      <w:r>
-        <w:rPr>
-          <w:lang w:val="pt-PT"/>
-        </w:rPr>
-        <w:t xml:space="preserve"> e análise de algoritmos</w:t>
+          <w:sz w:val="24"/>
+          <w:szCs w:val="24"/>
+          <w:lang w:val="pt-PT"/>
+        </w:rPr>
+      </w:pPr>
+      <w:r>
+        <w:rPr>
+          <w:lang w:val="pt-PT"/>
+        </w:rPr>
+        <w:tab/>
+      </w:r>
+      <w:r>
+        <w:rPr>
+          <w:sz w:val="24"/>
+          <w:szCs w:val="24"/>
+          <w:lang w:val="pt-PT"/>
+        </w:rPr>
+        <w:t>Concepção e análise de algoritmos</w:t>
       </w:r>
     </w:p>
     <w:p>
@@ -323,14 +319,23 @@
         <w:ind w:firstLine="720"/>
         <w:jc w:val="both"/>
         <w:rPr>
-          <w:lang w:val="pt-PT"/>
-        </w:rPr>
-      </w:pPr>
-      <w:r>
-        <w:rPr>
-          <w:lang w:val="pt-PT"/>
-        </w:rPr>
-        <w:tab/>
+          <w:sz w:val="24"/>
+          <w:szCs w:val="24"/>
+          <w:lang w:val="pt-PT"/>
+        </w:rPr>
+      </w:pPr>
+      <w:r>
+        <w:rPr>
+          <w:lang w:val="pt-PT"/>
+        </w:rPr>
+        <w:tab/>
+      </w:r>
+      <w:r>
+        <w:rPr>
+          <w:sz w:val="24"/>
+          <w:szCs w:val="24"/>
+          <w:lang w:val="pt-PT"/>
+        </w:rPr>
         <w:t>Atribuição de projetos de dissertação</w:t>
       </w:r>
     </w:p>
@@ -353,14 +358,23 @@
         <w:ind w:firstLine="720"/>
         <w:jc w:val="both"/>
         <w:rPr>
-          <w:lang w:val="pt-PT"/>
-        </w:rPr>
-      </w:pPr>
-      <w:r>
-        <w:rPr>
-          <w:lang w:val="pt-PT"/>
-        </w:rPr>
-        <w:tab/>
+          <w:sz w:val="24"/>
+          <w:szCs w:val="24"/>
+          <w:lang w:val="pt-PT"/>
+        </w:rPr>
+      </w:pPr>
+      <w:r>
+        <w:rPr>
+          <w:lang w:val="pt-PT"/>
+        </w:rPr>
+        <w:tab/>
+      </w:r>
+      <w:r>
+        <w:rPr>
+          <w:sz w:val="24"/>
+          <w:szCs w:val="24"/>
+          <w:lang w:val="pt-PT"/>
+        </w:rPr>
         <w:t>28 – 4 – 2014</w:t>
       </w:r>
     </w:p>
@@ -392,29 +406,37 @@
         <w:ind w:firstLine="720"/>
         <w:jc w:val="both"/>
         <w:rPr>
-          <w:lang w:val="pt-PT"/>
-        </w:rPr>
-      </w:pPr>
-    </w:p>
-    <w:p>
-      <w:pPr>
-        <w:ind w:firstLine="720"/>
-        <w:jc w:val="both"/>
-        <w:rPr>
-          <w:lang w:val="pt-PT"/>
-        </w:rPr>
-      </w:pPr>
-      <w:r>
-        <w:rPr>
+          <w:sz w:val="24"/>
+          <w:szCs w:val="24"/>
+          <w:lang w:val="pt-PT"/>
+        </w:rPr>
+      </w:pPr>
+    </w:p>
+    <w:p>
+      <w:pPr>
+        <w:ind w:firstLine="720"/>
+        <w:jc w:val="both"/>
+        <w:rPr>
+          <w:sz w:val="24"/>
+          <w:szCs w:val="24"/>
+          <w:lang w:val="pt-PT"/>
+        </w:rPr>
+      </w:pPr>
+      <w:r>
+        <w:rPr>
+          <w:sz w:val="24"/>
+          <w:szCs w:val="24"/>
           <w:lang w:val="pt-PT"/>
         </w:rPr>
         <w:tab/>
         <w:t xml:space="preserve">Mário Ferreira -&gt; ei12049 – </w:t>
       </w:r>
-      <w:hyperlink r:id="rId6" w:history="1">
+      <w:hyperlink r:id="rId8" w:history="1">
         <w:r>
           <w:rPr>
             <w:rStyle w:val="Hyperlink"/>
+            <w:sz w:val="24"/>
+            <w:szCs w:val="24"/>
             <w:lang w:val="pt-PT"/>
           </w:rPr>
           <w:t>ei12049@fe.up.pt</w:t>
@@ -426,27 +448,62 @@
         <w:ind w:firstLine="720"/>
         <w:jc w:val="both"/>
         <w:rPr>
-          <w:lang w:val="pt-PT"/>
-        </w:rPr>
-      </w:pPr>
-      <w:r>
-        <w:rPr>
+          <w:sz w:val="24"/>
+          <w:szCs w:val="24"/>
+          <w:lang w:val="pt-PT"/>
+        </w:rPr>
+      </w:pPr>
+      <w:r>
+        <w:rPr>
+          <w:sz w:val="24"/>
+          <w:szCs w:val="24"/>
           <w:lang w:val="pt-PT"/>
         </w:rPr>
         <w:tab/>
         <w:t xml:space="preserve">Pedro Sousa -&gt; </w:t>
       </w:r>
-    </w:p>
-    <w:p>
-      <w:pPr>
-        <w:ind w:firstLine="720"/>
-        <w:jc w:val="both"/>
-        <w:rPr>
-          <w:lang w:val="pt-PT"/>
-        </w:rPr>
-      </w:pPr>
-      <w:r>
-        <w:rPr>
+      <w:r>
+        <w:rPr>
+          <w:sz w:val="24"/>
+          <w:szCs w:val="24"/>
+          <w:lang w:val="pt-PT"/>
+        </w:rPr>
+        <w:t xml:space="preserve">ei12179 – </w:t>
+      </w:r>
+      <w:hyperlink r:id="rId9" w:history="1">
+        <w:r>
+          <w:rPr>
+            <w:rStyle w:val="Hyperlink"/>
+            <w:sz w:val="24"/>
+            <w:szCs w:val="24"/>
+            <w:lang w:val="pt-PT"/>
+          </w:rPr>
+          <w:t>ei12179@fe.up.pt</w:t>
+        </w:r>
+      </w:hyperlink>
+      <w:r>
+        <w:rPr>
+          <w:sz w:val="24"/>
+          <w:szCs w:val="24"/>
+          <w:lang w:val="pt-PT"/>
+        </w:rPr>
+        <w:tab/>
+      </w:r>
+    </w:p>
+    <w:p>
+      <w:pPr>
+        <w:ind w:firstLine="720"/>
+        <w:jc w:val="both"/>
+        <w:rPr>
+          <w:sz w:val="24"/>
+          <w:szCs w:val="24"/>
+          <w:lang w:val="pt-PT"/>
+        </w:rPr>
+      </w:pPr>
+      <w:r>
+        <w:rPr>
+          <w:sz w:val="24"/>
+          <w:szCs w:val="24"/>
           <w:lang w:val="pt-PT"/>
         </w:rPr>
         <w:tab/>
@@ -589,21 +646,8 @@
       </w:pPr>
     </w:p>
     <w:p>
-      <w:pPr>
-        <w:jc w:val="both"/>
-        <w:rPr>
-          <w:lang w:val="pt-PT"/>
-        </w:rPr>
-      </w:pPr>
-    </w:p>
-    <w:p>
-      <w:pPr>
-        <w:ind w:firstLine="720"/>
-        <w:jc w:val="both"/>
-        <w:rPr>
-          <w:lang w:val="pt-PT"/>
-        </w:rPr>
-      </w:pPr>
+      <w:bookmarkStart w:id="0" w:name="_GoBack"/>
+      <w:bookmarkEnd w:id="0"/>
     </w:p>
     <w:p>
       <w:pPr>
@@ -634,29 +678,31 @@
         <w:ind w:firstLine="720"/>
         <w:jc w:val="both"/>
         <w:rPr>
-          <w:lang w:val="pt-PT"/>
-        </w:rPr>
-      </w:pPr>
-      <w:r>
-        <w:rPr>
-          <w:lang w:val="pt-PT"/>
-        </w:rPr>
-        <w:t>O objetivo deste trabalho é constr</w:t>
-      </w:r>
-      <w:r>
-        <w:rPr>
-          <w:lang w:val="pt-PT"/>
-        </w:rPr>
-        <w:t xml:space="preserve">uir um programa que proceda à atribuição de projetos de dissertação </w:t>
-      </w:r>
-      <w:r>
-        <w:rPr>
+          <w:sz w:val="24"/>
+          <w:szCs w:val="24"/>
+          <w:lang w:val="pt-PT"/>
+        </w:rPr>
+      </w:pPr>
+      <w:r>
+        <w:rPr>
+          <w:sz w:val="24"/>
+          <w:szCs w:val="24"/>
+          <w:lang w:val="pt-PT"/>
+        </w:rPr>
+        <w:t xml:space="preserve">O objetivo deste trabalho é construir um programa que proceda à atribuição de projetos de dissertação </w:t>
+      </w:r>
+      <w:r>
+        <w:rPr>
+          <w:sz w:val="24"/>
+          <w:szCs w:val="24"/>
           <w:lang w:val="pt-PT"/>
         </w:rPr>
         <w:t xml:space="preserve">a alunos </w:t>
       </w:r>
       <w:r>
         <w:rPr>
+          <w:sz w:val="24"/>
+          <w:szCs w:val="24"/>
           <w:lang w:val="pt-PT"/>
         </w:rPr>
         <w:t>seguindo várias regras, as quais passo a enunciar:</w:t>
@@ -666,19 +712,25 @@
       <w:pPr>
         <w:jc w:val="both"/>
         <w:rPr>
-          <w:lang w:val="pt-PT"/>
-        </w:rPr>
-      </w:pPr>
-    </w:p>
-    <w:p>
-      <w:pPr>
-        <w:jc w:val="both"/>
-        <w:rPr>
-          <w:lang w:val="pt-PT"/>
-        </w:rPr>
-      </w:pPr>
-      <w:r>
-        <w:rPr>
+          <w:sz w:val="24"/>
+          <w:szCs w:val="24"/>
+          <w:lang w:val="pt-PT"/>
+        </w:rPr>
+      </w:pPr>
+    </w:p>
+    <w:p>
+      <w:pPr>
+        <w:jc w:val="both"/>
+        <w:rPr>
+          <w:sz w:val="24"/>
+          <w:szCs w:val="24"/>
+          <w:lang w:val="pt-PT"/>
+        </w:rPr>
+      </w:pPr>
+      <w:r>
+        <w:rPr>
+          <w:sz w:val="24"/>
+          <w:szCs w:val="24"/>
           <w:lang w:val="pt-PT"/>
         </w:rPr>
         <w:t>1º Fase:</w:t>
@@ -693,11 +745,15 @@
         </w:numPr>
         <w:jc w:val="both"/>
         <w:rPr>
-          <w:lang w:val="pt-PT"/>
-        </w:rPr>
-      </w:pPr>
-      <w:r>
-        <w:rPr>
+          <w:sz w:val="24"/>
+          <w:szCs w:val="24"/>
+          <w:lang w:val="pt-PT"/>
+        </w:rPr>
+      </w:pPr>
+      <w:r>
+        <w:rPr>
+          <w:sz w:val="24"/>
+          <w:szCs w:val="24"/>
           <w:lang w:val="pt-PT"/>
         </w:rPr>
         <w:t xml:space="preserve">Tanto os estudantes como as entidades externas </w:t>
@@ -706,35 +762,11 @@
         <w:rPr>
           <w:rFonts w:cs="Arial"/>
           <w:color w:val="000000"/>
-          <w:lang w:val="pt-PT"/>
-        </w:rPr>
-        <w:t>(empresas, institutos de investigação, etc.) e os docentes</w:t>
-      </w:r>
-      <w:r>
-        <w:rPr>
-          <w:rFonts w:cs="Arial"/>
-          <w:color w:val="000000"/>
-          <w:lang w:val="pt-PT"/>
-        </w:rPr>
-        <w:t xml:space="preserve"> expressam as suas preferências, sendo o número </w:t>
-      </w:r>
-      <w:proofErr w:type="gramStart"/>
-      <w:r>
-        <w:rPr>
-          <w:rFonts w:cs="Arial"/>
-          <w:color w:val="000000"/>
-          <w:lang w:val="pt-PT"/>
-        </w:rPr>
-        <w:t>das mesmas variável</w:t>
-      </w:r>
-      <w:proofErr w:type="gramEnd"/>
-      <w:r>
-        <w:rPr>
-          <w:rFonts w:cs="Arial"/>
-          <w:color w:val="000000"/>
-          <w:lang w:val="pt-PT"/>
-        </w:rPr>
-        <w:t xml:space="preserve">, desde apenas uma até ao número total de projetos propostos. </w:t>
+          <w:sz w:val="24"/>
+          <w:szCs w:val="24"/>
+          <w:lang w:val="pt-PT"/>
+        </w:rPr>
+        <w:t xml:space="preserve">(empresas, institutos de investigação, etc.) e os docentes expressam as suas preferências, sendo o número das mesmas variável, desde apenas uma até ao número total de projetos propostos. </w:t>
       </w:r>
     </w:p>
     <w:p>
@@ -746,11 +778,15 @@
         </w:numPr>
         <w:jc w:val="both"/>
         <w:rPr>
-          <w:lang w:val="pt-PT"/>
-        </w:rPr>
-      </w:pPr>
-      <w:r>
-        <w:rPr>
+          <w:sz w:val="24"/>
+          <w:szCs w:val="24"/>
+          <w:lang w:val="pt-PT"/>
+        </w:rPr>
+      </w:pPr>
+      <w:r>
+        <w:rPr>
+          <w:sz w:val="24"/>
+          <w:szCs w:val="24"/>
           <w:lang w:val="pt-PT"/>
         </w:rPr>
         <w:t>A atribuição imediata dos projetos deve ser feita tendo em atenção as preferências de todos os elementos e utilizando o critério do problema dos casamentos estáveis.</w:t>
@@ -765,11 +801,15 @@
         </w:numPr>
         <w:jc w:val="both"/>
         <w:rPr>
-          <w:lang w:val="pt-PT"/>
-        </w:rPr>
-      </w:pPr>
-      <w:r>
-        <w:rPr>
+          <w:sz w:val="24"/>
+          <w:szCs w:val="24"/>
+          <w:lang w:val="pt-PT"/>
+        </w:rPr>
+      </w:pPr>
+      <w:r>
+        <w:rPr>
+          <w:sz w:val="24"/>
+          <w:szCs w:val="24"/>
           <w:lang w:val="pt-PT"/>
         </w:rPr>
         <w:t>O número de propostas deve ser no mínimo igual ao número de estudantes.</w:t>
@@ -784,11 +824,15 @@
         </w:numPr>
         <w:jc w:val="both"/>
         <w:rPr>
-          <w:lang w:val="pt-PT"/>
-        </w:rPr>
-      </w:pPr>
-      <w:r>
-        <w:rPr>
+          <w:sz w:val="24"/>
+          <w:szCs w:val="24"/>
+          <w:lang w:val="pt-PT"/>
+        </w:rPr>
+      </w:pPr>
+      <w:r>
+        <w:rPr>
+          <w:sz w:val="24"/>
+          <w:szCs w:val="24"/>
           <w:lang w:val="pt-PT"/>
         </w:rPr>
         <w:t>Podem ficar estudantes por colocar.</w:t>
@@ -798,11 +842,15 @@
       <w:pPr>
         <w:jc w:val="both"/>
         <w:rPr>
-          <w:lang w:val="pt-PT"/>
-        </w:rPr>
-      </w:pPr>
-      <w:r>
-        <w:rPr>
+          <w:sz w:val="24"/>
+          <w:szCs w:val="24"/>
+          <w:lang w:val="pt-PT"/>
+        </w:rPr>
+      </w:pPr>
+      <w:r>
+        <w:rPr>
+          <w:sz w:val="24"/>
+          <w:szCs w:val="24"/>
           <w:lang w:val="pt-PT"/>
         </w:rPr>
         <w:t>2º Fase:</w:t>
@@ -817,11 +865,15 @@
         </w:numPr>
         <w:jc w:val="both"/>
         <w:rPr>
-          <w:lang w:val="pt-PT"/>
-        </w:rPr>
-      </w:pPr>
-      <w:r>
-        <w:rPr>
+          <w:sz w:val="24"/>
+          <w:szCs w:val="24"/>
+          <w:lang w:val="pt-PT"/>
+        </w:rPr>
+      </w:pPr>
+      <w:r>
+        <w:rPr>
+          <w:sz w:val="24"/>
+          <w:szCs w:val="24"/>
           <w:lang w:val="pt-PT"/>
         </w:rPr>
         <w:t>Caso o projeto não tenha um supervisor associado é necessário atribuir um docente supervisor.</w:t>
@@ -836,17 +888,23 @@
         </w:numPr>
         <w:jc w:val="both"/>
         <w:rPr>
-          <w:lang w:val="pt-PT"/>
-        </w:rPr>
-      </w:pPr>
-      <w:r>
-        <w:rPr>
+          <w:sz w:val="24"/>
+          <w:szCs w:val="24"/>
+          <w:lang w:val="pt-PT"/>
+        </w:rPr>
+      </w:pPr>
+      <w:r>
+        <w:rPr>
+          <w:sz w:val="24"/>
+          <w:szCs w:val="24"/>
           <w:lang w:val="pt-PT"/>
         </w:rPr>
         <w:t>Cada docente tem um número máximo de projetos que poderá supervisionar</w:t>
       </w:r>
       <w:r>
         <w:rPr>
+          <w:sz w:val="24"/>
+          <w:szCs w:val="24"/>
           <w:lang w:val="pt-PT"/>
         </w:rPr>
         <w:t xml:space="preserve"> e uma lista de preferências, e mais uma vez a colocação dos mesmos deve ser efetuada tendo em atenção as preferências evidenciadas pelos docentes de forma a maximizar as mesmas.</w:t>
@@ -858,6 +916,8 @@
         <w:ind w:left="1080"/>
         <w:jc w:val="both"/>
         <w:rPr>
+          <w:sz w:val="24"/>
+          <w:szCs w:val="24"/>
           <w:lang w:val="pt-PT"/>
         </w:rPr>
       </w:pPr>
@@ -868,160 +928,86 @@
         <w:ind w:left="1080"/>
         <w:jc w:val="both"/>
         <w:rPr>
-          <w:lang w:val="pt-PT"/>
-        </w:rPr>
-      </w:pPr>
-    </w:p>
-    <w:p>
-      <w:pPr>
-        <w:ind w:firstLine="720"/>
-        <w:jc w:val="both"/>
-        <w:rPr>
-          <w:lang w:val="pt-PT"/>
-        </w:rPr>
-      </w:pPr>
-      <w:r>
-        <w:rPr>
-          <w:lang w:val="pt-PT"/>
-        </w:rPr>
-        <w:t xml:space="preserve">Em adição aos dados acima expostos o programa deve também ser capaz de ler dados </w:t>
-      </w:r>
-      <w:proofErr w:type="gramStart"/>
-      <w:r>
-        <w:rPr>
-          <w:lang w:val="pt-PT"/>
-        </w:rPr>
-        <w:t>de</w:t>
-      </w:r>
-      <w:proofErr w:type="gramEnd"/>
-      <w:r>
-        <w:rPr>
-          <w:lang w:val="pt-PT"/>
-        </w:rPr>
-        <w:t xml:space="preserve"> </w:t>
-      </w:r>
-      <w:proofErr w:type="gramStart"/>
-      <w:r>
-        <w:rPr>
-          <w:lang w:val="pt-PT"/>
-        </w:rPr>
-        <w:t>entrado</w:t>
-      </w:r>
-      <w:proofErr w:type="gramEnd"/>
-      <w:r>
-        <w:rPr>
-          <w:lang w:val="pt-PT"/>
-        </w:rPr>
-        <w:t xml:space="preserve"> em formato de ficheiros de texto e apresentar os resultados no standard output.</w:t>
-      </w:r>
-    </w:p>
-    <w:p>
-      <w:pPr>
-        <w:ind w:firstLine="720"/>
-        <w:jc w:val="both"/>
-        <w:rPr>
-          <w:lang w:val="pt-PT"/>
-        </w:rPr>
-      </w:pPr>
-    </w:p>
-    <w:p>
-      <w:pPr>
-        <w:ind w:firstLine="720"/>
-        <w:jc w:val="both"/>
-        <w:rPr>
-          <w:lang w:val="pt-PT"/>
-        </w:rPr>
-      </w:pPr>
-    </w:p>
-    <w:p>
-      <w:pPr>
-        <w:ind w:firstLine="720"/>
-        <w:jc w:val="both"/>
-        <w:rPr>
-          <w:lang w:val="pt-PT"/>
-        </w:rPr>
-      </w:pPr>
-    </w:p>
-    <w:p>
-      <w:pPr>
-        <w:ind w:firstLine="720"/>
-        <w:jc w:val="both"/>
-        <w:rPr>
-          <w:lang w:val="pt-PT"/>
-        </w:rPr>
-      </w:pPr>
-    </w:p>
-    <w:p>
-      <w:pPr>
-        <w:ind w:firstLine="720"/>
-        <w:jc w:val="both"/>
-        <w:rPr>
-          <w:lang w:val="pt-PT"/>
-        </w:rPr>
-      </w:pPr>
-    </w:p>
-    <w:p>
-      <w:pPr>
-        <w:ind w:firstLine="720"/>
-        <w:jc w:val="both"/>
-        <w:rPr>
-          <w:lang w:val="pt-PT"/>
-        </w:rPr>
-      </w:pPr>
-    </w:p>
-    <w:p>
-      <w:pPr>
-        <w:ind w:firstLine="720"/>
-        <w:jc w:val="both"/>
-        <w:rPr>
-          <w:lang w:val="pt-PT"/>
-        </w:rPr>
-      </w:pPr>
-    </w:p>
-    <w:p>
-      <w:pPr>
-        <w:ind w:firstLine="720"/>
-        <w:jc w:val="both"/>
-        <w:rPr>
-          <w:lang w:val="pt-PT"/>
-        </w:rPr>
-      </w:pPr>
-    </w:p>
-    <w:p>
-      <w:pPr>
-        <w:ind w:firstLine="720"/>
-        <w:jc w:val="both"/>
-        <w:rPr>
-          <w:lang w:val="pt-PT"/>
-        </w:rPr>
-      </w:pPr>
-    </w:p>
-    <w:p>
-      <w:pPr>
-        <w:ind w:firstLine="720"/>
-        <w:jc w:val="both"/>
-        <w:rPr>
-          <w:lang w:val="pt-PT"/>
-        </w:rPr>
-      </w:pPr>
-    </w:p>
-    <w:p>
-      <w:pPr>
-        <w:ind w:firstLine="720"/>
-        <w:jc w:val="both"/>
-        <w:rPr>
-          <w:lang w:val="pt-PT"/>
-        </w:rPr>
-      </w:pPr>
-    </w:p>
-    <w:p>
-      <w:pPr>
-        <w:jc w:val="both"/>
-        <w:rPr>
-          <w:lang w:val="pt-PT"/>
-        </w:rPr>
-      </w:pPr>
-    </w:p>
+          <w:sz w:val="24"/>
+          <w:szCs w:val="24"/>
+          <w:lang w:val="pt-PT"/>
+        </w:rPr>
+      </w:pPr>
+    </w:p>
+    <w:p>
+      <w:pPr>
+        <w:ind w:firstLine="720"/>
+        <w:jc w:val="both"/>
+        <w:rPr>
+          <w:sz w:val="24"/>
+          <w:szCs w:val="24"/>
+          <w:lang w:val="pt-PT"/>
+        </w:rPr>
+      </w:pPr>
+      <w:r>
+        <w:rPr>
+          <w:sz w:val="24"/>
+          <w:szCs w:val="24"/>
+          <w:lang w:val="pt-PT"/>
+        </w:rPr>
+        <w:t>Em adição aos dados acima expostos o programa deve também ser capaz de ler dados de entrado em formato de ficheiros de texto e apresentar os resultados no standard output.</w:t>
+      </w:r>
+    </w:p>
+    <w:p>
+      <w:pPr>
+        <w:ind w:firstLine="720"/>
+        <w:jc w:val="both"/>
+        <w:rPr>
+          <w:lang w:val="pt-PT"/>
+        </w:rPr>
+      </w:pPr>
+    </w:p>
+    <w:p>
+      <w:pPr>
+        <w:ind w:firstLine="720"/>
+        <w:jc w:val="both"/>
+        <w:rPr>
+          <w:lang w:val="pt-PT"/>
+        </w:rPr>
+      </w:pPr>
+    </w:p>
+    <w:p>
+      <w:pPr>
+        <w:ind w:firstLine="720"/>
+        <w:jc w:val="both"/>
+        <w:rPr>
+          <w:lang w:val="pt-PT"/>
+        </w:rPr>
+      </w:pPr>
+    </w:p>
+    <w:p>
+      <w:pPr>
+        <w:ind w:firstLine="720"/>
+        <w:jc w:val="both"/>
+        <w:rPr>
+          <w:lang w:val="pt-PT"/>
+        </w:rPr>
+      </w:pPr>
+    </w:p>
+    <w:p>
+      <w:pPr>
+        <w:ind w:firstLine="720"/>
+        <w:jc w:val="both"/>
+        <w:rPr>
+          <w:lang w:val="pt-PT"/>
+        </w:rPr>
+      </w:pPr>
+    </w:p>
+    <w:p>
+      <w:pPr>
+        <w:ind w:firstLine="720"/>
+        <w:jc w:val="both"/>
+        <w:rPr>
+          <w:lang w:val="pt-PT"/>
+        </w:rPr>
+      </w:pPr>
+    </w:p>
+    <w:p/>
     <w:p>
       <w:pPr>
         <w:pStyle w:val="Heading1"/>
@@ -1050,11 +1036,15 @@
         <w:ind w:firstLine="720"/>
         <w:jc w:val="both"/>
         <w:rPr>
-          <w:lang w:val="pt-PT"/>
-        </w:rPr>
-      </w:pPr>
-      <w:r>
-        <w:rPr>
+          <w:sz w:val="24"/>
+          <w:szCs w:val="24"/>
+          <w:lang w:val="pt-PT"/>
+        </w:rPr>
+      </w:pPr>
+      <w:r>
+        <w:rPr>
+          <w:sz w:val="24"/>
+          <w:szCs w:val="24"/>
           <w:lang w:val="pt-PT"/>
         </w:rPr>
         <w:t>Para a resolução do problema proposto foi escolhida a seguinte solução:</w:t>
@@ -1065,11 +1055,15 @@
         <w:ind w:left="720" w:firstLine="720"/>
         <w:jc w:val="both"/>
         <w:rPr>
-          <w:lang w:val="pt-PT"/>
-        </w:rPr>
-      </w:pPr>
-      <w:r>
-        <w:rPr>
+          <w:sz w:val="24"/>
+          <w:szCs w:val="24"/>
+          <w:lang w:val="pt-PT"/>
+        </w:rPr>
+      </w:pPr>
+      <w:r>
+        <w:rPr>
+          <w:sz w:val="24"/>
+          <w:szCs w:val="24"/>
           <w:lang w:val="pt-PT"/>
         </w:rPr>
         <w:t>- Construir a classe Pessoa, a classe mãe dos elementos do problema a organizar (Supervisores, Estudantes e Proponentes).</w:t>
@@ -1080,11 +1074,15 @@
         <w:ind w:left="720" w:firstLine="720"/>
         <w:jc w:val="both"/>
         <w:rPr>
-          <w:lang w:val="pt-PT"/>
-        </w:rPr>
-      </w:pPr>
-      <w:r>
-        <w:rPr>
+          <w:sz w:val="24"/>
+          <w:szCs w:val="24"/>
+          <w:lang w:val="pt-PT"/>
+        </w:rPr>
+      </w:pPr>
+      <w:r>
+        <w:rPr>
+          <w:sz w:val="24"/>
+          <w:szCs w:val="24"/>
           <w:lang w:val="pt-PT"/>
         </w:rPr>
         <w:t>- Contruir ainda a classe Projeto, à qual estaria sempre ligado um proponente.</w:t>
@@ -1095,26 +1093,18 @@
         <w:ind w:left="720" w:firstLine="720"/>
         <w:jc w:val="both"/>
         <w:rPr>
-          <w:lang w:val="pt-PT"/>
-        </w:rPr>
-      </w:pPr>
-      <w:r>
-        <w:rPr>
-          <w:lang w:val="pt-PT"/>
-        </w:rPr>
-        <w:t>- As classes</w:t>
-      </w:r>
-      <w:r>
-        <w:rPr>
-          <w:lang w:val="pt-PT"/>
-        </w:rPr>
-        <w:t xml:space="preserve"> </w:t>
-      </w:r>
-      <w:r>
-        <w:rPr>
-          <w:lang w:val="pt-PT"/>
-        </w:rPr>
-        <w:t>Supervisores, Estudantes e Proponentes possuem vetores de preferências, sendo o elemento de índice zero a primeira opção.</w:t>
+          <w:sz w:val="24"/>
+          <w:szCs w:val="24"/>
+          <w:lang w:val="pt-PT"/>
+        </w:rPr>
+      </w:pPr>
+      <w:r>
+        <w:rPr>
+          <w:sz w:val="24"/>
+          <w:szCs w:val="24"/>
+          <w:lang w:val="pt-PT"/>
+        </w:rPr>
+        <w:t>- As classes Supervisores, Estudantes e Proponentes possuem vetores de preferências, sendo o elemento de índice zero a primeira opção.</w:t>
       </w:r>
     </w:p>
     <w:p>
@@ -1122,11 +1112,15 @@
         <w:ind w:left="720" w:firstLine="720"/>
         <w:jc w:val="both"/>
         <w:rPr>
-          <w:lang w:val="pt-PT"/>
-        </w:rPr>
-      </w:pPr>
-      <w:r>
-        <w:rPr>
+          <w:sz w:val="24"/>
+          <w:szCs w:val="24"/>
+          <w:lang w:val="pt-PT"/>
+        </w:rPr>
+      </w:pPr>
+      <w:r>
+        <w:rPr>
+          <w:sz w:val="24"/>
+          <w:szCs w:val="24"/>
           <w:lang w:val="pt-PT"/>
         </w:rPr>
         <w:t>- Criar a classe MIEIC aonde estão guardados em vetores todos os elementos previamente carregados a partir de ficheiros de texto e que futuramente irão ser organizados.</w:t>
@@ -1137,28 +1131,18 @@
         <w:ind w:left="720" w:firstLine="720"/>
         <w:jc w:val="both"/>
         <w:rPr>
-          <w:lang w:val="pt-PT"/>
-        </w:rPr>
-      </w:pPr>
-      <w:r>
-        <w:rPr>
-          <w:lang w:val="pt-PT"/>
-        </w:rPr>
-        <w:t>- De seguida inserir esses elementos num grafo também ele elemento da classe MIEIC e organiza-los segundo o método de Gale-</w:t>
-      </w:r>
-      <w:proofErr w:type="spellStart"/>
-      <w:r>
-        <w:rPr>
-          <w:lang w:val="pt-PT"/>
-        </w:rPr>
-        <w:t>Shapley</w:t>
-      </w:r>
-      <w:proofErr w:type="spellEnd"/>
-      <w:r>
-        <w:rPr>
-          <w:lang w:val="pt-PT"/>
-        </w:rPr>
-        <w:t>, também conhecido por método dos casamentos estáveis.</w:t>
+          <w:sz w:val="24"/>
+          <w:szCs w:val="24"/>
+          <w:lang w:val="pt-PT"/>
+        </w:rPr>
+      </w:pPr>
+      <w:r>
+        <w:rPr>
+          <w:sz w:val="24"/>
+          <w:szCs w:val="24"/>
+          <w:lang w:val="pt-PT"/>
+        </w:rPr>
+        <w:t>- De seguida inserir esses elementos num grafo também ele elemento da classe MIEIC e organiza-los segundo o método de Gale-Shapley, também conhecido por método dos casamentos estáveis.</w:t>
       </w:r>
     </w:p>
     <w:p>
@@ -1166,11 +1150,15 @@
         <w:ind w:left="720" w:firstLine="720"/>
         <w:jc w:val="both"/>
         <w:rPr>
-          <w:lang w:val="pt-PT"/>
-        </w:rPr>
-      </w:pPr>
-      <w:r>
-        <w:rPr>
+          <w:sz w:val="24"/>
+          <w:szCs w:val="24"/>
+          <w:lang w:val="pt-PT"/>
+        </w:rPr>
+      </w:pPr>
+      <w:r>
+        <w:rPr>
+          <w:sz w:val="24"/>
+          <w:szCs w:val="24"/>
           <w:lang w:val="pt-PT"/>
         </w:rPr>
         <w:t>- Os dados de entrada serão então os ficheiros de texto, ou os próprios comandos do utilizador que fornecerão ao programa os dados necessários para criar uma base de dados adequada.</w:t>
@@ -1278,32 +1266,6 @@
     <w:p>
       <w:pPr>
         <w:ind w:left="720" w:firstLine="720"/>
-        <w:jc w:val="both"/>
-        <w:rPr>
-          <w:lang w:val="pt-PT"/>
-        </w:rPr>
-      </w:pPr>
-    </w:p>
-    <w:p>
-      <w:pPr>
-        <w:ind w:left="720" w:firstLine="720"/>
-        <w:jc w:val="both"/>
-        <w:rPr>
-          <w:lang w:val="pt-PT"/>
-        </w:rPr>
-      </w:pPr>
-    </w:p>
-    <w:p>
-      <w:pPr>
-        <w:ind w:left="720" w:firstLine="720"/>
-        <w:jc w:val="both"/>
-        <w:rPr>
-          <w:lang w:val="pt-PT"/>
-        </w:rPr>
-      </w:pPr>
-    </w:p>
-    <w:p>
-      <w:pPr>
         <w:jc w:val="both"/>
         <w:rPr>
           <w:lang w:val="pt-PT"/>
@@ -1702,12 +1664,12 @@
           <w:lang w:val="pt-PT"/>
         </w:rPr>
       </w:pPr>
-      <w:bookmarkStart w:id="0" w:name="_GoBack"/>
-      <w:bookmarkEnd w:id="0"/>
-    </w:p>
-    <w:p>
-      <w:pPr>
-        <w:rPr>
+    </w:p>
+    <w:p>
+      <w:pPr>
+        <w:rPr>
+          <w:sz w:val="24"/>
+          <w:szCs w:val="24"/>
           <w:lang w:val="pt-PT"/>
         </w:rPr>
       </w:pPr>
@@ -1720,47 +1682,25 @@
           <w:numId w:val="1"/>
         </w:numPr>
         <w:rPr>
-          <w:lang w:val="pt-PT"/>
-        </w:rPr>
-      </w:pPr>
-      <w:r>
-        <w:rPr>
-          <w:lang w:val="pt-PT"/>
-        </w:rPr>
-        <w:t xml:space="preserve">Construção da base de dados: O caso de utilização é iniciado através da criação da base de dados, seja através de </w:t>
-      </w:r>
-      <w:proofErr w:type="gramStart"/>
-      <w:r>
-        <w:rPr>
-          <w:lang w:val="pt-PT"/>
-        </w:rPr>
-        <w:t>inputs</w:t>
-      </w:r>
-      <w:proofErr w:type="gramEnd"/>
-      <w:r>
-        <w:rPr>
-          <w:lang w:val="pt-PT"/>
-        </w:rPr>
-        <w:t xml:space="preserve"> diretos pelo utilizador ou pelo carregamento dos ficheiros de texto. Só depois de verifica a condição de o número de projetos ser superior ao </w:t>
-      </w:r>
-      <w:proofErr w:type="gramStart"/>
-      <w:r>
-        <w:rPr>
-          <w:lang w:val="pt-PT"/>
-        </w:rPr>
-        <w:t>numero</w:t>
-      </w:r>
-      <w:proofErr w:type="gramEnd"/>
-      <w:r>
-        <w:rPr>
-          <w:lang w:val="pt-PT"/>
-        </w:rPr>
-        <w:t xml:space="preserve"> de alunos é possível passar para a primeira fase.</w:t>
-      </w:r>
-    </w:p>
-    <w:p>
-      <w:pPr>
-        <w:rPr>
+          <w:sz w:val="24"/>
+          <w:szCs w:val="24"/>
+          <w:lang w:val="pt-PT"/>
+        </w:rPr>
+      </w:pPr>
+      <w:r>
+        <w:rPr>
+          <w:sz w:val="24"/>
+          <w:szCs w:val="24"/>
+          <w:lang w:val="pt-PT"/>
+        </w:rPr>
+        <w:t>Construção da base de dados: O caso de utilização é iniciado através da criação da base de dados, seja através de inputs diretos pelo utilizador ou pelo carregamento dos ficheiros de texto. Só depois de verifica a condição de o número de projetos ser superior ao numero de alunos é possível passar para a primeira fase.</w:t>
+      </w:r>
+    </w:p>
+    <w:p>
+      <w:pPr>
+        <w:rPr>
+          <w:sz w:val="24"/>
+          <w:szCs w:val="24"/>
           <w:lang w:val="pt-PT"/>
         </w:rPr>
       </w:pPr>
@@ -1773,31 +1713,23 @@
           <w:numId w:val="1"/>
         </w:numPr>
         <w:rPr>
-          <w:lang w:val="pt-PT"/>
-        </w:rPr>
-      </w:pPr>
-      <w:r>
-        <w:rPr>
-          <w:lang w:val="pt-PT"/>
-        </w:rPr>
-        <w:t xml:space="preserve">Primeira fase: são atribuídos projetos </w:t>
-      </w:r>
-      <w:proofErr w:type="gramStart"/>
-      <w:r>
-        <w:rPr>
-          <w:lang w:val="pt-PT"/>
-        </w:rPr>
-        <w:t>ao alunos</w:t>
-      </w:r>
-      <w:proofErr w:type="gramEnd"/>
-      <w:r>
-        <w:rPr>
-          <w:lang w:val="pt-PT"/>
-        </w:rPr>
-        <w:t xml:space="preserve"> tendo em conta as preferências dos mesmos e</w:t>
-      </w:r>
-      <w:r>
-        <w:rPr>
+          <w:sz w:val="24"/>
+          <w:szCs w:val="24"/>
+          <w:lang w:val="pt-PT"/>
+        </w:rPr>
+      </w:pPr>
+      <w:r>
+        <w:rPr>
+          <w:sz w:val="24"/>
+          <w:szCs w:val="24"/>
+          <w:lang w:val="pt-PT"/>
+        </w:rPr>
+        <w:t>Primeira fase: são atribuídos projetos ao alunos tendo em conta as preferências dos mesmos e</w:t>
+      </w:r>
+      <w:r>
+        <w:rPr>
+          <w:sz w:val="24"/>
+          <w:szCs w:val="24"/>
           <w:lang w:val="pt-PT"/>
         </w:rPr>
         <w:t xml:space="preserve"> as dos proponentes dos vários projetos, usando o método dos casamentos estáveis.</w:t>
@@ -1806,6 +1738,8 @@
     <w:p>
       <w:pPr>
         <w:rPr>
+          <w:sz w:val="24"/>
+          <w:szCs w:val="24"/>
           <w:lang w:val="pt-PT"/>
         </w:rPr>
       </w:pPr>
@@ -1818,38 +1752,860 @@
           <w:numId w:val="1"/>
         </w:numPr>
         <w:rPr>
-          <w:lang w:val="pt-PT"/>
-        </w:rPr>
-      </w:pPr>
-      <w:r>
-        <w:rPr>
-          <w:lang w:val="pt-PT"/>
-        </w:rPr>
-        <w:t xml:space="preserve">Segunda fase: caso os proponentes dos projetos não sejam nocentes é necessário atribuir um supervisor. Tal atribuição é feita </w:t>
-      </w:r>
-      <w:proofErr w:type="gramStart"/>
-      <w:r>
-        <w:rPr>
-          <w:lang w:val="pt-PT"/>
-        </w:rPr>
-        <w:t>de forma a que</w:t>
-      </w:r>
-      <w:proofErr w:type="gramEnd"/>
-      <w:r>
-        <w:rPr>
-          <w:lang w:val="pt-PT"/>
-        </w:rPr>
-        <w:t xml:space="preserve"> cada supervisor não esteja ligado a um número de projetos superior ao número máximo expresso pelo mesmo. São também tidas em conta as preferências dos supervisores em relação aos projetos</w:t>
-      </w:r>
-    </w:p>
-    <w:p>
-      <w:pPr>
-        <w:ind w:firstLine="720"/>
-        <w:jc w:val="both"/>
-        <w:rPr>
-          <w:lang w:val="pt-PT"/>
-        </w:rPr>
-      </w:pPr>
+          <w:sz w:val="24"/>
+          <w:szCs w:val="24"/>
+          <w:lang w:val="pt-PT"/>
+        </w:rPr>
+      </w:pPr>
+      <w:r>
+        <w:rPr>
+          <w:sz w:val="24"/>
+          <w:szCs w:val="24"/>
+          <w:lang w:val="pt-PT"/>
+        </w:rPr>
+        <w:t>Segunda fase: caso os proponentes dos projetos não sejam nocentes é necessário atribuir um supervisor. Tal atribuição é feita de forma a que cada supervisor não esteja ligado a um número de projetos superior ao número máximo expresso pelo mesmo. São também tidas em conta as preferências dos supervisores em relação aos projetos</w:t>
+      </w:r>
+    </w:p>
+    <w:p>
+      <w:pPr>
+        <w:ind w:firstLine="720"/>
+        <w:jc w:val="both"/>
+        <w:rPr>
+          <w:lang w:val="pt-PT"/>
+        </w:rPr>
+      </w:pPr>
+    </w:p>
+    <w:p>
+      <w:pPr>
+        <w:ind w:firstLine="720"/>
+        <w:jc w:val="both"/>
+        <w:rPr>
+          <w:lang w:val="pt-PT"/>
+        </w:rPr>
+      </w:pPr>
+    </w:p>
+    <w:p>
+      <w:pPr>
+        <w:ind w:firstLine="720"/>
+        <w:jc w:val="both"/>
+        <w:rPr>
+          <w:lang w:val="pt-PT"/>
+        </w:rPr>
+      </w:pPr>
+    </w:p>
+    <w:p>
+      <w:pPr>
+        <w:ind w:firstLine="720"/>
+        <w:jc w:val="both"/>
+        <w:rPr>
+          <w:lang w:val="pt-PT"/>
+        </w:rPr>
+      </w:pPr>
+    </w:p>
+    <w:p>
+      <w:pPr>
+        <w:ind w:firstLine="720"/>
+        <w:jc w:val="both"/>
+        <w:rPr>
+          <w:lang w:val="pt-PT"/>
+        </w:rPr>
+      </w:pPr>
+    </w:p>
+    <w:p>
+      <w:pPr>
+        <w:ind w:firstLine="720"/>
+        <w:jc w:val="both"/>
+        <w:rPr>
+          <w:lang w:val="pt-PT"/>
+        </w:rPr>
+      </w:pPr>
+    </w:p>
+    <w:p>
+      <w:pPr>
+        <w:pStyle w:val="Heading1"/>
+        <w:sectPr>
+          <w:pgSz w:w="11906" w:h="16838"/>
+          <w:pgMar w:top="1440" w:right="1440" w:bottom="1440" w:left="1440" w:header="708" w:footer="708" w:gutter="0"/>
+          <w:cols w:space="708"/>
+          <w:docGrid w:linePitch="360"/>
+        </w:sectPr>
+      </w:pPr>
+    </w:p>
+    <w:p>
+      <w:pPr>
+        <w:pStyle w:val="Heading1"/>
+        <w:rPr>
+          <w:lang w:val="pt-PT"/>
+        </w:rPr>
+      </w:pPr>
+      <w:r>
+        <w:rPr>
+          <w:lang w:val="pt-PT"/>
+        </w:rPr>
+        <w:lastRenderedPageBreak/>
+        <w:t>Diagrama de classes</w:t>
+      </w:r>
+    </w:p>
+    <w:p>
+      <w:pPr>
+        <w:rPr>
+          <w:lang w:val="pt-PT"/>
+        </w:rPr>
+      </w:pPr>
+    </w:p>
+    <w:p>
+      <w:pPr>
+        <w:rPr>
+          <w:lang w:val="pt-PT"/>
+        </w:rPr>
+      </w:pPr>
+      <w:r>
+        <w:rPr>
+          <w:noProof/>
+          <w:lang w:eastAsia="en-GB"/>
+        </w:rPr>
+        <w:drawing>
+          <wp:inline distT="0" distB="0" distL="0" distR="0">
+            <wp:extent cx="9020175" cy="4857750"/>
+            <wp:effectExtent l="0" t="0" r="9525" b="0"/>
+            <wp:docPr id="1" name="Picture 1"/>
+            <wp:cNvGraphicFramePr>
+              <a:graphicFrameLocks xmlns:a="http://schemas.openxmlformats.org/drawingml/2006/main" noChangeAspect="1"/>
+            </wp:cNvGraphicFramePr>
+            <a:graphic xmlns:a="http://schemas.openxmlformats.org/drawingml/2006/main">
+              <a:graphicData uri="http://schemas.openxmlformats.org/drawingml/2006/picture">
+                <pic:pic xmlns:pic="http://schemas.openxmlformats.org/drawingml/2006/picture">
+                  <pic:nvPicPr>
+                    <pic:cNvPr id="1" name="Segundo UML.PNG"/>
+                    <pic:cNvPicPr/>
+                  </pic:nvPicPr>
+                  <pic:blipFill>
+                    <a:blip r:embed="rId10">
+                      <a:extLst>
+                        <a:ext uri="{28A0092B-C50C-407E-A947-70E740481C1C}">
+                          <a14:useLocalDpi xmlns:a14="http://schemas.microsoft.com/office/drawing/2010/main" val="0"/>
+                        </a:ext>
+                      </a:extLst>
+                    </a:blip>
+                    <a:stretch>
+                      <a:fillRect/>
+                    </a:stretch>
+                  </pic:blipFill>
+                  <pic:spPr>
+                    <a:xfrm>
+                      <a:off x="0" y="0"/>
+                      <a:ext cx="9109085" cy="4905632"/>
+                    </a:xfrm>
+                    <a:prstGeom prst="rect">
+                      <a:avLst/>
+                    </a:prstGeom>
+                  </pic:spPr>
+                </pic:pic>
+              </a:graphicData>
+            </a:graphic>
+          </wp:inline>
+        </w:drawing>
+      </w:r>
+    </w:p>
+    <w:p>
+      <w:pPr>
+        <w:rPr>
+          <w:lang w:val="pt-PT"/>
+        </w:rPr>
+        <w:sectPr>
+          <w:pgSz w:w="16838" w:h="11906" w:orient="landscape"/>
+          <w:pgMar w:top="1440" w:right="1440" w:bottom="1440" w:left="1440" w:header="709" w:footer="709" w:gutter="0"/>
+          <w:cols w:space="708"/>
+          <w:docGrid w:linePitch="360"/>
+        </w:sectPr>
+      </w:pPr>
+    </w:p>
+    <w:p>
+      <w:pPr>
+        <w:pStyle w:val="Heading1"/>
+        <w:rPr>
+          <w:lang w:val="pt-PT"/>
+        </w:rPr>
+      </w:pPr>
+      <w:r>
+        <w:rPr>
+          <w:lang w:val="pt-PT"/>
+        </w:rPr>
+        <w:lastRenderedPageBreak/>
+        <w:t>Principal algoritmo implementado</w:t>
+      </w:r>
+    </w:p>
+    <w:p>
+      <w:pPr>
+        <w:rPr>
+          <w:lang w:val="pt-PT"/>
+        </w:rPr>
+      </w:pPr>
+    </w:p>
+    <w:p>
+      <w:pPr>
+        <w:rPr>
+          <w:sz w:val="24"/>
+          <w:szCs w:val="24"/>
+          <w:lang w:val="pt-PT"/>
+        </w:rPr>
+      </w:pPr>
+      <w:r>
+        <w:rPr>
+          <w:sz w:val="24"/>
+          <w:szCs w:val="24"/>
+          <w:lang w:val="pt-PT"/>
+        </w:rPr>
+        <w:tab/>
+        <w:t>O principal algoritmo usado foi o dos casamentos estáveis de Gale-Shapley, que segue o raciocínio expresso no pseudo-código apresentado de seguida:</w:t>
+      </w:r>
+    </w:p>
+    <w:p>
+      <w:pPr>
+        <w:rPr>
+          <w:sz w:val="24"/>
+          <w:szCs w:val="24"/>
+          <w:lang w:val="pt-PT"/>
+        </w:rPr>
+      </w:pPr>
+    </w:p>
+    <w:p>
+      <w:pPr>
+        <w:rPr>
+          <w:sz w:val="24"/>
+          <w:szCs w:val="24"/>
+          <w:lang w:val="pt-PT"/>
+        </w:rPr>
+      </w:pPr>
+      <w:r>
+        <w:rPr>
+          <w:sz w:val="24"/>
+          <w:szCs w:val="24"/>
+          <w:lang w:val="pt-PT"/>
+        </w:rPr>
+        <w:tab/>
+        <w:t>While( exista um proponente cujo projeto é preferenciado por algum aluno)</w:t>
+      </w:r>
+    </w:p>
+    <w:p>
+      <w:pPr>
+        <w:rPr>
+          <w:sz w:val="24"/>
+          <w:szCs w:val="24"/>
+          <w:lang w:val="pt-PT"/>
+        </w:rPr>
+      </w:pPr>
+      <w:r>
+        <w:rPr>
+          <w:sz w:val="24"/>
+          <w:szCs w:val="24"/>
+          <w:lang w:val="pt-PT"/>
+        </w:rPr>
+        <w:tab/>
+      </w:r>
+      <w:r>
+        <w:rPr>
+          <w:sz w:val="24"/>
+          <w:szCs w:val="24"/>
+          <w:lang w:val="pt-PT"/>
+        </w:rPr>
+        <w:tab/>
+      </w:r>
+      <w:r>
+        <w:rPr>
+          <w:sz w:val="24"/>
+          <w:szCs w:val="24"/>
+          <w:lang w:val="pt-PT"/>
+        </w:rPr>
+        <w:t>P = projeto preferido pelo estudante E</w:t>
+      </w:r>
+    </w:p>
+    <w:p>
+      <w:pPr>
+        <w:rPr>
+          <w:sz w:val="24"/>
+          <w:szCs w:val="24"/>
+          <w:lang w:val="pt-PT"/>
+        </w:rPr>
+      </w:pPr>
+      <w:r>
+        <w:rPr>
+          <w:sz w:val="24"/>
+          <w:szCs w:val="24"/>
+          <w:lang w:val="pt-PT"/>
+        </w:rPr>
+        <w:tab/>
+      </w:r>
+      <w:r>
+        <w:rPr>
+          <w:sz w:val="24"/>
+          <w:szCs w:val="24"/>
+          <w:lang w:val="pt-PT"/>
+        </w:rPr>
+        <w:tab/>
+      </w:r>
+      <w:r>
+        <w:rPr>
+          <w:sz w:val="24"/>
+          <w:szCs w:val="24"/>
+          <w:lang w:val="pt-PT"/>
+        </w:rPr>
+        <w:t>If( P está livre)</w:t>
+      </w:r>
+    </w:p>
+    <w:p>
+      <w:pPr>
+        <w:rPr>
+          <w:sz w:val="24"/>
+          <w:szCs w:val="24"/>
+          <w:lang w:val="pt-PT"/>
+        </w:rPr>
+      </w:pPr>
+      <w:r>
+        <w:rPr>
+          <w:sz w:val="24"/>
+          <w:szCs w:val="24"/>
+          <w:lang w:val="pt-PT"/>
+        </w:rPr>
+        <w:tab/>
+      </w:r>
+      <w:r>
+        <w:rPr>
+          <w:sz w:val="24"/>
+          <w:szCs w:val="24"/>
+          <w:lang w:val="pt-PT"/>
+        </w:rPr>
+        <w:tab/>
+      </w:r>
+      <w:r>
+        <w:rPr>
+          <w:sz w:val="24"/>
+          <w:szCs w:val="24"/>
+          <w:lang w:val="pt-PT"/>
+        </w:rPr>
+        <w:tab/>
+        <w:t>P casa-se com E</w:t>
+      </w:r>
+    </w:p>
+    <w:p>
+      <w:pPr>
+        <w:rPr>
+          <w:sz w:val="24"/>
+          <w:szCs w:val="24"/>
+          <w:lang w:val="pt-PT"/>
+        </w:rPr>
+      </w:pPr>
+      <w:r>
+        <w:rPr>
+          <w:sz w:val="24"/>
+          <w:szCs w:val="24"/>
+          <w:lang w:val="pt-PT"/>
+        </w:rPr>
+        <w:tab/>
+      </w:r>
+      <w:r>
+        <w:rPr>
+          <w:sz w:val="24"/>
+          <w:szCs w:val="24"/>
+          <w:lang w:val="pt-PT"/>
+        </w:rPr>
+        <w:tab/>
+        <w:t>Else( P já está casado com o</w:t>
+      </w:r>
+      <w:r>
+        <w:rPr>
+          <w:sz w:val="24"/>
+          <w:szCs w:val="24"/>
+          <w:lang w:val="pt-PT"/>
+        </w:rPr>
+        <w:t xml:space="preserve"> Estudante</w:t>
+      </w:r>
+      <w:r>
+        <w:rPr>
+          <w:sz w:val="24"/>
+          <w:szCs w:val="24"/>
+          <w:lang w:val="pt-PT"/>
+        </w:rPr>
+        <w:t xml:space="preserve"> X</w:t>
+      </w:r>
+      <w:r>
+        <w:rPr>
+          <w:sz w:val="24"/>
+          <w:szCs w:val="24"/>
+          <w:lang w:val="pt-PT"/>
+        </w:rPr>
+        <w:t>)</w:t>
+      </w:r>
+    </w:p>
+    <w:p>
+      <w:pPr>
+        <w:rPr>
+          <w:sz w:val="24"/>
+          <w:szCs w:val="24"/>
+          <w:lang w:val="pt-PT"/>
+        </w:rPr>
+      </w:pPr>
+      <w:r>
+        <w:rPr>
+          <w:sz w:val="24"/>
+          <w:szCs w:val="24"/>
+          <w:lang w:val="pt-PT"/>
+        </w:rPr>
+        <w:tab/>
+      </w:r>
+      <w:r>
+        <w:rPr>
+          <w:sz w:val="24"/>
+          <w:szCs w:val="24"/>
+          <w:lang w:val="pt-PT"/>
+        </w:rPr>
+        <w:tab/>
+      </w:r>
+      <w:r>
+        <w:rPr>
+          <w:sz w:val="24"/>
+          <w:szCs w:val="24"/>
+          <w:lang w:val="pt-PT"/>
+        </w:rPr>
+        <w:tab/>
+      </w:r>
+      <w:r>
+        <w:rPr>
+          <w:sz w:val="24"/>
+          <w:szCs w:val="24"/>
+          <w:lang w:val="pt-PT"/>
+        </w:rPr>
+        <w:t>If ( P prefere E a X)</w:t>
+      </w:r>
+    </w:p>
+    <w:p>
+      <w:pPr>
+        <w:rPr>
+          <w:sz w:val="24"/>
+          <w:szCs w:val="24"/>
+          <w:lang w:val="pt-PT"/>
+        </w:rPr>
+      </w:pPr>
+      <w:r>
+        <w:rPr>
+          <w:sz w:val="24"/>
+          <w:szCs w:val="24"/>
+          <w:lang w:val="pt-PT"/>
+        </w:rPr>
+        <w:tab/>
+      </w:r>
+      <w:r>
+        <w:rPr>
+          <w:sz w:val="24"/>
+          <w:szCs w:val="24"/>
+          <w:lang w:val="pt-PT"/>
+        </w:rPr>
+        <w:tab/>
+      </w:r>
+      <w:r>
+        <w:rPr>
+          <w:sz w:val="24"/>
+          <w:szCs w:val="24"/>
+          <w:lang w:val="pt-PT"/>
+        </w:rPr>
+        <w:tab/>
+      </w:r>
+      <w:r>
+        <w:rPr>
+          <w:sz w:val="24"/>
+          <w:szCs w:val="24"/>
+          <w:lang w:val="pt-PT"/>
+        </w:rPr>
+        <w:tab/>
+        <w:t>P fica solteiro</w:t>
+      </w:r>
+    </w:p>
+    <w:p>
+      <w:pPr>
+        <w:rPr>
+          <w:sz w:val="24"/>
+          <w:szCs w:val="24"/>
+          <w:lang w:val="pt-PT"/>
+        </w:rPr>
+      </w:pPr>
+      <w:r>
+        <w:rPr>
+          <w:sz w:val="24"/>
+          <w:szCs w:val="24"/>
+          <w:lang w:val="pt-PT"/>
+        </w:rPr>
+        <w:tab/>
+      </w:r>
+      <w:r>
+        <w:rPr>
+          <w:sz w:val="24"/>
+          <w:szCs w:val="24"/>
+          <w:lang w:val="pt-PT"/>
+        </w:rPr>
+        <w:tab/>
+      </w:r>
+      <w:r>
+        <w:rPr>
+          <w:sz w:val="24"/>
+          <w:szCs w:val="24"/>
+          <w:lang w:val="pt-PT"/>
+        </w:rPr>
+        <w:tab/>
+      </w:r>
+      <w:r>
+        <w:rPr>
+          <w:sz w:val="24"/>
+          <w:szCs w:val="24"/>
+          <w:lang w:val="pt-PT"/>
+        </w:rPr>
+        <w:tab/>
+        <w:t>X fica solteiro</w:t>
+      </w:r>
+    </w:p>
+    <w:p>
+      <w:pPr>
+        <w:rPr>
+          <w:sz w:val="24"/>
+          <w:szCs w:val="24"/>
+          <w:lang w:val="pt-PT"/>
+        </w:rPr>
+      </w:pPr>
+      <w:r>
+        <w:rPr>
+          <w:sz w:val="24"/>
+          <w:szCs w:val="24"/>
+          <w:lang w:val="pt-PT"/>
+        </w:rPr>
+        <w:tab/>
+      </w:r>
+      <w:r>
+        <w:rPr>
+          <w:sz w:val="24"/>
+          <w:szCs w:val="24"/>
+          <w:lang w:val="pt-PT"/>
+        </w:rPr>
+        <w:tab/>
+      </w:r>
+      <w:r>
+        <w:rPr>
+          <w:sz w:val="24"/>
+          <w:szCs w:val="24"/>
+          <w:lang w:val="pt-PT"/>
+        </w:rPr>
+        <w:tab/>
+      </w:r>
+      <w:r>
+        <w:rPr>
+          <w:sz w:val="24"/>
+          <w:szCs w:val="24"/>
+          <w:lang w:val="pt-PT"/>
+        </w:rPr>
+        <w:tab/>
+        <w:t>P e E casam-se</w:t>
+      </w:r>
+    </w:p>
+    <w:p>
+      <w:pPr>
+        <w:rPr>
+          <w:sz w:val="24"/>
+          <w:szCs w:val="24"/>
+          <w:lang w:val="pt-PT"/>
+        </w:rPr>
+      </w:pPr>
+      <w:r>
+        <w:rPr>
+          <w:sz w:val="24"/>
+          <w:szCs w:val="24"/>
+          <w:lang w:val="pt-PT"/>
+        </w:rPr>
+        <w:tab/>
+      </w:r>
+      <w:r>
+        <w:rPr>
+          <w:sz w:val="24"/>
+          <w:szCs w:val="24"/>
+          <w:lang w:val="pt-PT"/>
+        </w:rPr>
+        <w:tab/>
+      </w:r>
+      <w:r>
+        <w:rPr>
+          <w:sz w:val="24"/>
+          <w:szCs w:val="24"/>
+          <w:lang w:val="pt-PT"/>
+        </w:rPr>
+        <w:tab/>
+        <w:t>Else</w:t>
+      </w:r>
+    </w:p>
+    <w:p>
+      <w:pPr>
+        <w:rPr>
+          <w:sz w:val="24"/>
+          <w:szCs w:val="24"/>
+          <w:lang w:val="pt-PT"/>
+        </w:rPr>
+      </w:pPr>
+      <w:r>
+        <w:rPr>
+          <w:sz w:val="24"/>
+          <w:szCs w:val="24"/>
+          <w:lang w:val="pt-PT"/>
+        </w:rPr>
+        <w:tab/>
+      </w:r>
+      <w:r>
+        <w:rPr>
+          <w:sz w:val="24"/>
+          <w:szCs w:val="24"/>
+          <w:lang w:val="pt-PT"/>
+        </w:rPr>
+        <w:tab/>
+      </w:r>
+      <w:r>
+        <w:rPr>
+          <w:sz w:val="24"/>
+          <w:szCs w:val="24"/>
+          <w:lang w:val="pt-PT"/>
+        </w:rPr>
+        <w:tab/>
+      </w:r>
+      <w:r>
+        <w:rPr>
+          <w:sz w:val="24"/>
+          <w:szCs w:val="24"/>
+          <w:lang w:val="pt-PT"/>
+        </w:rPr>
+        <w:tab/>
+        <w:t>P e X continuam casados</w:t>
+      </w:r>
+    </w:p>
+    <w:p>
+      <w:pPr>
+        <w:rPr>
+          <w:sz w:val="24"/>
+          <w:szCs w:val="24"/>
+          <w:lang w:val="pt-PT"/>
+        </w:rPr>
+      </w:pPr>
+    </w:p>
+    <w:p>
+      <w:pPr>
+        <w:rPr>
+          <w:sz w:val="24"/>
+          <w:szCs w:val="24"/>
+          <w:lang w:val="pt-PT"/>
+        </w:rPr>
+      </w:pPr>
+      <w:r>
+        <w:rPr>
+          <w:sz w:val="24"/>
+          <w:szCs w:val="24"/>
+          <w:lang w:val="pt-PT"/>
+        </w:rPr>
+        <w:tab/>
+        <w:t>A complexidade do algoritmo original é O(n^2), mas projeto em questão foi necessário acrescentar mais uma condição o que tornou a complexidade O(n^3)</w:t>
+      </w:r>
+    </w:p>
+    <w:p>
+      <w:pPr>
+        <w:rPr>
+          <w:lang w:val="pt-PT"/>
+        </w:rPr>
+      </w:pPr>
+    </w:p>
+    <w:p>
+      <w:pPr>
+        <w:tabs>
+          <w:tab w:val="left" w:pos="1605"/>
+        </w:tabs>
+        <w:rPr>
+          <w:lang w:val="pt-PT"/>
+        </w:rPr>
+      </w:pPr>
+      <w:r>
+        <w:rPr>
+          <w:lang w:val="pt-PT"/>
+        </w:rPr>
+        <w:tab/>
+      </w:r>
+    </w:p>
+    <w:p>
+      <w:pPr>
+        <w:tabs>
+          <w:tab w:val="left" w:pos="1605"/>
+        </w:tabs>
+        <w:rPr>
+          <w:lang w:val="pt-PT"/>
+        </w:rPr>
+      </w:pPr>
+    </w:p>
+    <w:p>
+      <w:pPr>
+        <w:tabs>
+          <w:tab w:val="left" w:pos="1605"/>
+        </w:tabs>
+        <w:rPr>
+          <w:lang w:val="pt-PT"/>
+        </w:rPr>
+      </w:pPr>
+    </w:p>
+    <w:p>
+      <w:pPr>
+        <w:tabs>
+          <w:tab w:val="left" w:pos="1605"/>
+        </w:tabs>
+        <w:rPr>
+          <w:lang w:val="pt-PT"/>
+        </w:rPr>
+      </w:pPr>
+    </w:p>
+    <w:p>
+      <w:pPr>
+        <w:tabs>
+          <w:tab w:val="left" w:pos="1605"/>
+        </w:tabs>
+        <w:rPr>
+          <w:lang w:val="pt-PT"/>
+        </w:rPr>
+      </w:pPr>
+    </w:p>
+    <w:p>
+      <w:pPr>
+        <w:tabs>
+          <w:tab w:val="left" w:pos="1605"/>
+        </w:tabs>
+        <w:rPr>
+          <w:lang w:val="pt-PT"/>
+        </w:rPr>
+      </w:pPr>
+    </w:p>
+    <w:p>
+      <w:pPr>
+        <w:tabs>
+          <w:tab w:val="left" w:pos="1605"/>
+        </w:tabs>
+        <w:rPr>
+          <w:lang w:val="pt-PT"/>
+        </w:rPr>
+      </w:pPr>
+    </w:p>
+    <w:p>
+      <w:pPr>
+        <w:pStyle w:val="Heading1"/>
+        <w:rPr>
+          <w:lang w:val="pt-PT"/>
+        </w:rPr>
+      </w:pPr>
+      <w:r>
+        <w:rPr>
+          <w:lang w:val="pt-PT"/>
+        </w:rPr>
+        <w:lastRenderedPageBreak/>
+        <w:t>Principais dificuldades</w:t>
+      </w:r>
+    </w:p>
+    <w:p>
+      <w:pPr>
+        <w:rPr>
+          <w:lang w:val="pt-PT"/>
+        </w:rPr>
+      </w:pPr>
+    </w:p>
+    <w:p>
+      <w:pPr>
+        <w:pStyle w:val="ListParagraph"/>
+        <w:numPr>
+          <w:ilvl w:val="0"/>
+          <w:numId w:val="1"/>
+        </w:numPr>
+        <w:rPr>
+          <w:sz w:val="24"/>
+          <w:szCs w:val="24"/>
+          <w:lang w:val="pt-PT"/>
+        </w:rPr>
+      </w:pPr>
+      <w:r>
+        <w:rPr>
+          <w:sz w:val="24"/>
+          <w:szCs w:val="24"/>
+          <w:lang w:val="pt-PT"/>
+        </w:rPr>
+        <w:t>Adaptar os algoritmos ao caso do tema proposto</w:t>
+      </w:r>
+    </w:p>
+    <w:p>
+      <w:pPr>
+        <w:rPr>
+          <w:sz w:val="24"/>
+          <w:szCs w:val="24"/>
+          <w:lang w:val="pt-PT"/>
+        </w:rPr>
+      </w:pPr>
+    </w:p>
+    <w:p>
+      <w:pPr>
+        <w:pStyle w:val="ListParagraph"/>
+        <w:numPr>
+          <w:ilvl w:val="0"/>
+          <w:numId w:val="1"/>
+        </w:numPr>
+        <w:rPr>
+          <w:sz w:val="24"/>
+          <w:szCs w:val="24"/>
+          <w:lang w:val="pt-PT"/>
+        </w:rPr>
+      </w:pPr>
+      <w:r>
+        <w:rPr>
+          <w:sz w:val="24"/>
+          <w:szCs w:val="24"/>
+          <w:lang w:val="pt-PT"/>
+        </w:rPr>
+        <w:t>Encontrar testes diversificados</w:t>
+      </w:r>
+    </w:p>
+    <w:p>
+      <w:pPr>
+        <w:pStyle w:val="ListParagraph"/>
+        <w:rPr>
+          <w:sz w:val="24"/>
+          <w:szCs w:val="24"/>
+          <w:lang w:val="pt-PT"/>
+        </w:rPr>
+      </w:pPr>
+    </w:p>
+    <w:p>
+      <w:pPr>
+        <w:pStyle w:val="ListParagraph"/>
+        <w:rPr>
+          <w:sz w:val="24"/>
+          <w:szCs w:val="24"/>
+          <w:lang w:val="pt-PT"/>
+        </w:rPr>
+      </w:pPr>
+    </w:p>
+    <w:p>
+      <w:pPr>
+        <w:pStyle w:val="ListParagraph"/>
+        <w:numPr>
+          <w:ilvl w:val="0"/>
+          <w:numId w:val="1"/>
+        </w:numPr>
+        <w:rPr>
+          <w:sz w:val="24"/>
+          <w:szCs w:val="24"/>
+          <w:lang w:val="pt-PT"/>
+        </w:rPr>
+      </w:pPr>
+      <w:r>
+        <w:rPr>
+          <w:sz w:val="24"/>
+          <w:szCs w:val="24"/>
+          <w:lang w:val="pt-PT"/>
+        </w:rPr>
+        <w:t>Analisar e detetar os vários casos possíveis no decorrer do programa</w:t>
+      </w:r>
     </w:p>
     <w:sectPr>
       <w:pgSz w:w="11906" w:h="16838"/>
@@ -1859,6 +2615,56 @@
     </w:sectPr>
   </w:body>
 </w:document>
+</file>
+
+<file path=word/endnotes.xml><?xml version="1.0" encoding="utf-8"?>
+<w:endnotes xmlns:wpc="http://schemas.microsoft.com/office/word/2010/wordprocessingCanvas" xmlns:mc="http://schemas.openxmlformats.org/markup-compatibility/2006" xmlns:o="urn:schemas-microsoft-com:office:office" xmlns:r="http://schemas.openxmlformats.org/officeDocument/2006/relationships" xmlns:m="http://schemas.openxmlformats.org/officeDocument/2006/math" xmlns:v="urn:schemas-microsoft-com:vml" xmlns:wp14="http://schemas.microsoft.com/office/word/2010/wordprocessingDrawing" xmlns:wp="http://schemas.openxmlformats.org/drawingml/2006/wordprocessingDrawing" xmlns:w10="urn:schemas-microsoft-com:office:word" xmlns:w="http://schemas.openxmlformats.org/wordprocessingml/2006/main" xmlns:w14="http://schemas.microsoft.com/office/word/2010/wordml" xmlns:w15="http://schemas.microsoft.com/office/word/2012/wordml" xmlns:wpg="http://schemas.microsoft.com/office/word/2010/wordprocessingGroup" xmlns:wpi="http://schemas.microsoft.com/office/word/2010/wordprocessingInk" xmlns:wne="http://schemas.microsoft.com/office/word/2006/wordml" xmlns:wps="http://schemas.microsoft.com/office/word/2010/wordprocessingShape" mc:Ignorable="w14 w15 wp14">
+  <w:endnote w:type="separator" w:id="-1">
+    <w:p>
+      <w:pPr>
+        <w:spacing w:before="0" w:after="0" w:line="240" w:lineRule="auto"/>
+      </w:pPr>
+      <w:r>
+        <w:separator/>
+      </w:r>
+    </w:p>
+  </w:endnote>
+  <w:endnote w:type="continuationSeparator" w:id="0">
+    <w:p>
+      <w:pPr>
+        <w:spacing w:before="0" w:after="0" w:line="240" w:lineRule="auto"/>
+      </w:pPr>
+      <w:r>
+        <w:continuationSeparator/>
+      </w:r>
+    </w:p>
+  </w:endnote>
+</w:endnotes>
+</file>
+
+<file path=word/footnotes.xml><?xml version="1.0" encoding="utf-8"?>
+<w:footnotes xmlns:wpc="http://schemas.microsoft.com/office/word/2010/wordprocessingCanvas" xmlns:mc="http://schemas.openxmlformats.org/markup-compatibility/2006" xmlns:o="urn:schemas-microsoft-com:office:office" xmlns:r="http://schemas.openxmlformats.org/officeDocument/2006/relationships" xmlns:m="http://schemas.openxmlformats.org/officeDocument/2006/math" xmlns:v="urn:schemas-microsoft-com:vml" xmlns:wp14="http://schemas.microsoft.com/office/word/2010/wordprocessingDrawing" xmlns:wp="http://schemas.openxmlformats.org/drawingml/2006/wordprocessingDrawing" xmlns:w10="urn:schemas-microsoft-com:office:word" xmlns:w="http://schemas.openxmlformats.org/wordprocessingml/2006/main" xmlns:w14="http://schemas.microsoft.com/office/word/2010/wordml" xmlns:w15="http://schemas.microsoft.com/office/word/2012/wordml" xmlns:wpg="http://schemas.microsoft.com/office/word/2010/wordprocessingGroup" xmlns:wpi="http://schemas.microsoft.com/office/word/2010/wordprocessingInk" xmlns:wne="http://schemas.microsoft.com/office/word/2006/wordml" xmlns:wps="http://schemas.microsoft.com/office/word/2010/wordprocessingShape" mc:Ignorable="w14 w15 wp14">
+  <w:footnote w:type="separator" w:id="-1">
+    <w:p>
+      <w:pPr>
+        <w:spacing w:before="0" w:after="0" w:line="240" w:lineRule="auto"/>
+      </w:pPr>
+      <w:r>
+        <w:separator/>
+      </w:r>
+    </w:p>
+  </w:footnote>
+  <w:footnote w:type="continuationSeparator" w:id="0">
+    <w:p>
+      <w:pPr>
+        <w:spacing w:before="0" w:after="0" w:line="240" w:lineRule="auto"/>
+      </w:pPr>
+      <w:r>
+        <w:continuationSeparator/>
+      </w:r>
+    </w:p>
+  </w:footnote>
+</w:footnotes>
 </file>
 
 <file path=word/numbering.xml><?xml version="1.0" encoding="utf-8"?>
@@ -2407,7 +3213,6 @@
     <w:next w:val="Normal"/>
     <w:link w:val="Heading2Char"/>
     <w:uiPriority w:val="9"/>
-    <w:semiHidden/>
     <w:unhideWhenUsed/>
     <w:qFormat/>
     <w:rsid w:val="005309FB"/>
@@ -2657,7 +3462,6 @@
     <w:basedOn w:val="DefaultParagraphFont"/>
     <w:link w:val="Heading2"/>
     <w:uiPriority w:val="9"/>
-    <w:semiHidden/>
     <w:rsid w:val="005309FB"/>
     <w:rPr>
       <w:caps/>
@@ -3008,6 +3812,50 @@
     <w:pPr>
       <w:outlineLvl w:val="9"/>
     </w:pPr>
+  </w:style>
+  <w:style w:type="paragraph" w:styleId="Header">
+    <w:name w:val="header"/>
+    <w:basedOn w:val="Normal"/>
+    <w:link w:val="HeaderChar"/>
+    <w:uiPriority w:val="99"/>
+    <w:unhideWhenUsed/>
+    <w:rsid w:val="004E5341"/>
+    <w:pPr>
+      <w:tabs>
+        <w:tab w:val="center" w:pos="4513"/>
+        <w:tab w:val="right" w:pos="9026"/>
+      </w:tabs>
+      <w:spacing w:before="0" w:after="0" w:line="240" w:lineRule="auto"/>
+    </w:pPr>
+  </w:style>
+  <w:style w:type="character" w:customStyle="1" w:styleId="HeaderChar">
+    <w:name w:val="Header Char"/>
+    <w:basedOn w:val="DefaultParagraphFont"/>
+    <w:link w:val="Header"/>
+    <w:uiPriority w:val="99"/>
+    <w:rsid w:val="004E5341"/>
+  </w:style>
+  <w:style w:type="paragraph" w:styleId="Footer">
+    <w:name w:val="footer"/>
+    <w:basedOn w:val="Normal"/>
+    <w:link w:val="FooterChar"/>
+    <w:uiPriority w:val="99"/>
+    <w:unhideWhenUsed/>
+    <w:rsid w:val="004E5341"/>
+    <w:pPr>
+      <w:tabs>
+        <w:tab w:val="center" w:pos="4513"/>
+        <w:tab w:val="right" w:pos="9026"/>
+      </w:tabs>
+      <w:spacing w:before="0" w:after="0" w:line="240" w:lineRule="auto"/>
+    </w:pPr>
+  </w:style>
+  <w:style w:type="character" w:customStyle="1" w:styleId="FooterChar">
+    <w:name w:val="Footer Char"/>
+    <w:basedOn w:val="DefaultParagraphFont"/>
+    <w:link w:val="Footer"/>
+    <w:uiPriority w:val="99"/>
+    <w:rsid w:val="004E5341"/>
   </w:style>
 </w:styles>
 </file>
@@ -3278,7 +4126,7 @@
 </file>
 
 <file path=customXml/itemProps1.xml><?xml version="1.0" encoding="utf-8"?>
-<ds:datastoreItem xmlns:ds="http://schemas.openxmlformats.org/officeDocument/2006/customXml" ds:itemID="{0528DBF7-55B4-4E0E-830E-9EFD50839CAB}">
+<ds:datastoreItem xmlns:ds="http://schemas.openxmlformats.org/officeDocument/2006/customXml" ds:itemID="{E1CBCA8A-7844-415C-8F8E-FCD9B9723A69}">
   <ds:schemaRefs>
     <ds:schemaRef ds:uri="http://schemas.openxmlformats.org/officeDocument/2006/bibliography"/>
   </ds:schemaRefs>

--- a/CAL.docx
+++ b/CAL.docx
@@ -646,8 +646,11 @@
       </w:pPr>
     </w:p>
     <w:p>
-      <w:bookmarkStart w:id="0" w:name="_GoBack"/>
-      <w:bookmarkEnd w:id="0"/>
+      <w:pPr>
+        <w:rPr>
+          <w:lang w:val="pt-PT"/>
+        </w:rPr>
+      </w:pPr>
     </w:p>
     <w:p>
       <w:pPr>
@@ -1007,7 +1010,13 @@
         </w:rPr>
       </w:pPr>
     </w:p>
-    <w:p/>
+    <w:p>
+      <w:pPr>
+        <w:rPr>
+          <w:lang w:val="pt-PT"/>
+        </w:rPr>
+      </w:pPr>
+    </w:p>
     <w:p>
       <w:pPr>
         <w:pStyle w:val="Heading1"/>
@@ -1823,6 +1832,9 @@
     <w:p>
       <w:pPr>
         <w:pStyle w:val="Heading1"/>
+        <w:rPr>
+          <w:lang w:val="pt-PT"/>
+        </w:rPr>
         <w:sectPr>
           <w:pgSz w:w="11906" w:h="16838"/>
           <w:pgMar w:top="1440" w:right="1440" w:bottom="1440" w:left="1440" w:header="708" w:footer="708" w:gutter="0"/>
@@ -2605,6 +2617,267 @@
           <w:lang w:val="pt-PT"/>
         </w:rPr>
         <w:t>Analisar e detetar os vários casos possíveis no decorrer do programa</w:t>
+      </w:r>
+    </w:p>
+    <w:p>
+      <w:pPr>
+        <w:rPr>
+          <w:lang w:val="pt-PT"/>
+        </w:rPr>
+      </w:pPr>
+    </w:p>
+    <w:p>
+      <w:pPr>
+        <w:rPr>
+          <w:lang w:val="pt-PT"/>
+        </w:rPr>
+      </w:pPr>
+    </w:p>
+    <w:p>
+      <w:pPr>
+        <w:rPr>
+          <w:lang w:val="pt-PT"/>
+        </w:rPr>
+      </w:pPr>
+    </w:p>
+    <w:p>
+      <w:pPr>
+        <w:rPr>
+          <w:lang w:val="pt-PT"/>
+        </w:rPr>
+      </w:pPr>
+    </w:p>
+    <w:p>
+      <w:pPr>
+        <w:rPr>
+          <w:lang w:val="pt-PT"/>
+        </w:rPr>
+      </w:pPr>
+    </w:p>
+    <w:p>
+      <w:pPr>
+        <w:rPr>
+          <w:lang w:val="pt-PT"/>
+        </w:rPr>
+      </w:pPr>
+    </w:p>
+    <w:p>
+      <w:pPr>
+        <w:rPr>
+          <w:lang w:val="pt-PT"/>
+        </w:rPr>
+      </w:pPr>
+    </w:p>
+    <w:p>
+      <w:pPr>
+        <w:rPr>
+          <w:lang w:val="pt-PT"/>
+        </w:rPr>
+      </w:pPr>
+    </w:p>
+    <w:p>
+      <w:pPr>
+        <w:rPr>
+          <w:lang w:val="pt-PT"/>
+        </w:rPr>
+      </w:pPr>
+    </w:p>
+    <w:p>
+      <w:pPr>
+        <w:rPr>
+          <w:lang w:val="pt-PT"/>
+        </w:rPr>
+      </w:pPr>
+    </w:p>
+    <w:p>
+      <w:pPr>
+        <w:rPr>
+          <w:lang w:val="pt-PT"/>
+        </w:rPr>
+      </w:pPr>
+    </w:p>
+    <w:p>
+      <w:pPr>
+        <w:rPr>
+          <w:lang w:val="pt-PT"/>
+        </w:rPr>
+      </w:pPr>
+    </w:p>
+    <w:p>
+      <w:pPr>
+        <w:tabs>
+          <w:tab w:val="left" w:pos="1650"/>
+        </w:tabs>
+        <w:rPr>
+          <w:lang w:val="pt-PT"/>
+        </w:rPr>
+      </w:pPr>
+      <w:r>
+        <w:rPr>
+          <w:lang w:val="pt-PT"/>
+        </w:rPr>
+        <w:tab/>
+      </w:r>
+    </w:p>
+    <w:p>
+      <w:pPr>
+        <w:tabs>
+          <w:tab w:val="left" w:pos="1650"/>
+        </w:tabs>
+        <w:rPr>
+          <w:lang w:val="pt-PT"/>
+        </w:rPr>
+      </w:pPr>
+    </w:p>
+    <w:p>
+      <w:pPr>
+        <w:tabs>
+          <w:tab w:val="left" w:pos="1650"/>
+        </w:tabs>
+        <w:rPr>
+          <w:lang w:val="pt-PT"/>
+        </w:rPr>
+      </w:pPr>
+    </w:p>
+    <w:p>
+      <w:pPr>
+        <w:tabs>
+          <w:tab w:val="left" w:pos="1650"/>
+        </w:tabs>
+        <w:rPr>
+          <w:lang w:val="pt-PT"/>
+        </w:rPr>
+      </w:pPr>
+    </w:p>
+    <w:p>
+      <w:pPr>
+        <w:tabs>
+          <w:tab w:val="left" w:pos="1650"/>
+        </w:tabs>
+        <w:rPr>
+          <w:lang w:val="pt-PT"/>
+        </w:rPr>
+      </w:pPr>
+    </w:p>
+    <w:p>
+      <w:pPr>
+        <w:tabs>
+          <w:tab w:val="left" w:pos="1650"/>
+        </w:tabs>
+        <w:rPr>
+          <w:lang w:val="pt-PT"/>
+        </w:rPr>
+      </w:pPr>
+    </w:p>
+    <w:p>
+      <w:pPr>
+        <w:tabs>
+          <w:tab w:val="left" w:pos="1650"/>
+        </w:tabs>
+        <w:rPr>
+          <w:lang w:val="pt-PT"/>
+        </w:rPr>
+      </w:pPr>
+    </w:p>
+    <w:p>
+      <w:pPr>
+        <w:tabs>
+          <w:tab w:val="left" w:pos="1650"/>
+        </w:tabs>
+        <w:rPr>
+          <w:lang w:val="pt-PT"/>
+        </w:rPr>
+      </w:pPr>
+    </w:p>
+    <w:p>
+      <w:pPr>
+        <w:tabs>
+          <w:tab w:val="left" w:pos="1650"/>
+        </w:tabs>
+        <w:rPr>
+          <w:lang w:val="pt-PT"/>
+        </w:rPr>
+      </w:pPr>
+    </w:p>
+    <w:p>
+      <w:pPr>
+        <w:pStyle w:val="Heading1"/>
+        <w:rPr>
+          <w:lang w:val="pt-PT"/>
+        </w:rPr>
+      </w:pPr>
+      <w:r>
+        <w:rPr>
+          <w:lang w:val="pt-PT"/>
+        </w:rPr>
+        <w:lastRenderedPageBreak/>
+        <w:t>Auto-avaliação do grupo</w:t>
+      </w:r>
+    </w:p>
+    <w:p>
+      <w:pPr>
+        <w:rPr>
+          <w:lang w:val="pt-PT"/>
+        </w:rPr>
+      </w:pPr>
+    </w:p>
+    <w:p>
+      <w:pPr>
+        <w:rPr>
+          <w:sz w:val="24"/>
+          <w:szCs w:val="24"/>
+          <w:lang w:val="pt-PT"/>
+        </w:rPr>
+      </w:pPr>
+      <w:r>
+        <w:rPr>
+          <w:lang w:val="pt-PT"/>
+        </w:rPr>
+        <w:tab/>
+      </w:r>
+      <w:r>
+        <w:rPr>
+          <w:sz w:val="24"/>
+          <w:szCs w:val="24"/>
+          <w:lang w:val="pt-PT"/>
+        </w:rPr>
+        <w:t xml:space="preserve">Todos os elementos trabalharam em sintonia visando um objetivo comum ajudando-se mutuamente e tentando dar o seu melhor e colmatar as lacunas alheias. Sendo o grupo constituído por três elementos o trabalho </w:t>
+      </w:r>
+      <w:r>
+        <w:rPr>
+          <w:sz w:val="24"/>
+          <w:szCs w:val="24"/>
+          <w:lang w:val="pt-PT"/>
+        </w:rPr>
+        <w:t xml:space="preserve">foi dividido em três partes: fase de save e loading de dados, primeira fase de atribuição de projetos a estudantes e segunda fase de atribuição de supervisores a projetos. </w:t>
+      </w:r>
+    </w:p>
+    <w:p>
+      <w:pPr>
+        <w:rPr>
+          <w:sz w:val="24"/>
+          <w:szCs w:val="24"/>
+          <w:lang w:val="pt-PT"/>
+        </w:rPr>
+      </w:pPr>
+      <w:r>
+        <w:rPr>
+          <w:sz w:val="24"/>
+          <w:szCs w:val="24"/>
+          <w:lang w:val="pt-PT"/>
+        </w:rPr>
+        <w:tab/>
+        <w:t>Nenhum elemento se limitou a fazer a sua parte, todos</w:t>
+      </w:r>
+      <w:bookmarkStart w:id="0" w:name="_GoBack"/>
+      <w:bookmarkEnd w:id="0"/>
+      <w:r>
+        <w:rPr>
+          <w:sz w:val="24"/>
+          <w:szCs w:val="24"/>
+          <w:lang w:val="pt-PT"/>
+        </w:rPr>
+        <w:t xml:space="preserve"> colaboraram em todas as fazes do projeto de forma a melhorar a qualidade do mesmo.</w:t>
       </w:r>
     </w:p>
     <w:sectPr>
@@ -4126,7 +4399,7 @@
 </file>
 
 <file path=customXml/itemProps1.xml><?xml version="1.0" encoding="utf-8"?>
-<ds:datastoreItem xmlns:ds="http://schemas.openxmlformats.org/officeDocument/2006/customXml" ds:itemID="{E1CBCA8A-7844-415C-8F8E-FCD9B9723A69}">
+<ds:datastoreItem xmlns:ds="http://schemas.openxmlformats.org/officeDocument/2006/customXml" ds:itemID="{523CAC7D-15F3-40F8-B7D4-25F19BF92A5E}">
   <ds:schemaRefs>
     <ds:schemaRef ds:uri="http://schemas.openxmlformats.org/officeDocument/2006/bibliography"/>
   </ds:schemaRefs>

--- a/CAL.docx
+++ b/CAL.docx
@@ -4,261 +4,423 @@
   <w:body>
     <w:p>
       <w:pPr>
-        <w:pStyle w:val="Heading1"/>
-        <w:keepNext/>
-        <w:ind w:firstLine="720"/>
         <w:jc w:val="center"/>
         <w:rPr>
-          <w:rFonts w:ascii="Arial" w:hAnsi="Arial" w:cs="Arial"/>
-          <w:color w:val="000000"/>
-          <w:sz w:val="46"/>
-          <w:szCs w:val="46"/>
-          <w:lang w:val="pt-PT"/>
-        </w:rPr>
-      </w:pPr>
-      <w:r>
-        <w:rPr>
-          <w:rStyle w:val="c1"/>
-          <w:rFonts w:ascii="Arial" w:hAnsi="Arial" w:cs="Arial"/>
-          <w:color w:val="000000"/>
-          <w:sz w:val="46"/>
-          <w:szCs w:val="46"/>
-          <w:lang w:val="pt-PT"/>
-        </w:rPr>
-        <w:t>Tema 3: Atribuição de projetos de dissertação</w:t>
-      </w:r>
-    </w:p>
-    <w:p>
-      <w:pPr>
-        <w:keepNext/>
-        <w:spacing w:beforeAutospacing="1" w:after="100" w:afterAutospacing="1" w:line="240" w:lineRule="auto"/>
+          <w:rFonts w:ascii="Cambria" w:hAnsi="Cambria"/>
+          <w:b/>
+          <w:sz w:val="32"/>
+          <w:szCs w:val="32"/>
+          <w:lang w:val="pt-PT"/>
+        </w:rPr>
+      </w:pPr>
+      <w:r>
+        <w:rPr>
+          <w:rFonts w:ascii="Cambria" w:hAnsi="Cambria"/>
+          <w:b/>
+          <w:sz w:val="32"/>
+          <w:szCs w:val="32"/>
+          <w:lang w:val="pt-PT"/>
+        </w:rPr>
+        <w:t>Faculdade de Engenharia da Universidade do Porto</w:t>
+      </w:r>
+    </w:p>
+    <w:p>
+      <w:pPr>
         <w:jc w:val="center"/>
-        <w:outlineLvl w:val="0"/>
-        <w:rPr>
-          <w:rFonts w:eastAsia="Times New Roman" w:cs="Arial"/>
+        <w:rPr>
+          <w:rFonts w:ascii="Cambria" w:hAnsi="Cambria"/>
+          <w:sz w:val="32"/>
+          <w:szCs w:val="32"/>
+          <w:lang w:val="pt-PT"/>
+        </w:rPr>
+      </w:pPr>
+      <w:r>
+        <w:rPr>
+          <w:noProof/>
+          <w:lang w:eastAsia="en-GB"/>
+        </w:rPr>
+        <w:drawing>
+          <wp:anchor distT="0" distB="0" distL="114300" distR="114300" simplePos="0" relativeHeight="251664384" behindDoc="1" locked="0" layoutInCell="1" allowOverlap="1" wp14:anchorId="509C2D81" wp14:editId="128A8F59">
+            <wp:simplePos x="0" y="0"/>
+            <wp:positionH relativeFrom="column">
+              <wp:posOffset>1681480</wp:posOffset>
+            </wp:positionH>
+            <wp:positionV relativeFrom="paragraph">
+              <wp:posOffset>47625</wp:posOffset>
+            </wp:positionV>
+            <wp:extent cx="2038350" cy="2304415"/>
+            <wp:effectExtent l="0" t="0" r="0" b="635"/>
+            <wp:wrapTight wrapText="bothSides">
+              <wp:wrapPolygon edited="0">
+                <wp:start x="0" y="0"/>
+                <wp:lineTo x="0" y="21427"/>
+                <wp:lineTo x="21398" y="21427"/>
+                <wp:lineTo x="21398" y="0"/>
+                <wp:lineTo x="0" y="0"/>
+              </wp:wrapPolygon>
+            </wp:wrapTight>
+            <wp:docPr id="6" name="Imagem 1" descr="http://paginas.fe.up.pt/~ee04007/tese/images/logo-feup.png"/>
+            <wp:cNvGraphicFramePr>
+              <a:graphicFrameLocks xmlns:a="http://schemas.openxmlformats.org/drawingml/2006/main" noChangeAspect="1"/>
+            </wp:cNvGraphicFramePr>
+            <a:graphic xmlns:a="http://schemas.openxmlformats.org/drawingml/2006/main">
+              <a:graphicData uri="http://schemas.openxmlformats.org/drawingml/2006/picture">
+                <pic:pic xmlns:pic="http://schemas.openxmlformats.org/drawingml/2006/picture">
+                  <pic:nvPicPr>
+                    <pic:cNvPr id="0" name="Picture 2" descr="http://paginas.fe.up.pt/~ee04007/tese/images/logo-feup.png"/>
+                    <pic:cNvPicPr>
+                      <a:picLocks noChangeAspect="1" noChangeArrowheads="1"/>
+                    </pic:cNvPicPr>
+                  </pic:nvPicPr>
+                  <pic:blipFill>
+                    <a:blip r:embed="rId8" r:link="rId9" cstate="print">
+                      <a:extLst>
+                        <a:ext uri="{28A0092B-C50C-407E-A947-70E740481C1C}">
+                          <a14:useLocalDpi xmlns:a14="http://schemas.microsoft.com/office/drawing/2010/main" val="0"/>
+                        </a:ext>
+                      </a:extLst>
+                    </a:blip>
+                    <a:srcRect/>
+                    <a:stretch>
+                      <a:fillRect/>
+                    </a:stretch>
+                  </pic:blipFill>
+                  <pic:spPr bwMode="auto">
+                    <a:xfrm>
+                      <a:off x="0" y="0"/>
+                      <a:ext cx="2038350" cy="2304415"/>
+                    </a:xfrm>
+                    <a:prstGeom prst="rect">
+                      <a:avLst/>
+                    </a:prstGeom>
+                    <a:noFill/>
+                    <a:ln>
+                      <a:noFill/>
+                    </a:ln>
+                  </pic:spPr>
+                </pic:pic>
+              </a:graphicData>
+            </a:graphic>
+            <wp14:sizeRelH relativeFrom="page">
+              <wp14:pctWidth>0</wp14:pctWidth>
+            </wp14:sizeRelH>
+            <wp14:sizeRelV relativeFrom="page">
+              <wp14:pctHeight>0</wp14:pctHeight>
+            </wp14:sizeRelV>
+          </wp:anchor>
+        </w:drawing>
+      </w:r>
+    </w:p>
+    <w:p>
+      <w:pPr>
+        <w:rPr>
+          <w:lang w:val="pt-PT"/>
+        </w:rPr>
+      </w:pPr>
+    </w:p>
+    <w:p>
+      <w:pPr>
+        <w:rPr>
+          <w:lang w:val="pt-PT"/>
+        </w:rPr>
+      </w:pPr>
+    </w:p>
+    <w:p>
+      <w:pPr>
+        <w:rPr>
+          <w:rFonts w:ascii="Cambria" w:eastAsia="Times New Roman" w:hAnsi="Cambria"/>
+          <w:caps/>
+          <w:lang w:val="pt-PT" w:eastAsia="ja-JP"/>
+        </w:rPr>
+      </w:pPr>
+    </w:p>
+    <w:p>
+      <w:pPr>
+        <w:rPr>
+          <w:rFonts w:ascii="Cambria" w:eastAsia="Times New Roman" w:hAnsi="Cambria"/>
+          <w:caps/>
+          <w:lang w:val="pt-PT" w:eastAsia="ja-JP"/>
+        </w:rPr>
+      </w:pPr>
+    </w:p>
+    <w:p>
+      <w:pPr>
+        <w:rPr>
+          <w:rFonts w:ascii="Cambria" w:eastAsia="Times New Roman" w:hAnsi="Cambria"/>
+          <w:caps/>
+          <w:lang w:val="pt-PT" w:eastAsia="ja-JP"/>
+        </w:rPr>
+      </w:pPr>
+    </w:p>
+    <w:p>
+      <w:pPr>
+        <w:rPr>
+          <w:rFonts w:ascii="Cambria" w:eastAsia="Times New Roman" w:hAnsi="Cambria"/>
+          <w:caps/>
+          <w:lang w:val="pt-PT" w:eastAsia="ja-JP"/>
+        </w:rPr>
+      </w:pPr>
+    </w:p>
+    <w:p>
+      <w:pPr>
+        <w:rPr>
+          <w:rFonts w:ascii="Cambria" w:eastAsia="Times New Roman" w:hAnsi="Cambria"/>
+          <w:lang w:val="pt-PT" w:eastAsia="ja-JP"/>
+        </w:rPr>
+      </w:pPr>
+    </w:p>
+    <w:p>
+      <w:pPr>
+        <w:jc w:val="center"/>
+        <w:rPr>
+          <w:rFonts w:ascii="Cambria" w:eastAsia="Times New Roman" w:hAnsi="Cambria"/>
           <w:b/>
-          <w:bCs/>
-          <w:color w:val="2E74B5" w:themeColor="accent1" w:themeShade="BF"/>
-          <w:kern w:val="36"/>
-          <w:sz w:val="46"/>
-          <w:szCs w:val="46"/>
-          <w:lang w:val="pt-PT" w:eastAsia="en-GB"/>
-        </w:rPr>
-      </w:pPr>
-    </w:p>
-    <w:p>
-      <w:pPr>
-        <w:keepNext/>
-        <w:spacing w:beforeAutospacing="1" w:after="100" w:afterAutospacing="1" w:line="240" w:lineRule="auto"/>
+          <w:sz w:val="48"/>
+          <w:szCs w:val="48"/>
+          <w:lang w:val="pt-PT" w:eastAsia="ja-JP"/>
+        </w:rPr>
+      </w:pPr>
+      <w:r>
+        <w:rPr>
+          <w:rFonts w:ascii="Cambria" w:eastAsia="Times New Roman" w:hAnsi="Cambria"/>
+          <w:b/>
+          <w:sz w:val="48"/>
+          <w:szCs w:val="48"/>
+          <w:lang w:val="pt-PT" w:eastAsia="ja-JP"/>
+        </w:rPr>
+        <w:t xml:space="preserve">Geração de Testes </w:t>
+      </w:r>
+    </w:p>
+    <w:p>
+      <w:pPr>
         <w:jc w:val="center"/>
-        <w:outlineLvl w:val="0"/>
-        <w:rPr>
-          <w:rFonts w:eastAsia="Times New Roman" w:cs="Arial"/>
+        <w:rPr>
+          <w:rFonts w:ascii="Cambria" w:eastAsia="Times New Roman" w:hAnsi="Cambria"/>
           <w:b/>
-          <w:bCs/>
-          <w:color w:val="2E74B5" w:themeColor="accent1" w:themeShade="BF"/>
-          <w:kern w:val="36"/>
-          <w:sz w:val="46"/>
-          <w:szCs w:val="46"/>
-          <w:lang w:val="pt-PT" w:eastAsia="en-GB"/>
-        </w:rPr>
-      </w:pPr>
-    </w:p>
-    <w:p>
-      <w:pPr>
-        <w:jc w:val="both"/>
-        <w:rPr>
-          <w:lang w:val="pt-PT"/>
-        </w:rPr>
-      </w:pPr>
-    </w:p>
-    <w:p>
-      <w:pPr>
-        <w:jc w:val="both"/>
-        <w:rPr>
-          <w:lang w:val="pt-PT"/>
-        </w:rPr>
-      </w:pPr>
-    </w:p>
-    <w:p>
-      <w:pPr>
-        <w:jc w:val="both"/>
-        <w:rPr>
-          <w:lang w:val="pt-PT"/>
-        </w:rPr>
-      </w:pPr>
-    </w:p>
-    <w:p>
-      <w:pPr>
-        <w:jc w:val="both"/>
-        <w:rPr>
-          <w:lang w:val="pt-PT"/>
-        </w:rPr>
-      </w:pPr>
-    </w:p>
-    <w:p>
-      <w:pPr>
-        <w:jc w:val="both"/>
-        <w:rPr>
-          <w:lang w:val="pt-PT"/>
-        </w:rPr>
-      </w:pPr>
-    </w:p>
-    <w:p>
-      <w:pPr>
-        <w:jc w:val="both"/>
-        <w:rPr>
-          <w:lang w:val="pt-PT"/>
-        </w:rPr>
-      </w:pPr>
-    </w:p>
-    <w:p>
-      <w:pPr>
-        <w:jc w:val="both"/>
-        <w:rPr>
-          <w:lang w:val="pt-PT"/>
-        </w:rPr>
-      </w:pPr>
-    </w:p>
-    <w:p>
-      <w:pPr>
-        <w:jc w:val="both"/>
-        <w:rPr>
-          <w:lang w:val="pt-PT"/>
-        </w:rPr>
-      </w:pPr>
-      <w:r>
-        <w:rPr>
-          <w:lang w:val="pt-PT"/>
-        </w:rPr>
-        <w:tab/>
-      </w:r>
-    </w:p>
-    <w:p>
-      <w:pPr>
-        <w:ind w:firstLine="720"/>
-        <w:jc w:val="both"/>
-        <w:rPr>
-          <w:lang w:val="pt-PT"/>
-        </w:rPr>
-      </w:pPr>
-    </w:p>
-    <w:p>
-      <w:pPr>
-        <w:ind w:firstLine="720"/>
-        <w:jc w:val="both"/>
-        <w:rPr>
-          <w:lang w:val="pt-PT"/>
-        </w:rPr>
-      </w:pPr>
-    </w:p>
-    <w:p>
-      <w:pPr>
-        <w:ind w:firstLine="720"/>
-        <w:jc w:val="both"/>
-        <w:rPr>
-          <w:lang w:val="pt-PT"/>
-        </w:rPr>
-      </w:pPr>
-    </w:p>
-    <w:p>
-      <w:pPr>
-        <w:ind w:firstLine="720"/>
-        <w:jc w:val="both"/>
-        <w:rPr>
-          <w:lang w:val="pt-PT"/>
-        </w:rPr>
-      </w:pPr>
-    </w:p>
-    <w:p>
-      <w:pPr>
-        <w:ind w:firstLine="720"/>
-        <w:jc w:val="both"/>
-        <w:rPr>
-          <w:lang w:val="pt-PT"/>
-        </w:rPr>
-      </w:pPr>
-    </w:p>
-    <w:p>
-      <w:pPr>
-        <w:ind w:firstLine="720"/>
-        <w:jc w:val="both"/>
-        <w:rPr>
-          <w:lang w:val="pt-PT"/>
-        </w:rPr>
-      </w:pPr>
-    </w:p>
-    <w:p>
-      <w:pPr>
-        <w:ind w:firstLine="720"/>
-        <w:jc w:val="both"/>
-        <w:rPr>
-          <w:lang w:val="pt-PT"/>
-        </w:rPr>
-      </w:pPr>
-    </w:p>
-    <w:p>
-      <w:pPr>
-        <w:ind w:firstLine="720"/>
-        <w:jc w:val="both"/>
-        <w:rPr>
-          <w:lang w:val="pt-PT"/>
-        </w:rPr>
-      </w:pPr>
-    </w:p>
-    <w:p>
-      <w:pPr>
-        <w:ind w:firstLine="720"/>
-        <w:jc w:val="both"/>
-        <w:rPr>
-          <w:lang w:val="pt-PT"/>
-        </w:rPr>
-      </w:pPr>
-    </w:p>
-    <w:p>
-      <w:pPr>
-        <w:ind w:firstLine="720"/>
-        <w:jc w:val="both"/>
-        <w:rPr>
-          <w:lang w:val="pt-PT"/>
-        </w:rPr>
-      </w:pPr>
-    </w:p>
-    <w:p>
-      <w:pPr>
-        <w:ind w:firstLine="720"/>
-        <w:jc w:val="both"/>
-        <w:rPr>
-          <w:lang w:val="pt-PT"/>
-        </w:rPr>
-      </w:pPr>
-    </w:p>
-    <w:p>
-      <w:pPr>
-        <w:ind w:firstLine="720"/>
-        <w:jc w:val="both"/>
-        <w:rPr>
-          <w:lang w:val="pt-PT"/>
-        </w:rPr>
-      </w:pPr>
-    </w:p>
-    <w:p>
-      <w:pPr>
-        <w:ind w:firstLine="720"/>
-        <w:jc w:val="both"/>
-        <w:rPr>
-          <w:lang w:val="pt-PT"/>
-        </w:rPr>
-      </w:pPr>
-    </w:p>
-    <w:p>
-      <w:pPr>
-        <w:ind w:firstLine="720"/>
-        <w:jc w:val="both"/>
-        <w:rPr>
-          <w:lang w:val="pt-PT"/>
-        </w:rPr>
-      </w:pPr>
+          <w:sz w:val="48"/>
+          <w:szCs w:val="48"/>
+          <w:lang w:val="pt-PT" w:eastAsia="ja-JP"/>
+        </w:rPr>
+      </w:pPr>
+      <w:r>
+        <w:rPr>
+          <w:rFonts w:ascii="Cambria" w:eastAsia="Times New Roman" w:hAnsi="Cambria"/>
+          <w:b/>
+          <w:sz w:val="48"/>
+          <w:szCs w:val="48"/>
+          <w:lang w:val="pt-PT" w:eastAsia="ja-JP"/>
+        </w:rPr>
+        <w:t>em Máquinas de Estados</w:t>
+      </w:r>
+    </w:p>
+    <w:p>
+      <w:pPr>
+        <w:jc w:val="center"/>
+        <w:rPr>
+          <w:rFonts w:ascii="Cambria" w:eastAsia="Times New Roman" w:hAnsi="Cambria"/>
+          <w:b/>
+          <w:sz w:val="28"/>
+          <w:szCs w:val="28"/>
+          <w:lang w:val="pt-PT" w:eastAsia="ja-JP"/>
+        </w:rPr>
+      </w:pPr>
+    </w:p>
+    <w:p>
+      <w:pPr>
+        <w:jc w:val="center"/>
+        <w:rPr>
+          <w:rFonts w:ascii="Cambria" w:eastAsia="Times New Roman" w:hAnsi="Cambria"/>
+          <w:b/>
+          <w:sz w:val="26"/>
+          <w:szCs w:val="26"/>
+          <w:lang w:val="pt-PT" w:eastAsia="ja-JP"/>
+        </w:rPr>
+      </w:pPr>
+      <w:r>
+        <w:rPr>
+          <w:rFonts w:ascii="Cambria" w:eastAsia="Times New Roman" w:hAnsi="Cambria"/>
+          <w:b/>
+          <w:sz w:val="26"/>
+          <w:szCs w:val="26"/>
+          <w:lang w:val="pt-PT" w:eastAsia="ja-JP"/>
+        </w:rPr>
+        <w:t>Mário Filipe Araújo Ferreira</w:t>
+      </w:r>
+    </w:p>
+    <w:p>
+      <w:pPr>
+        <w:jc w:val="center"/>
+        <w:rPr>
+          <w:rFonts w:ascii="Cambria" w:eastAsia="Times New Roman" w:hAnsi="Cambria"/>
+          <w:b/>
+          <w:sz w:val="28"/>
+          <w:szCs w:val="28"/>
+          <w:lang w:val="pt-PT" w:eastAsia="ja-JP"/>
+        </w:rPr>
+      </w:pPr>
+      <w:r>
+        <w:rPr>
+          <w:rFonts w:ascii="Cambria" w:eastAsia="Times New Roman" w:hAnsi="Cambria"/>
+          <w:b/>
+          <w:sz w:val="26"/>
+          <w:szCs w:val="26"/>
+          <w:lang w:val="pt-PT" w:eastAsia="ja-JP"/>
+        </w:rPr>
+        <w:t>Pedro José Leal de Sousa</w:t>
+      </w:r>
+    </w:p>
+    <w:p>
+      <w:pPr>
+        <w:jc w:val="center"/>
+        <w:rPr>
+          <w:rFonts w:ascii="Cambria" w:eastAsia="Times New Roman" w:hAnsi="Cambria"/>
+          <w:b/>
+          <w:sz w:val="28"/>
+          <w:szCs w:val="28"/>
+          <w:lang w:val="pt-PT" w:eastAsia="ja-JP"/>
+        </w:rPr>
+      </w:pPr>
+    </w:p>
+    <w:p>
+      <w:pPr>
+        <w:rPr>
+          <w:rFonts w:ascii="Cambria" w:eastAsia="Times New Roman" w:hAnsi="Cambria"/>
+          <w:b/>
+          <w:lang w:val="pt-PT" w:eastAsia="ja-JP"/>
+        </w:rPr>
+      </w:pPr>
+    </w:p>
+    <w:p>
+      <w:pPr>
+        <w:rPr>
+          <w:rFonts w:ascii="Cambria" w:eastAsia="Times New Roman" w:hAnsi="Cambria"/>
+          <w:b/>
+          <w:lang w:val="pt-PT" w:eastAsia="ja-JP"/>
+        </w:rPr>
+      </w:pPr>
+    </w:p>
+    <w:p>
+      <w:pPr>
+        <w:rPr>
+          <w:rFonts w:ascii="Cambria" w:eastAsia="Times New Roman" w:hAnsi="Cambria"/>
+          <w:b/>
+          <w:lang w:val="pt-PT" w:eastAsia="ja-JP"/>
+        </w:rPr>
+      </w:pPr>
+    </w:p>
+    <w:p>
+      <w:pPr>
+        <w:rPr>
+          <w:rFonts w:ascii="Cambria" w:eastAsia="Times New Roman" w:hAnsi="Cambria"/>
+          <w:b/>
+          <w:lang w:val="pt-PT" w:eastAsia="ja-JP"/>
+        </w:rPr>
+      </w:pPr>
+    </w:p>
+    <w:p>
+      <w:pPr>
+        <w:rPr>
+          <w:rFonts w:ascii="Cambria" w:eastAsia="Times New Roman" w:hAnsi="Cambria"/>
+          <w:b/>
+          <w:lang w:val="pt-PT" w:eastAsia="ja-JP"/>
+        </w:rPr>
+      </w:pPr>
+    </w:p>
+    <w:p>
+      <w:pPr>
+        <w:rPr>
+          <w:rFonts w:ascii="Cambria" w:eastAsia="Times New Roman" w:hAnsi="Cambria"/>
+          <w:b/>
+          <w:lang w:val="pt-PT" w:eastAsia="ja-JP"/>
+        </w:rPr>
+      </w:pPr>
+    </w:p>
+    <w:p>
+      <w:pPr>
+        <w:jc w:val="center"/>
+        <w:rPr>
+          <w:rFonts w:ascii="Cambria" w:eastAsia="Times New Roman" w:hAnsi="Cambria"/>
+          <w:lang w:val="pt-PT" w:eastAsia="ja-JP"/>
+        </w:rPr>
+      </w:pPr>
+      <w:r>
+        <w:rPr>
+          <w:rFonts w:ascii="Cambria" w:eastAsia="Times New Roman" w:hAnsi="Cambria"/>
+          <w:lang w:val="pt-PT" w:eastAsia="ja-JP"/>
+        </w:rPr>
+        <w:t>Mestrado Integrado em Engenharia Informática e Computação</w:t>
+      </w:r>
+    </w:p>
+    <w:p>
+      <w:pPr>
+        <w:jc w:val="center"/>
+        <w:rPr>
+          <w:rFonts w:ascii="Cambria" w:eastAsia="Times New Roman" w:hAnsi="Cambria"/>
+          <w:lang w:val="pt-PT" w:eastAsia="ja-JP"/>
+        </w:rPr>
+      </w:pPr>
+      <w:r>
+        <w:rPr>
+          <w:rFonts w:ascii="Cambria" w:eastAsia="Times New Roman" w:hAnsi="Cambria"/>
+          <w:lang w:val="pt-PT" w:eastAsia="ja-JP"/>
+        </w:rPr>
+        <w:t>Conceção e Análise de Algoritmos</w:t>
+      </w:r>
+    </w:p>
+    <w:p>
+      <w:pPr>
+        <w:jc w:val="center"/>
+        <w:rPr>
+          <w:rFonts w:ascii="Cambria" w:eastAsia="Times New Roman" w:hAnsi="Cambria"/>
+          <w:lang w:val="pt-PT" w:eastAsia="ja-JP"/>
+        </w:rPr>
+      </w:pPr>
+      <w:r>
+        <w:rPr>
+          <w:rFonts w:ascii="Cambria" w:eastAsia="Times New Roman" w:hAnsi="Cambria"/>
+          <w:lang w:val="pt-PT" w:eastAsia="ja-JP"/>
+        </w:rPr>
+        <w:t>Professor</w:t>
+      </w:r>
+      <w:r>
+        <w:rPr>
+          <w:rFonts w:ascii="Cambria" w:eastAsia="Times New Roman" w:hAnsi="Cambria"/>
+          <w:lang w:val="pt-PT" w:eastAsia="ja-JP"/>
+        </w:rPr>
+        <w:t xml:space="preserve">: </w:t>
+      </w:r>
+      <w:r>
+        <w:rPr>
+          <w:rFonts w:ascii="Cambria" w:eastAsia="Times New Roman" w:hAnsi="Cambria"/>
+          <w:lang w:val="pt-PT" w:eastAsia="ja-JP"/>
+        </w:rPr>
+        <w:t>Rosaldo Rossetti</w:t>
+      </w:r>
+    </w:p>
+    <w:p>
+      <w:pPr>
+        <w:jc w:val="center"/>
+        <w:rPr>
+          <w:rFonts w:ascii="Cambria" w:eastAsia="Times New Roman" w:hAnsi="Cambria"/>
+          <w:lang w:val="pt-PT" w:eastAsia="ja-JP"/>
+        </w:rPr>
+      </w:pPr>
+    </w:p>
+    <w:p>
+      <w:pPr>
+        <w:jc w:val="center"/>
+        <w:rPr>
+          <w:rFonts w:ascii="Cambria" w:eastAsia="Times New Roman" w:hAnsi="Cambria"/>
+          <w:lang w:val="pt-PT" w:eastAsia="ja-JP"/>
+        </w:rPr>
+      </w:pPr>
+      <w:r>
+        <w:rPr>
+          <w:rFonts w:ascii="Cambria" w:eastAsia="Times New Roman" w:hAnsi="Cambria"/>
+          <w:lang w:val="pt-PT" w:eastAsia="ja-JP"/>
+        </w:rPr>
+        <w:t>28 de Abril de 2014</w:t>
+      </w:r>
     </w:p>
     <w:p>
       <w:pPr>
@@ -431,7 +593,7 @@
         <w:tab/>
         <w:t xml:space="preserve">Mário Ferreira -&gt; ei12049 – </w:t>
       </w:r>
-      <w:hyperlink r:id="rId8" w:history="1">
+      <w:hyperlink r:id="rId10" w:history="1">
         <w:r>
           <w:rPr>
             <w:rStyle w:val="Hyperlink"/>
@@ -470,7 +632,7 @@
         </w:rPr>
         <w:t xml:space="preserve">ei12179 – </w:t>
       </w:r>
-      <w:hyperlink r:id="rId9" w:history="1">
+      <w:hyperlink r:id="rId11" w:history="1">
         <w:r>
           <w:rPr>
             <w:rStyle w:val="Hyperlink"/>
@@ -1892,7 +2054,7 @@
                     <pic:cNvPicPr/>
                   </pic:nvPicPr>
                   <pic:blipFill>
-                    <a:blip r:embed="rId10">
+                    <a:blip r:embed="rId12">
                       <a:extLst>
                         <a:ext uri="{28A0092B-C50C-407E-A947-70E740481C1C}">
                           <a14:useLocalDpi xmlns:a14="http://schemas.microsoft.com/office/drawing/2010/main" val="0"/>
@@ -2616,7 +2778,17 @@
           <w:szCs w:val="24"/>
           <w:lang w:val="pt-PT"/>
         </w:rPr>
-        <w:t>Analisar e detetar os vários casos possíveis no decorrer do programa</w:t>
+        <w:t>Detetar e analisar</w:t>
+      </w:r>
+      <w:bookmarkStart w:id="0" w:name="_GoBack"/>
+      <w:bookmarkEnd w:id="0"/>
+      <w:r>
+        <w:rPr>
+          <w:sz w:val="24"/>
+          <w:szCs w:val="24"/>
+          <w:lang w:val="pt-PT"/>
+        </w:rPr>
+        <w:t xml:space="preserve"> os vários casos possíveis no decorrer do programa</w:t>
       </w:r>
     </w:p>
     <w:p>
@@ -2867,17 +3039,7 @@
           <w:lang w:val="pt-PT"/>
         </w:rPr>
         <w:tab/>
-        <w:t>Nenhum elemento se limitou a fazer a sua parte, todos</w:t>
-      </w:r>
-      <w:bookmarkStart w:id="0" w:name="_GoBack"/>
-      <w:bookmarkEnd w:id="0"/>
-      <w:r>
-        <w:rPr>
-          <w:sz w:val="24"/>
-          <w:szCs w:val="24"/>
-          <w:lang w:val="pt-PT"/>
-        </w:rPr>
-        <w:t xml:space="preserve"> colaboraram em todas as fazes do projeto de forma a melhorar a qualidade do mesmo.</w:t>
+        <w:t>Nenhum elemento se limitou a fazer a sua parte, todos colaboraram em todas as fazes do projeto de forma a melhorar a qualidade do mesmo.</w:t>
       </w:r>
     </w:p>
     <w:sectPr>
@@ -4399,7 +4561,7 @@
 </file>
 
 <file path=customXml/itemProps1.xml><?xml version="1.0" encoding="utf-8"?>
-<ds:datastoreItem xmlns:ds="http://schemas.openxmlformats.org/officeDocument/2006/customXml" ds:itemID="{523CAC7D-15F3-40F8-B7D4-25F19BF92A5E}">
+<ds:datastoreItem xmlns:ds="http://schemas.openxmlformats.org/officeDocument/2006/customXml" ds:itemID="{7FC9FE45-863E-4C57-8C6F-7D22AFE8D0D6}">
   <ds:schemaRefs>
     <ds:schemaRef ds:uri="http://schemas.openxmlformats.org/officeDocument/2006/bibliography"/>
   </ds:schemaRefs>

--- a/CAL.docx
+++ b/CAL.docx
@@ -1445,7 +1445,13 @@
     </w:p>
     <w:p>
       <w:pPr>
-        <w:jc w:val="both"/>
+        <w:rPr>
+          <w:lang w:val="pt-PT"/>
+        </w:rPr>
+      </w:pPr>
+    </w:p>
+    <w:p>
+      <w:pPr>
         <w:rPr>
           <w:lang w:val="pt-PT"/>
         </w:rPr>
@@ -1463,7 +1469,64 @@
           <w:lang w:val="pt-PT"/>
         </w:rPr>
         <w:lastRenderedPageBreak/>
-        <w:t>Casos de Utilização</w:t>
+        <w:t>Formalização do problema</w:t>
+      </w:r>
+    </w:p>
+    <w:p>
+      <w:pPr>
+        <w:rPr>
+          <w:lang w:val="pt-PT"/>
+        </w:rPr>
+      </w:pPr>
+    </w:p>
+    <w:p>
+      <w:pPr>
+        <w:rPr>
+          <w:sz w:val="24"/>
+          <w:szCs w:val="24"/>
+          <w:lang w:val="pt-PT"/>
+        </w:rPr>
+      </w:pPr>
+      <w:r>
+        <w:rPr>
+          <w:lang w:val="pt-PT"/>
+        </w:rPr>
+        <w:tab/>
+      </w:r>
+      <w:r>
+        <w:rPr>
+          <w:sz w:val="24"/>
+          <w:szCs w:val="24"/>
+          <w:lang w:val="pt-PT"/>
+        </w:rPr>
+        <w:t>É esperado que o input sejam vários membros das classes derivadas da classe pessoa, que depois de inseridas no grafo e corrido o algoritmo devem gerar um output que corresponde a esses mesmos membros ordenados pelas regras neste relatório já referidas.</w:t>
+      </w:r>
+    </w:p>
+    <w:p>
+      <w:pPr>
+        <w:rPr>
+          <w:lang w:val="pt-PT"/>
+        </w:rPr>
+      </w:pPr>
+    </w:p>
+    <w:p>
+      <w:pPr>
+        <w:pStyle w:val="Heading1"/>
+        <w:rPr>
+          <w:lang w:val="pt-PT"/>
+        </w:rPr>
+      </w:pPr>
+      <w:r>
+        <w:rPr>
+          <w:lang w:val="pt-PT"/>
+        </w:rPr>
+        <w:t>c</w:t>
+      </w:r>
+      <w:r>
+        <w:rPr>
+          <w:lang w:val="pt-PT"/>
+        </w:rPr>
+        <w:t>asos de Utilização</w:t>
       </w:r>
     </w:p>
     <w:p>
@@ -1948,48 +2011,13 @@
     </w:p>
     <w:p>
       <w:pPr>
-        <w:ind w:firstLine="720"/>
-        <w:jc w:val="both"/>
-        <w:rPr>
-          <w:lang w:val="pt-PT"/>
-        </w:rPr>
-      </w:pPr>
-    </w:p>
-    <w:p>
-      <w:pPr>
-        <w:ind w:firstLine="720"/>
-        <w:jc w:val="both"/>
-        <w:rPr>
-          <w:lang w:val="pt-PT"/>
-        </w:rPr>
-      </w:pPr>
-    </w:p>
-    <w:p>
-      <w:pPr>
-        <w:ind w:firstLine="720"/>
-        <w:jc w:val="both"/>
-        <w:rPr>
-          <w:lang w:val="pt-PT"/>
-        </w:rPr>
-      </w:pPr>
-    </w:p>
-    <w:p>
-      <w:pPr>
-        <w:ind w:firstLine="720"/>
-        <w:jc w:val="both"/>
-        <w:rPr>
-          <w:lang w:val="pt-PT"/>
-        </w:rPr>
-      </w:pPr>
-    </w:p>
-    <w:p>
-      <w:pPr>
-        <w:ind w:firstLine="720"/>
-        <w:jc w:val="both"/>
-        <w:rPr>
-          <w:lang w:val="pt-PT"/>
-        </w:rPr>
-      </w:pPr>
+        <w:jc w:val="both"/>
+        <w:rPr>
+          <w:lang w:val="pt-PT"/>
+        </w:rPr>
+      </w:pPr>
+      <w:bookmarkStart w:id="0" w:name="_GoBack"/>
+      <w:bookmarkEnd w:id="0"/>
     </w:p>
     <w:p>
       <w:pPr>
@@ -2780,8 +2808,6 @@
         </w:rPr>
         <w:t>Detetar e analisar</w:t>
       </w:r>
-      <w:bookmarkStart w:id="0" w:name="_GoBack"/>
-      <w:bookmarkEnd w:id="0"/>
       <w:r>
         <w:rPr>
           <w:sz w:val="24"/>
@@ -4561,7 +4587,7 @@
 </file>
 
 <file path=customXml/itemProps1.xml><?xml version="1.0" encoding="utf-8"?>
-<ds:datastoreItem xmlns:ds="http://schemas.openxmlformats.org/officeDocument/2006/customXml" ds:itemID="{7FC9FE45-863E-4C57-8C6F-7D22AFE8D0D6}">
+<ds:datastoreItem xmlns:ds="http://schemas.openxmlformats.org/officeDocument/2006/customXml" ds:itemID="{E59D57F7-00D6-4B23-B3E0-E5CC0E21F5B6}">
   <ds:schemaRefs>
     <ds:schemaRef ds:uri="http://schemas.openxmlformats.org/officeDocument/2006/bibliography"/>
   </ds:schemaRefs>
